--- a/P1UseCases/Chad game Uses cases P2.docx
+++ b/P1UseCases/Chad game Uses cases P2.docx
@@ -156,19 +156,7 @@
       </w:pPr>
       <w:r>
         <w:rPr/>
-        <w:t>Person</w:t>
-      </w:r>
-      <w:r>
-        <w:rPr/>
-        <w:t xml:space="preserve">: Wants to add themselves </w:t>
-      </w:r>
-      <w:r>
-        <w:rPr/>
-        <w:t xml:space="preserve">as a user </w:t>
-      </w:r>
-      <w:r>
-        <w:rPr/>
-        <w:t>to the system so they can play games</w:t>
+        <w:t>Person: Wants to add themselves as a user to the system so they can play games</w:t>
       </w:r>
     </w:p>
     <w:p>
@@ -228,25 +216,459 @@
       </w:pPr>
       <w:r>
         <w:rPr/>
-        <w:t xml:space="preserve">The </w:t>
-      </w:r>
-      <w:r>
-        <w:rPr/>
-        <w:t>person</w:t>
-      </w:r>
-      <w:r>
-        <w:rPr/>
-        <w:t xml:space="preserve"> has an account as a registered user and may login to the system using their email and password. The system will remember the account even if the system is shut down or crashes.</w:t>
-      </w:r>
-    </w:p>
-    <w:p>
-      <w:pPr>
-        <w:pStyle w:val="Normal"/>
-        <w:rPr>
-          <w:b/>
-          <w:b/>
-          <w:bCs/>
-        </w:rPr>
+        <w:t>The person has an account as a registered user and may login to the system using their email and password. The system will remember the account even if the system is shut down or crashes.</w:t>
+      </w:r>
+    </w:p>
+    <w:p>
+      <w:pPr>
+        <w:pStyle w:val="Normal"/>
+        <w:rPr>
+          <w:b/>
+          <w:b/>
+          <w:bCs/>
+        </w:rPr>
+      </w:pPr>
+      <w:r>
+        <w:rPr>
+          <w:b/>
+          <w:bCs/>
+        </w:rPr>
+        <w:t>Main Success scenario:</w:t>
+      </w:r>
+    </w:p>
+    <w:p>
+      <w:pPr>
+        <w:pStyle w:val="ListParagraph"/>
+        <w:numPr>
+          <w:ilvl w:val="0"/>
+          <w:numId w:val="14"/>
+        </w:numPr>
+        <w:rPr/>
+      </w:pPr>
+      <w:r>
+        <w:rPr/>
+        <w:t>Person enters a valid email that is not used by another user</w:t>
+      </w:r>
+    </w:p>
+    <w:p>
+      <w:pPr>
+        <w:pStyle w:val="ListParagraph"/>
+        <w:numPr>
+          <w:ilvl w:val="0"/>
+          <w:numId w:val="14"/>
+        </w:numPr>
+        <w:rPr/>
+      </w:pPr>
+      <w:r>
+        <w:rPr/>
+        <w:t>Person enters a nickname that has not been used by another user</w:t>
+      </w:r>
+    </w:p>
+    <w:p>
+      <w:pPr>
+        <w:pStyle w:val="ListParagraph"/>
+        <w:numPr>
+          <w:ilvl w:val="0"/>
+          <w:numId w:val="14"/>
+        </w:numPr>
+        <w:rPr/>
+      </w:pPr>
+      <w:r>
+        <w:rPr/>
+        <w:t>Person enters a password to secure their account</w:t>
+      </w:r>
+    </w:p>
+    <w:p>
+      <w:pPr>
+        <w:pStyle w:val="ListParagraph"/>
+        <w:numPr>
+          <w:ilvl w:val="0"/>
+          <w:numId w:val="14"/>
+        </w:numPr>
+        <w:rPr/>
+      </w:pPr>
+      <w:r>
+        <w:rPr/>
+        <w:t>A user account is created for the person</w:t>
+      </w:r>
+    </w:p>
+    <w:p>
+      <w:pPr>
+        <w:pStyle w:val="Normal"/>
+        <w:rPr/>
+      </w:pPr>
+      <w:r>
+        <w:rPr>
+          <w:b/>
+          <w:bCs/>
+        </w:rPr>
+        <w:t xml:space="preserve">Extensions: </w:t>
+      </w:r>
+    </w:p>
+    <w:p>
+      <w:pPr>
+        <w:pStyle w:val="Normal"/>
+        <w:rPr/>
+      </w:pPr>
+      <w:r>
+        <w:rPr>
+          <w:b w:val="false"/>
+          <w:bCs w:val="false"/>
+        </w:rPr>
+        <w:t xml:space="preserve">     </w:t>
+      </w:r>
+      <w:r>
+        <w:rPr>
+          <w:b w:val="false"/>
+          <w:bCs w:val="false"/>
+        </w:rPr>
+        <w:t>4a. An invalid email was entered, the person is notified of the issue and the system resets to step 1</w:t>
+      </w:r>
+    </w:p>
+    <w:p>
+      <w:pPr>
+        <w:pStyle w:val="Normal"/>
+        <w:rPr/>
+      </w:pPr>
+      <w:r>
+        <w:rPr>
+          <w:b w:val="false"/>
+          <w:bCs w:val="false"/>
+        </w:rPr>
+        <w:t xml:space="preserve">     </w:t>
+      </w:r>
+      <w:r>
+        <w:rPr>
+          <w:b w:val="false"/>
+          <w:bCs w:val="false"/>
+        </w:rPr>
+        <w:t xml:space="preserve">4b. The entered email is already being used, the person is notified and offered the options to recover         </w:t>
+        <w:tab/>
+        <w:t>the account currently using the entered email or to return to step 1</w:t>
+      </w:r>
+    </w:p>
+    <w:p>
+      <w:pPr>
+        <w:pStyle w:val="Normal"/>
+        <w:rPr/>
+      </w:pPr>
+      <w:r>
+        <w:rPr>
+          <w:b w:val="false"/>
+          <w:bCs w:val="false"/>
+        </w:rPr>
+        <w:t xml:space="preserve">     </w:t>
+      </w:r>
+      <w:r>
+        <w:rPr>
+          <w:b w:val="false"/>
+          <w:bCs w:val="false"/>
+        </w:rPr>
+        <w:t>4c. The entered nickname is already in use, the person is asked to enter a different nickname</w:t>
+      </w:r>
+    </w:p>
+    <w:p>
+      <w:pPr>
+        <w:pStyle w:val="Normal"/>
+        <w:rPr/>
+      </w:pPr>
+      <w:r>
+        <w:rPr>
+          <w:b/>
+          <w:bCs/>
+        </w:rPr>
+        <w:t>Special Requirements:</w:t>
+      </w:r>
+    </w:p>
+    <w:p>
+      <w:pPr>
+        <w:pStyle w:val="Normal"/>
+        <w:rPr>
+          <w:b/>
+          <w:b/>
+          <w:bCs/>
+        </w:rPr>
+      </w:pPr>
+      <w:r>
+        <w:rPr>
+          <w:b/>
+          <w:bCs/>
+        </w:rPr>
+        <w:t xml:space="preserve">Technology and Data variations List: </w:t>
+      </w:r>
+      <w:r>
+        <w:rPr/>
+        <w:t>none.</w:t>
+      </w:r>
+    </w:p>
+    <w:p>
+      <w:pPr>
+        <w:pStyle w:val="Normal"/>
+        <w:rPr/>
+      </w:pPr>
+      <w:r>
+        <w:rPr>
+          <w:b/>
+          <w:bCs/>
+        </w:rPr>
+        <w:t xml:space="preserve">Frequency of Occurrence: </w:t>
+      </w:r>
+      <w:r>
+        <w:rPr/>
+        <w:t xml:space="preserve">Account creation happens once per user. </w:t>
+      </w:r>
+    </w:p>
+    <w:p>
+      <w:pPr>
+        <w:pStyle w:val="Normal"/>
+        <w:rPr/>
+      </w:pPr>
+      <w:bookmarkStart w:id="1" w:name="__DdeLink__181_1392477366"/>
+      <w:r>
+        <w:rPr>
+          <w:b/>
+          <w:bCs/>
+        </w:rPr>
+        <w:t xml:space="preserve">Miscellaneous: </w:t>
+      </w:r>
+      <w:bookmarkEnd w:id="1"/>
+      <w:bookmarkEnd w:id="0"/>
+      <w:r>
+        <w:rPr/>
+        <w:t xml:space="preserve">If user selects to allow the app to save data to their device the login process is automatic, otherwise they must do so manually. </w:t>
+      </w:r>
+    </w:p>
+    <w:p>
+      <w:pPr>
+        <w:pStyle w:val="Normal"/>
+        <w:rPr/>
+      </w:pPr>
+      <w:r>
+        <w:rPr/>
+      </w:r>
+    </w:p>
+    <w:p>
+      <w:pPr>
+        <w:pStyle w:val="Normal"/>
+        <w:widowControl/>
+        <w:suppressAutoHyphens w:val="false"/>
+        <w:rPr/>
+      </w:pPr>
+      <w:r>
+        <w:rPr/>
+      </w:r>
+      <w:r>
+        <w:br w:type="page"/>
+      </w:r>
+    </w:p>
+    <w:p>
+      <w:pPr>
+        <w:pStyle w:val="Normal"/>
+        <w:rPr/>
+      </w:pPr>
+      <w:r>
+        <w:rPr/>
+      </w:r>
+    </w:p>
+    <w:p>
+      <w:pPr>
+        <w:pStyle w:val="Normal"/>
+        <w:jc w:val="center"/>
+        <w:rPr>
+          <w:b/>
+          <w:b/>
+          <w:bCs/>
+        </w:rPr>
+      </w:pPr>
+      <w:r>
+        <w:rPr>
+          <w:b/>
+          <w:bCs/>
+        </w:rPr>
+      </w:r>
+    </w:p>
+    <w:p>
+      <w:pPr>
+        <w:pStyle w:val="Normal"/>
+        <w:jc w:val="center"/>
+        <w:rPr/>
+      </w:pPr>
+      <w:r>
+        <w:rPr>
+          <w:b/>
+          <w:bCs/>
+        </w:rPr>
+        <w:t>Use Case UC2: Login User</w:t>
+      </w:r>
+    </w:p>
+    <w:p>
+      <w:pPr>
+        <w:pStyle w:val="Normal"/>
+        <w:jc w:val="center"/>
+        <w:rPr>
+          <w:b/>
+          <w:b/>
+          <w:bCs/>
+        </w:rPr>
+      </w:pPr>
+      <w:r>
+        <w:rPr>
+          <w:b/>
+          <w:bCs/>
+        </w:rPr>
+      </w:r>
+    </w:p>
+    <w:p>
+      <w:pPr>
+        <w:pStyle w:val="Normal"/>
+        <w:rPr/>
+      </w:pPr>
+      <w:r>
+        <w:rPr>
+          <w:b/>
+          <w:bCs/>
+        </w:rPr>
+        <w:t xml:space="preserve">Scope: </w:t>
+      </w:r>
+      <w:r>
+        <w:rPr/>
+        <w:t>Chad game application</w:t>
+      </w:r>
+    </w:p>
+    <w:p>
+      <w:pPr>
+        <w:pStyle w:val="Normal"/>
+        <w:rPr/>
+      </w:pPr>
+      <w:r>
+        <w:rPr>
+          <w:b/>
+          <w:bCs/>
+        </w:rPr>
+        <w:t xml:space="preserve">Level: </w:t>
+      </w:r>
+      <w:r>
+        <w:rPr/>
+        <w:t>User account</w:t>
+      </w:r>
+    </w:p>
+    <w:p>
+      <w:pPr>
+        <w:pStyle w:val="Normal"/>
+        <w:rPr/>
+      </w:pPr>
+      <w:r>
+        <w:rPr>
+          <w:b/>
+          <w:bCs/>
+        </w:rPr>
+        <w:t xml:space="preserve">Primary Actor: </w:t>
+      </w:r>
+      <w:r>
+        <w:rPr/>
+        <w:t>User.</w:t>
+      </w:r>
+    </w:p>
+    <w:p>
+      <w:pPr>
+        <w:pStyle w:val="Normal"/>
+        <w:rPr/>
+      </w:pPr>
+      <w:r>
+        <w:rPr>
+          <w:b/>
+          <w:bCs/>
+        </w:rPr>
+        <w:t>Stakeholders and Interests:</w:t>
+      </w:r>
+    </w:p>
+    <w:p>
+      <w:pPr>
+        <w:pStyle w:val="ListParagraph"/>
+        <w:numPr>
+          <w:ilvl w:val="0"/>
+          <w:numId w:val="6"/>
+        </w:numPr>
+        <w:rPr/>
+      </w:pPr>
+      <w:r>
+        <w:rPr/>
+        <w:t>User: Wants to log in to the system</w:t>
+      </w:r>
+    </w:p>
+    <w:p>
+      <w:pPr>
+        <w:pStyle w:val="Normal"/>
+        <w:rPr/>
+      </w:pPr>
+      <w:r>
+        <w:rPr>
+          <w:b/>
+          <w:bCs/>
+        </w:rPr>
+        <w:t xml:space="preserve">Preconditions: </w:t>
+      </w:r>
+      <w:r>
+        <w:rPr>
+          <w:b w:val="false"/>
+          <w:bCs w:val="false"/>
+          <w:i w:val="false"/>
+          <w:iCs w:val="false"/>
+        </w:rPr>
+        <w:t xml:space="preserve">User must have completed </w:t>
+      </w:r>
+      <w:r>
+        <w:rPr>
+          <w:b w:val="false"/>
+          <w:bCs w:val="false"/>
+          <w:i w:val="false"/>
+          <w:iCs w:val="false"/>
+          <w:u w:val="single"/>
+        </w:rPr>
+        <w:t>Register User</w:t>
+      </w:r>
+      <w:r>
+        <w:rPr>
+          <w:b w:val="false"/>
+          <w:bCs w:val="false"/>
+          <w:i w:val="false"/>
+          <w:iCs w:val="false"/>
+          <w:u w:val="none"/>
+        </w:rPr>
+        <w:t xml:space="preserve"> use case</w:t>
+      </w:r>
+    </w:p>
+    <w:p>
+      <w:pPr>
+        <w:pStyle w:val="Normal"/>
+        <w:rPr/>
+      </w:pPr>
+      <w:r>
+        <w:rPr>
+          <w:b/>
+          <w:bCs/>
+        </w:rPr>
+        <w:t xml:space="preserve">Success Guarantee: </w:t>
+      </w:r>
+    </w:p>
+    <w:p>
+      <w:pPr>
+        <w:pStyle w:val="ListParagraph"/>
+        <w:numPr>
+          <w:ilvl w:val="0"/>
+          <w:numId w:val="5"/>
+        </w:numPr>
+        <w:rPr/>
+      </w:pPr>
+      <w:r>
+        <w:rPr/>
+        <w:t>The user is logged in and may access system features other then login</w:t>
+      </w:r>
+    </w:p>
+    <w:p>
+      <w:pPr>
+        <w:pStyle w:val="Normal"/>
+        <w:rPr/>
       </w:pPr>
       <w:r>
         <w:rPr>
@@ -267,11 +689,7 @@
       </w:pPr>
       <w:r>
         <w:rPr/>
-        <w:t>Person</w:t>
-      </w:r>
-      <w:r>
-        <w:rPr/>
-        <w:t xml:space="preserve"> enters a valid email that is not used by another user</w:t>
+        <w:t>User enters the email linked to their account</w:t>
       </w:r>
     </w:p>
     <w:p>
@@ -285,11 +703,7 @@
       </w:pPr>
       <w:r>
         <w:rPr/>
-        <w:t>Person</w:t>
-      </w:r>
-      <w:r>
-        <w:rPr/>
-        <w:t xml:space="preserve"> enters a nickname that has not been used by another user</w:t>
+        <w:t>User enters the password set for the account</w:t>
       </w:r>
     </w:p>
     <w:p>
@@ -303,37 +717,7 @@
       </w:pPr>
       <w:r>
         <w:rPr/>
-        <w:t>Person</w:t>
-      </w:r>
-      <w:r>
-        <w:rPr/>
-        <w:t xml:space="preserve"> enters a password to secure their account</w:t>
-      </w:r>
-    </w:p>
-    <w:p>
-      <w:pPr>
-        <w:pStyle w:val="ListParagraph"/>
-        <w:numPr>
-          <w:ilvl w:val="0"/>
-          <w:numId w:val="15"/>
-        </w:numPr>
-        <w:rPr/>
-      </w:pPr>
-      <w:r>
-        <w:rPr/>
-        <w:t xml:space="preserve">A </w:t>
-      </w:r>
-      <w:r>
-        <w:rPr/>
-        <w:t>user</w:t>
-      </w:r>
-      <w:r>
-        <w:rPr/>
-        <w:t xml:space="preserve"> account is created for the </w:t>
-      </w:r>
-      <w:r>
-        <w:rPr/>
-        <w:t>person</w:t>
+        <w:t>The system preforms the login operation for the user</w:t>
       </w:r>
     </w:p>
     <w:p>
@@ -366,21 +750,27 @@
           <w:b w:val="false"/>
           <w:bCs w:val="false"/>
         </w:rPr>
-        <w:t xml:space="preserve">4a. An invalid email was entered, the </w:t>
-      </w:r>
+        <w:t>3a. The email entered was not correct, the system will notify the user and ask them to login again</w:t>
+      </w:r>
+    </w:p>
+    <w:p>
+      <w:pPr>
+        <w:pStyle w:val="Normal"/>
+        <w:rPr/>
+      </w:pPr>
       <w:r>
         <w:rPr>
           <w:b w:val="false"/>
           <w:bCs w:val="false"/>
         </w:rPr>
-        <w:t>person</w:t>
+        <w:t xml:space="preserve">     </w:t>
       </w:r>
       <w:r>
         <w:rPr>
           <w:b w:val="false"/>
           <w:bCs w:val="false"/>
         </w:rPr>
-        <w:t xml:space="preserve"> is notified of the issue and the system resets to step 1</w:t>
+        <w:t>3b. The password entered is incorrect, the system will notify the user and ask them to login again</w:t>
       </w:r>
     </w:p>
     <w:p>
@@ -400,160 +790,87 @@
           <w:b w:val="false"/>
           <w:bCs w:val="false"/>
         </w:rPr>
-        <w:t xml:space="preserve">4b. The entered email is already being used, the </w:t>
+        <w:t>3c. The system is currently down, the user is notified and asked to try again later</w:t>
+      </w:r>
+    </w:p>
+    <w:p>
+      <w:pPr>
+        <w:pStyle w:val="Normal"/>
+        <w:rPr/>
+      </w:pPr>
+      <w:r>
+        <w:rPr>
+          <w:b/>
+          <w:bCs/>
+        </w:rPr>
+        <w:t>Special Requirements:</w:t>
+      </w:r>
+    </w:p>
+    <w:p>
+      <w:pPr>
+        <w:pStyle w:val="Normal"/>
+        <w:rPr/>
+      </w:pPr>
+      <w:r>
+        <w:rPr>
+          <w:b/>
+          <w:bCs/>
+        </w:rPr>
+        <w:t xml:space="preserve">Technology and Data variations List: </w:t>
+      </w:r>
+      <w:r>
+        <w:rPr/>
+        <w:t>none.</w:t>
+      </w:r>
+    </w:p>
+    <w:p>
+      <w:pPr>
+        <w:pStyle w:val="Normal"/>
+        <w:rPr/>
+      </w:pPr>
+      <w:r>
+        <w:rPr>
+          <w:b/>
+          <w:bCs/>
+        </w:rPr>
+        <w:t xml:space="preserve">Frequency of Occurrence: </w:t>
       </w:r>
       <w:r>
         <w:rPr>
           <w:b w:val="false"/>
           <w:bCs w:val="false"/>
         </w:rPr>
-        <w:t>person</w:t>
+        <w:t>Often</w:t>
+      </w:r>
+    </w:p>
+    <w:p>
+      <w:pPr>
+        <w:pStyle w:val="Normal"/>
+        <w:jc w:val="left"/>
+        <w:rPr/>
+      </w:pPr>
+      <w:bookmarkStart w:id="2" w:name="__DdeLink__181_13924773661"/>
+      <w:r>
+        <w:rPr>
+          <w:b/>
+          <w:bCs/>
+        </w:rPr>
+        <w:t>Miscellaneous:</w:t>
+      </w:r>
+      <w:bookmarkEnd w:id="2"/>
+      <w:r>
+        <w:rPr>
+          <w:b/>
+          <w:bCs/>
+        </w:rPr>
+        <w:t xml:space="preserve"> </w:t>
       </w:r>
       <w:r>
         <w:rPr>
           <w:b w:val="false"/>
           <w:bCs w:val="false"/>
         </w:rPr>
-        <w:t xml:space="preserve"> is notified and offered the options to recover         </w:t>
-        <w:tab/>
-        <w:t>the account currently using the entered email or to return to step 1</w:t>
-      </w:r>
-    </w:p>
-    <w:p>
-      <w:pPr>
-        <w:pStyle w:val="Normal"/>
-        <w:rPr/>
-      </w:pPr>
-      <w:r>
-        <w:rPr>
-          <w:b w:val="false"/>
-          <w:bCs w:val="false"/>
-        </w:rPr>
-        <w:t xml:space="preserve">     </w:t>
-      </w:r>
-      <w:r>
-        <w:rPr>
-          <w:b w:val="false"/>
-          <w:bCs w:val="false"/>
-        </w:rPr>
-        <w:t xml:space="preserve">4c. The entered nickname is already in use, the </w:t>
-      </w:r>
-      <w:r>
-        <w:rPr>
-          <w:b w:val="false"/>
-          <w:bCs w:val="false"/>
-        </w:rPr>
-        <w:t>person</w:t>
-      </w:r>
-      <w:r>
-        <w:rPr>
-          <w:b w:val="false"/>
-          <w:bCs w:val="false"/>
-        </w:rPr>
-        <w:t xml:space="preserve"> is asked to enter a different nickname</w:t>
-      </w:r>
-    </w:p>
-    <w:p>
-      <w:pPr>
-        <w:pStyle w:val="Normal"/>
-        <w:rPr/>
-      </w:pPr>
-      <w:r>
-        <w:rPr>
-          <w:b/>
-          <w:bCs/>
-        </w:rPr>
-        <w:t>Special Requirements:</w:t>
-      </w:r>
-    </w:p>
-    <w:p>
-      <w:pPr>
-        <w:pStyle w:val="Normal"/>
-        <w:rPr>
-          <w:b/>
-          <w:b/>
-          <w:bCs/>
-        </w:rPr>
-      </w:pPr>
-      <w:r>
-        <w:rPr>
-          <w:b/>
-          <w:bCs/>
-        </w:rPr>
-        <w:t xml:space="preserve">Technology and Data variations List: </w:t>
-      </w:r>
-      <w:r>
-        <w:rPr/>
-        <w:t>none.</w:t>
-      </w:r>
-    </w:p>
-    <w:p>
-      <w:pPr>
-        <w:pStyle w:val="Normal"/>
-        <w:rPr/>
-      </w:pPr>
-      <w:r>
-        <w:rPr>
-          <w:b/>
-          <w:bCs/>
-        </w:rPr>
-        <w:t xml:space="preserve">Frequency of Occurrence: </w:t>
-      </w:r>
-      <w:r>
-        <w:rPr/>
-        <w:t xml:space="preserve">Account creation happens once per user. </w:t>
-      </w:r>
-    </w:p>
-    <w:p>
-      <w:pPr>
-        <w:pStyle w:val="Normal"/>
-        <w:rPr/>
-      </w:pPr>
-      <w:bookmarkStart w:id="1" w:name="__DdeLink__181_1392477366"/>
-      <w:r>
-        <w:rPr>
-          <w:b/>
-          <w:bCs/>
-        </w:rPr>
-        <w:t xml:space="preserve">Miscellaneous: </w:t>
-      </w:r>
-      <w:bookmarkEnd w:id="1"/>
-      <w:bookmarkEnd w:id="0"/>
-      <w:r>
-        <w:rPr/>
-        <w:t xml:space="preserve">If user selects to allow the app to save data to their device the login process is automatic, otherwise they must do so manually. </w:t>
-      </w:r>
-    </w:p>
-    <w:p>
-      <w:pPr>
-        <w:pStyle w:val="Normal"/>
-        <w:rPr/>
-      </w:pPr>
-      <w:r>
-        <w:rPr/>
-      </w:r>
-    </w:p>
-    <w:p>
-      <w:pPr>
-        <w:pStyle w:val="Normal"/>
-        <w:widowControl/>
-        <w:suppressAutoHyphens w:val="false"/>
-        <w:rPr/>
-      </w:pPr>
-      <w:r>
-        <w:rPr/>
-      </w:r>
-      <w:r>
-        <w:br w:type="page"/>
-      </w:r>
-    </w:p>
-    <w:p>
-      <w:pPr>
-        <w:pStyle w:val="Normal"/>
-        <w:rPr/>
-      </w:pPr>
-      <w:r>
-        <w:rPr/>
+        <w:t>Find out how this interacts with the google authentication system we are using</w:t>
       </w:r>
     </w:p>
     <w:p>
@@ -577,14 +894,17 @@
       <w:pPr>
         <w:pStyle w:val="Normal"/>
         <w:jc w:val="center"/>
-        <w:rPr/>
-      </w:pPr>
-      <w:r>
-        <w:rPr>
-          <w:b/>
-          <w:bCs/>
-        </w:rPr>
-        <w:t>Use Case UC2: Login User</w:t>
+        <w:rPr>
+          <w:b/>
+          <w:b/>
+          <w:bCs/>
+        </w:rPr>
+      </w:pPr>
+      <w:r>
+        <w:rPr>
+          <w:b/>
+          <w:bCs/>
+        </w:rPr>
       </w:r>
     </w:p>
     <w:p>
@@ -607,7 +927,401 @@
     <w:p>
       <w:pPr>
         <w:pStyle w:val="Normal"/>
-        <w:rPr/>
+        <w:jc w:val="center"/>
+        <w:rPr>
+          <w:b/>
+          <w:b/>
+          <w:bCs/>
+        </w:rPr>
+      </w:pPr>
+      <w:r>
+        <w:rPr>
+          <w:b/>
+          <w:bCs/>
+        </w:rPr>
+      </w:r>
+    </w:p>
+    <w:p>
+      <w:pPr>
+        <w:pStyle w:val="Normal"/>
+        <w:jc w:val="center"/>
+        <w:rPr>
+          <w:b/>
+          <w:b/>
+          <w:bCs/>
+        </w:rPr>
+      </w:pPr>
+      <w:r>
+        <w:rPr>
+          <w:b/>
+          <w:bCs/>
+        </w:rPr>
+      </w:r>
+    </w:p>
+    <w:p>
+      <w:pPr>
+        <w:pStyle w:val="Normal"/>
+        <w:jc w:val="center"/>
+        <w:rPr>
+          <w:b/>
+          <w:b/>
+          <w:bCs/>
+        </w:rPr>
+      </w:pPr>
+      <w:r>
+        <w:rPr>
+          <w:b/>
+          <w:bCs/>
+        </w:rPr>
+      </w:r>
+    </w:p>
+    <w:p>
+      <w:pPr>
+        <w:pStyle w:val="Normal"/>
+        <w:jc w:val="center"/>
+        <w:rPr>
+          <w:b/>
+          <w:b/>
+          <w:bCs/>
+        </w:rPr>
+      </w:pPr>
+      <w:r>
+        <w:rPr>
+          <w:b/>
+          <w:bCs/>
+        </w:rPr>
+      </w:r>
+    </w:p>
+    <w:p>
+      <w:pPr>
+        <w:pStyle w:val="Normal"/>
+        <w:jc w:val="center"/>
+        <w:rPr>
+          <w:b/>
+          <w:b/>
+          <w:bCs/>
+        </w:rPr>
+      </w:pPr>
+      <w:r>
+        <w:rPr>
+          <w:b/>
+          <w:bCs/>
+        </w:rPr>
+      </w:r>
+    </w:p>
+    <w:p>
+      <w:pPr>
+        <w:pStyle w:val="Normal"/>
+        <w:jc w:val="center"/>
+        <w:rPr>
+          <w:b/>
+          <w:b/>
+          <w:bCs/>
+        </w:rPr>
+      </w:pPr>
+      <w:r>
+        <w:rPr>
+          <w:b/>
+          <w:bCs/>
+        </w:rPr>
+      </w:r>
+    </w:p>
+    <w:p>
+      <w:pPr>
+        <w:pStyle w:val="Normal"/>
+        <w:jc w:val="center"/>
+        <w:rPr>
+          <w:b/>
+          <w:b/>
+          <w:bCs/>
+        </w:rPr>
+      </w:pPr>
+      <w:r>
+        <w:rPr>
+          <w:b/>
+          <w:bCs/>
+        </w:rPr>
+      </w:r>
+    </w:p>
+    <w:p>
+      <w:pPr>
+        <w:pStyle w:val="Normal"/>
+        <w:jc w:val="center"/>
+        <w:rPr>
+          <w:b/>
+          <w:b/>
+          <w:bCs/>
+        </w:rPr>
+      </w:pPr>
+      <w:r>
+        <w:rPr>
+          <w:b/>
+          <w:bCs/>
+        </w:rPr>
+      </w:r>
+    </w:p>
+    <w:p>
+      <w:pPr>
+        <w:pStyle w:val="Normal"/>
+        <w:jc w:val="center"/>
+        <w:rPr>
+          <w:b/>
+          <w:b/>
+          <w:bCs/>
+        </w:rPr>
+      </w:pPr>
+      <w:r>
+        <w:rPr>
+          <w:b/>
+          <w:bCs/>
+        </w:rPr>
+      </w:r>
+    </w:p>
+    <w:p>
+      <w:pPr>
+        <w:pStyle w:val="Normal"/>
+        <w:jc w:val="center"/>
+        <w:rPr>
+          <w:b/>
+          <w:b/>
+          <w:bCs/>
+        </w:rPr>
+      </w:pPr>
+      <w:r>
+        <w:rPr>
+          <w:b/>
+          <w:bCs/>
+        </w:rPr>
+      </w:r>
+    </w:p>
+    <w:p>
+      <w:pPr>
+        <w:pStyle w:val="Normal"/>
+        <w:jc w:val="center"/>
+        <w:rPr>
+          <w:b/>
+          <w:b/>
+          <w:bCs/>
+        </w:rPr>
+      </w:pPr>
+      <w:r>
+        <w:rPr>
+          <w:b/>
+          <w:bCs/>
+        </w:rPr>
+      </w:r>
+    </w:p>
+    <w:p>
+      <w:pPr>
+        <w:pStyle w:val="Normal"/>
+        <w:jc w:val="center"/>
+        <w:rPr>
+          <w:b/>
+          <w:b/>
+          <w:bCs/>
+        </w:rPr>
+      </w:pPr>
+      <w:r>
+        <w:rPr>
+          <w:b/>
+          <w:bCs/>
+        </w:rPr>
+      </w:r>
+    </w:p>
+    <w:p>
+      <w:pPr>
+        <w:pStyle w:val="Normal"/>
+        <w:jc w:val="center"/>
+        <w:rPr>
+          <w:b/>
+          <w:b/>
+          <w:bCs/>
+        </w:rPr>
+      </w:pPr>
+      <w:r>
+        <w:rPr>
+          <w:b/>
+          <w:bCs/>
+        </w:rPr>
+      </w:r>
+    </w:p>
+    <w:p>
+      <w:pPr>
+        <w:pStyle w:val="Normal"/>
+        <w:jc w:val="center"/>
+        <w:rPr>
+          <w:b/>
+          <w:b/>
+          <w:bCs/>
+        </w:rPr>
+      </w:pPr>
+      <w:r>
+        <w:rPr>
+          <w:b/>
+          <w:bCs/>
+        </w:rPr>
+      </w:r>
+    </w:p>
+    <w:p>
+      <w:pPr>
+        <w:pStyle w:val="Normal"/>
+        <w:jc w:val="center"/>
+        <w:rPr>
+          <w:b/>
+          <w:b/>
+          <w:bCs/>
+        </w:rPr>
+      </w:pPr>
+      <w:r>
+        <w:rPr>
+          <w:b/>
+          <w:bCs/>
+        </w:rPr>
+      </w:r>
+    </w:p>
+    <w:p>
+      <w:pPr>
+        <w:pStyle w:val="Normal"/>
+        <w:jc w:val="center"/>
+        <w:rPr>
+          <w:b/>
+          <w:b/>
+          <w:bCs/>
+        </w:rPr>
+      </w:pPr>
+      <w:r>
+        <w:rPr>
+          <w:b/>
+          <w:bCs/>
+        </w:rPr>
+      </w:r>
+    </w:p>
+    <w:p>
+      <w:pPr>
+        <w:pStyle w:val="Normal"/>
+        <w:jc w:val="center"/>
+        <w:rPr>
+          <w:b/>
+          <w:b/>
+          <w:bCs/>
+        </w:rPr>
+      </w:pPr>
+      <w:r>
+        <w:rPr>
+          <w:b/>
+          <w:bCs/>
+        </w:rPr>
+      </w:r>
+    </w:p>
+    <w:p>
+      <w:pPr>
+        <w:pStyle w:val="Normal"/>
+        <w:jc w:val="center"/>
+        <w:rPr>
+          <w:b/>
+          <w:b/>
+          <w:bCs/>
+        </w:rPr>
+      </w:pPr>
+      <w:r>
+        <w:rPr>
+          <w:b/>
+          <w:bCs/>
+        </w:rPr>
+      </w:r>
+    </w:p>
+    <w:p>
+      <w:pPr>
+        <w:pStyle w:val="Normal"/>
+        <w:jc w:val="center"/>
+        <w:rPr>
+          <w:b/>
+          <w:b/>
+          <w:bCs/>
+        </w:rPr>
+      </w:pPr>
+      <w:r>
+        <w:rPr>
+          <w:b/>
+          <w:bCs/>
+        </w:rPr>
+      </w:r>
+    </w:p>
+    <w:p>
+      <w:pPr>
+        <w:pStyle w:val="Normal"/>
+        <w:jc w:val="center"/>
+        <w:rPr>
+          <w:b/>
+          <w:b/>
+          <w:bCs/>
+        </w:rPr>
+      </w:pPr>
+      <w:r>
+        <w:rPr>
+          <w:b/>
+          <w:bCs/>
+        </w:rPr>
+      </w:r>
+    </w:p>
+    <w:p>
+      <w:pPr>
+        <w:pStyle w:val="Normal"/>
+        <w:jc w:val="center"/>
+        <w:rPr>
+          <w:b/>
+          <w:b/>
+          <w:bCs/>
+        </w:rPr>
+      </w:pPr>
+      <w:r>
+        <w:rPr>
+          <w:b/>
+          <w:bCs/>
+        </w:rPr>
+      </w:r>
+    </w:p>
+    <w:p>
+      <w:pPr>
+        <w:pStyle w:val="Normal"/>
+        <w:jc w:val="center"/>
+        <w:rPr/>
+      </w:pPr>
+      <w:r>
+        <w:rPr>
+          <w:b/>
+          <w:bCs/>
+        </w:rPr>
+        <w:t>Use Case UC3: Create Game</w:t>
+      </w:r>
+    </w:p>
+    <w:p>
+      <w:pPr>
+        <w:pStyle w:val="Normal"/>
+        <w:jc w:val="center"/>
+        <w:rPr>
+          <w:b/>
+          <w:b/>
+          <w:bCs/>
+          <w:u w:val="single"/>
+        </w:rPr>
+      </w:pPr>
+      <w:r>
+        <w:rPr>
+          <w:b/>
+          <w:bCs/>
+          <w:u w:val="single"/>
+        </w:rPr>
+      </w:r>
+    </w:p>
+    <w:p>
+      <w:pPr>
+        <w:pStyle w:val="Normal"/>
+        <w:rPr>
+          <w:b/>
+          <w:b/>
+          <w:bCs/>
+        </w:rPr>
       </w:pPr>
       <w:r>
         <w:rPr>
@@ -635,13 +1349,17 @@
       </w:r>
       <w:r>
         <w:rPr/>
-        <w:t>User account</w:t>
-      </w:r>
-    </w:p>
-    <w:p>
-      <w:pPr>
-        <w:pStyle w:val="Normal"/>
-        <w:rPr/>
+        <w:t>User games</w:t>
+      </w:r>
+    </w:p>
+    <w:p>
+      <w:pPr>
+        <w:pStyle w:val="Normal"/>
+        <w:rPr>
+          <w:b/>
+          <w:b/>
+          <w:bCs/>
+        </w:rPr>
       </w:pPr>
       <w:r>
         <w:rPr>
@@ -658,92 +1376,18 @@
     <w:p>
       <w:pPr>
         <w:pStyle w:val="Normal"/>
-        <w:rPr/>
-      </w:pPr>
-      <w:r>
-        <w:rPr>
-          <w:b/>
-          <w:bCs/>
-        </w:rPr>
-        <w:t>Stakeholders and Interests:</w:t>
-      </w:r>
-    </w:p>
-    <w:p>
-      <w:pPr>
-        <w:pStyle w:val="ListParagraph"/>
-        <w:numPr>
-          <w:ilvl w:val="0"/>
-          <w:numId w:val="6"/>
-        </w:numPr>
-        <w:rPr/>
-      </w:pPr>
-      <w:r>
-        <w:rPr/>
-        <w:t>User: Wants to log in to the system</w:t>
-      </w:r>
-    </w:p>
-    <w:p>
-      <w:pPr>
-        <w:pStyle w:val="Normal"/>
-        <w:rPr/>
-      </w:pPr>
-      <w:r>
-        <w:rPr>
-          <w:b/>
-          <w:bCs/>
-        </w:rPr>
-        <w:t xml:space="preserve">Preconditions: </w:t>
-      </w:r>
-      <w:r>
-        <w:rPr>
-          <w:b w:val="false"/>
-          <w:bCs w:val="false"/>
-          <w:i w:val="false"/>
-          <w:iCs w:val="false"/>
-        </w:rPr>
-        <w:t xml:space="preserve">User must have </w:t>
-      </w:r>
-      <w:r>
-        <w:rPr>
-          <w:b w:val="false"/>
-          <w:bCs w:val="false"/>
-          <w:i w:val="false"/>
-          <w:iCs w:val="false"/>
-        </w:rPr>
-        <w:t xml:space="preserve">completed </w:t>
-      </w:r>
-      <w:r>
-        <w:rPr>
-          <w:b w:val="false"/>
-          <w:bCs w:val="false"/>
-          <w:i w:val="false"/>
-          <w:iCs w:val="false"/>
-          <w:u w:val="single"/>
-        </w:rPr>
-        <w:t>Register User</w:t>
-      </w:r>
-      <w:r>
-        <w:rPr>
-          <w:b w:val="false"/>
-          <w:bCs w:val="false"/>
-          <w:i w:val="false"/>
-          <w:iCs w:val="false"/>
-          <w:u w:val="none"/>
-        </w:rPr>
-        <w:t xml:space="preserve"> use case</w:t>
-      </w:r>
-    </w:p>
-    <w:p>
-      <w:pPr>
-        <w:pStyle w:val="Normal"/>
-        <w:rPr/>
-      </w:pPr>
-      <w:r>
-        <w:rPr>
-          <w:b/>
-          <w:bCs/>
-        </w:rPr>
-        <w:t xml:space="preserve">Success Guarantee: </w:t>
+        <w:rPr>
+          <w:b/>
+          <w:b/>
+          <w:bCs/>
+        </w:rPr>
+      </w:pPr>
+      <w:r>
+        <w:rPr>
+          <w:b/>
+          <w:bCs/>
+        </w:rPr>
+        <w:t xml:space="preserve">Stakeholders and Interests: </w:t>
       </w:r>
     </w:p>
     <w:p>
@@ -757,13 +1401,77 @@
       </w:pPr>
       <w:r>
         <w:rPr/>
-        <w:t>The user is logged in and may access system features other then login</w:t>
-      </w:r>
-    </w:p>
-    <w:p>
-      <w:pPr>
-        <w:pStyle w:val="Normal"/>
-        <w:rPr/>
+        <w:t>User: can start and play games with other users</w:t>
+      </w:r>
+    </w:p>
+    <w:p>
+      <w:pPr>
+        <w:pStyle w:val="Normal"/>
+        <w:rPr/>
+      </w:pPr>
+      <w:r>
+        <w:rPr>
+          <w:b/>
+          <w:bCs/>
+        </w:rPr>
+        <w:t xml:space="preserve">Preconditions: </w:t>
+      </w:r>
+      <w:r>
+        <w:rPr>
+          <w:b w:val="false"/>
+          <w:bCs w:val="false"/>
+          <w:u w:val="single"/>
+        </w:rPr>
+        <w:t>Login User</w:t>
+      </w:r>
+      <w:r>
+        <w:rPr>
+          <w:b w:val="false"/>
+          <w:bCs w:val="false"/>
+          <w:u w:val="none"/>
+        </w:rPr>
+        <w:t xml:space="preserve"> must be completed </w:t>
+      </w:r>
+    </w:p>
+    <w:p>
+      <w:pPr>
+        <w:pStyle w:val="Normal"/>
+        <w:rPr>
+          <w:b/>
+          <w:b/>
+          <w:bCs/>
+        </w:rPr>
+      </w:pPr>
+      <w:r>
+        <w:rPr>
+          <w:b/>
+          <w:bCs/>
+        </w:rPr>
+        <w:t xml:space="preserve">Success Guarantee: </w:t>
+      </w:r>
+    </w:p>
+    <w:p>
+      <w:pPr>
+        <w:pStyle w:val="ListParagraph"/>
+        <w:numPr>
+          <w:ilvl w:val="0"/>
+          <w:numId w:val="5"/>
+        </w:numPr>
+        <w:rPr/>
+      </w:pPr>
+      <w:r>
+        <w:rPr/>
+        <w:t xml:space="preserve">A new game is created and the user will be a player of that game </w:t>
+      </w:r>
+    </w:p>
+    <w:p>
+      <w:pPr>
+        <w:pStyle w:val="Normal"/>
+        <w:rPr>
+          <w:b/>
+          <w:b/>
+          <w:bCs/>
+        </w:rPr>
       </w:pPr>
       <w:r>
         <w:rPr>
@@ -784,7 +1492,7 @@
       </w:pPr>
       <w:r>
         <w:rPr/>
-        <w:t>User enters the email linked to their account</w:t>
+        <w:t>A user requests the system makes a new game</w:t>
       </w:r>
     </w:p>
     <w:p>
@@ -798,21 +1506,7 @@
       </w:pPr>
       <w:r>
         <w:rPr/>
-        <w:t>User enters the password set for the account</w:t>
-      </w:r>
-    </w:p>
-    <w:p>
-      <w:pPr>
-        <w:pStyle w:val="ListParagraph"/>
-        <w:numPr>
-          <w:ilvl w:val="0"/>
-          <w:numId w:val="16"/>
-        </w:numPr>
-        <w:rPr/>
-      </w:pPr>
-      <w:r>
-        <w:rPr/>
-        <w:t>The system preforms the login operation for the user</w:t>
+        <w:t>The game is created and the requesting user is added as the first player of the game</w:t>
       </w:r>
     </w:p>
     <w:p>
@@ -833,156 +1527,132 @@
         <w:pStyle w:val="Normal"/>
         <w:rPr/>
       </w:pPr>
+      <w:r>
+        <w:rPr>
+          <w:b/>
+          <w:bCs/>
+        </w:rPr>
+        <w:t xml:space="preserve">      </w:t>
+      </w:r>
       <w:r>
         <w:rPr>
           <w:b w:val="false"/>
           <w:bCs w:val="false"/>
         </w:rPr>
-        <w:t xml:space="preserve">     </w:t>
-      </w:r>
+        <w:t>2a. The game creation system is currently off line, the user is notified and asked to try again later</w:t>
+      </w:r>
+    </w:p>
+    <w:p>
+      <w:pPr>
+        <w:pStyle w:val="Normal"/>
+        <w:rPr/>
+      </w:pPr>
       <w:r>
         <w:rPr>
           <w:b w:val="false"/>
           <w:bCs w:val="false"/>
         </w:rPr>
-        <w:t>3a. The email entered was not correct, the system will notify the user and ask them to login again</w:t>
-      </w:r>
-    </w:p>
-    <w:p>
-      <w:pPr>
-        <w:pStyle w:val="Normal"/>
-        <w:rPr/>
-      </w:pPr>
+        <w:t xml:space="preserve">      </w:t>
+      </w:r>
+    </w:p>
+    <w:p>
+      <w:pPr>
+        <w:pStyle w:val="Normal"/>
+        <w:rPr>
+          <w:b/>
+          <w:b/>
+          <w:bCs/>
+        </w:rPr>
+      </w:pPr>
+      <w:r>
+        <w:rPr>
+          <w:b/>
+          <w:bCs/>
+        </w:rPr>
+        <w:t>Special Requirements:</w:t>
+      </w:r>
+    </w:p>
+    <w:p>
+      <w:pPr>
+        <w:pStyle w:val="Normal"/>
+        <w:rPr/>
+      </w:pPr>
+      <w:r>
+        <w:rPr>
+          <w:b/>
+          <w:bCs/>
+        </w:rPr>
+        <w:t>Technology and Data variations List:</w:t>
+      </w:r>
+    </w:p>
+    <w:p>
+      <w:pPr>
+        <w:pStyle w:val="Normal"/>
+        <w:rPr/>
+      </w:pPr>
+      <w:r>
+        <w:rPr>
+          <w:b/>
+          <w:bCs/>
+        </w:rPr>
+        <w:t xml:space="preserve">Frequency of Occurrence: </w:t>
+      </w:r>
       <w:r>
         <w:rPr>
           <w:b w:val="false"/>
           <w:bCs w:val="false"/>
         </w:rPr>
-        <w:t xml:space="preserve">     </w:t>
-      </w:r>
-      <w:r>
-        <w:rPr>
-          <w:b w:val="false"/>
-          <w:bCs w:val="false"/>
-        </w:rPr>
-        <w:t>3b. The password entered is incorrect, the system will notify the user and ask them to login again</w:t>
-      </w:r>
-    </w:p>
-    <w:p>
-      <w:pPr>
-        <w:pStyle w:val="Normal"/>
-        <w:rPr/>
-      </w:pPr>
-      <w:r>
-        <w:rPr>
-          <w:b w:val="false"/>
-          <w:bCs w:val="false"/>
-        </w:rPr>
-        <w:t xml:space="preserve">     </w:t>
-      </w:r>
-      <w:r>
-        <w:rPr>
-          <w:b w:val="false"/>
-          <w:bCs w:val="false"/>
-        </w:rPr>
-        <w:t>3c. The system is currently down, the user is notified and asked to try again later</w:t>
-      </w:r>
-    </w:p>
-    <w:p>
-      <w:pPr>
-        <w:pStyle w:val="Normal"/>
-        <w:rPr/>
-      </w:pPr>
-      <w:r>
-        <w:rPr>
-          <w:b/>
-          <w:bCs/>
-        </w:rPr>
-        <w:t>Special Requirements:</w:t>
-      </w:r>
-    </w:p>
-    <w:p>
-      <w:pPr>
-        <w:pStyle w:val="Normal"/>
-        <w:rPr/>
-      </w:pPr>
-      <w:r>
-        <w:rPr>
-          <w:b/>
-          <w:bCs/>
-        </w:rPr>
-        <w:t xml:space="preserve">Technology and Data variations List: </w:t>
-      </w:r>
-      <w:r>
-        <w:rPr/>
-        <w:t>none.</w:t>
-      </w:r>
-    </w:p>
-    <w:p>
-      <w:pPr>
-        <w:pStyle w:val="Normal"/>
-        <w:rPr/>
-      </w:pPr>
-      <w:r>
-        <w:rPr>
-          <w:b/>
-          <w:bCs/>
-        </w:rPr>
-        <w:t xml:space="preserve">Frequency of Occurrence: </w:t>
-      </w:r>
-      <w:r>
-        <w:rPr>
-          <w:b w:val="false"/>
-          <w:bCs w:val="false"/>
-        </w:rPr>
-        <w:t>Often</w:t>
-      </w:r>
-    </w:p>
-    <w:p>
-      <w:pPr>
-        <w:pStyle w:val="Normal"/>
-        <w:jc w:val="left"/>
-        <w:rPr/>
-      </w:pPr>
-      <w:bookmarkStart w:id="2" w:name="__DdeLink__181_13924773661"/>
-      <w:r>
-        <w:rPr>
-          <w:b/>
-          <w:bCs/>
-        </w:rPr>
-        <w:t>Miscellaneous:</w:t>
-      </w:r>
-      <w:bookmarkEnd w:id="2"/>
-      <w:r>
-        <w:rPr>
-          <w:b/>
-          <w:bCs/>
-        </w:rPr>
-        <w:t xml:space="preserve"> </w:t>
-      </w:r>
-      <w:r>
-        <w:rPr>
-          <w:b w:val="false"/>
-          <w:bCs w:val="false"/>
-        </w:rPr>
-        <w:t>Find out how this interacts with the google authentication system we are using</w:t>
+        <w:t>Very often</w:t>
+      </w:r>
+    </w:p>
+    <w:p>
+      <w:pPr>
+        <w:pStyle w:val="Normal"/>
+        <w:rPr/>
+      </w:pPr>
+      <w:r>
+        <w:rPr>
+          <w:b/>
+          <w:bCs/>
+        </w:rPr>
+        <w:t xml:space="preserve">Miscellaneous: </w:t>
+      </w:r>
+    </w:p>
+    <w:p>
+      <w:pPr>
+        <w:pStyle w:val="Normal"/>
+        <w:widowControl/>
+        <w:suppressAutoHyphens w:val="false"/>
+        <w:rPr/>
+      </w:pPr>
+      <w:r>
+        <w:rPr/>
+      </w:r>
+      <w:r>
+        <w:br w:type="page"/>
+      </w:r>
+    </w:p>
+    <w:p>
+      <w:pPr>
+        <w:pStyle w:val="Normal"/>
+        <w:rPr/>
+      </w:pPr>
+      <w:r>
+        <w:rPr/>
       </w:r>
     </w:p>
     <w:p>
       <w:pPr>
         <w:pStyle w:val="Normal"/>
         <w:jc w:val="center"/>
-        <w:rPr>
-          <w:b/>
-          <w:b/>
-          <w:bCs/>
-        </w:rPr>
-      </w:pPr>
-      <w:r>
-        <w:rPr>
-          <w:b/>
-          <w:bCs/>
-        </w:rPr>
+        <w:rPr/>
+      </w:pPr>
+      <w:r>
+        <w:rPr>
+          <w:b/>
+          <w:bCs/>
+        </w:rPr>
+        <w:t>Use Case UC4: Invite Users to Created Game</w:t>
       </w:r>
     </w:p>
     <w:p>
@@ -993,439 +1663,6 @@
           <w:b/>
           <w:b/>
           <w:bCs/>
-        </w:rPr>
-      </w:pPr>
-      <w:r>
-        <w:rPr>
-          <w:b/>
-          <w:bCs/>
-        </w:rPr>
-      </w:r>
-    </w:p>
-    <w:p>
-      <w:pPr>
-        <w:pStyle w:val="Normal"/>
-        <w:jc w:val="center"/>
-        <w:rPr>
-          <w:b/>
-          <w:b/>
-          <w:bCs/>
-        </w:rPr>
-      </w:pPr>
-      <w:r>
-        <w:rPr>
-          <w:b/>
-          <w:bCs/>
-        </w:rPr>
-      </w:r>
-    </w:p>
-    <w:p>
-      <w:pPr>
-        <w:pStyle w:val="Normal"/>
-        <w:jc w:val="center"/>
-        <w:rPr>
-          <w:b/>
-          <w:b/>
-          <w:bCs/>
-        </w:rPr>
-      </w:pPr>
-      <w:r>
-        <w:rPr>
-          <w:b/>
-          <w:bCs/>
-        </w:rPr>
-      </w:r>
-    </w:p>
-    <w:p>
-      <w:pPr>
-        <w:pStyle w:val="Normal"/>
-        <w:jc w:val="center"/>
-        <w:rPr>
-          <w:b/>
-          <w:b/>
-          <w:bCs/>
-        </w:rPr>
-      </w:pPr>
-      <w:r>
-        <w:rPr>
-          <w:b/>
-          <w:bCs/>
-        </w:rPr>
-      </w:r>
-    </w:p>
-    <w:p>
-      <w:pPr>
-        <w:pStyle w:val="Normal"/>
-        <w:jc w:val="center"/>
-        <w:rPr>
-          <w:b/>
-          <w:b/>
-          <w:bCs/>
-        </w:rPr>
-      </w:pPr>
-      <w:r>
-        <w:rPr>
-          <w:b/>
-          <w:bCs/>
-        </w:rPr>
-      </w:r>
-    </w:p>
-    <w:p>
-      <w:pPr>
-        <w:pStyle w:val="Normal"/>
-        <w:jc w:val="center"/>
-        <w:rPr>
-          <w:b/>
-          <w:b/>
-          <w:bCs/>
-        </w:rPr>
-      </w:pPr>
-      <w:r>
-        <w:rPr>
-          <w:b/>
-          <w:bCs/>
-        </w:rPr>
-      </w:r>
-    </w:p>
-    <w:p>
-      <w:pPr>
-        <w:pStyle w:val="Normal"/>
-        <w:jc w:val="center"/>
-        <w:rPr>
-          <w:b/>
-          <w:b/>
-          <w:bCs/>
-        </w:rPr>
-      </w:pPr>
-      <w:r>
-        <w:rPr>
-          <w:b/>
-          <w:bCs/>
-        </w:rPr>
-      </w:r>
-    </w:p>
-    <w:p>
-      <w:pPr>
-        <w:pStyle w:val="Normal"/>
-        <w:jc w:val="center"/>
-        <w:rPr>
-          <w:b/>
-          <w:b/>
-          <w:bCs/>
-        </w:rPr>
-      </w:pPr>
-      <w:r>
-        <w:rPr>
-          <w:b/>
-          <w:bCs/>
-        </w:rPr>
-      </w:r>
-    </w:p>
-    <w:p>
-      <w:pPr>
-        <w:pStyle w:val="Normal"/>
-        <w:jc w:val="center"/>
-        <w:rPr>
-          <w:b/>
-          <w:b/>
-          <w:bCs/>
-        </w:rPr>
-      </w:pPr>
-      <w:r>
-        <w:rPr>
-          <w:b/>
-          <w:bCs/>
-        </w:rPr>
-      </w:r>
-    </w:p>
-    <w:p>
-      <w:pPr>
-        <w:pStyle w:val="Normal"/>
-        <w:jc w:val="center"/>
-        <w:rPr>
-          <w:b/>
-          <w:b/>
-          <w:bCs/>
-        </w:rPr>
-      </w:pPr>
-      <w:r>
-        <w:rPr>
-          <w:b/>
-          <w:bCs/>
-        </w:rPr>
-      </w:r>
-    </w:p>
-    <w:p>
-      <w:pPr>
-        <w:pStyle w:val="Normal"/>
-        <w:jc w:val="center"/>
-        <w:rPr>
-          <w:b/>
-          <w:b/>
-          <w:bCs/>
-        </w:rPr>
-      </w:pPr>
-      <w:r>
-        <w:rPr>
-          <w:b/>
-          <w:bCs/>
-        </w:rPr>
-      </w:r>
-    </w:p>
-    <w:p>
-      <w:pPr>
-        <w:pStyle w:val="Normal"/>
-        <w:jc w:val="center"/>
-        <w:rPr>
-          <w:b/>
-          <w:b/>
-          <w:bCs/>
-        </w:rPr>
-      </w:pPr>
-      <w:r>
-        <w:rPr>
-          <w:b/>
-          <w:bCs/>
-        </w:rPr>
-      </w:r>
-    </w:p>
-    <w:p>
-      <w:pPr>
-        <w:pStyle w:val="Normal"/>
-        <w:jc w:val="center"/>
-        <w:rPr>
-          <w:b/>
-          <w:b/>
-          <w:bCs/>
-        </w:rPr>
-      </w:pPr>
-      <w:r>
-        <w:rPr>
-          <w:b/>
-          <w:bCs/>
-        </w:rPr>
-      </w:r>
-    </w:p>
-    <w:p>
-      <w:pPr>
-        <w:pStyle w:val="Normal"/>
-        <w:jc w:val="center"/>
-        <w:rPr>
-          <w:b/>
-          <w:b/>
-          <w:bCs/>
-        </w:rPr>
-      </w:pPr>
-      <w:r>
-        <w:rPr>
-          <w:b/>
-          <w:bCs/>
-        </w:rPr>
-      </w:r>
-    </w:p>
-    <w:p>
-      <w:pPr>
-        <w:pStyle w:val="Normal"/>
-        <w:jc w:val="center"/>
-        <w:rPr>
-          <w:b/>
-          <w:b/>
-          <w:bCs/>
-        </w:rPr>
-      </w:pPr>
-      <w:r>
-        <w:rPr>
-          <w:b/>
-          <w:bCs/>
-        </w:rPr>
-      </w:r>
-    </w:p>
-    <w:p>
-      <w:pPr>
-        <w:pStyle w:val="Normal"/>
-        <w:jc w:val="center"/>
-        <w:rPr>
-          <w:b/>
-          <w:b/>
-          <w:bCs/>
-        </w:rPr>
-      </w:pPr>
-      <w:r>
-        <w:rPr>
-          <w:b/>
-          <w:bCs/>
-        </w:rPr>
-      </w:r>
-    </w:p>
-    <w:p>
-      <w:pPr>
-        <w:pStyle w:val="Normal"/>
-        <w:jc w:val="center"/>
-        <w:rPr>
-          <w:b/>
-          <w:b/>
-          <w:bCs/>
-        </w:rPr>
-      </w:pPr>
-      <w:r>
-        <w:rPr>
-          <w:b/>
-          <w:bCs/>
-        </w:rPr>
-      </w:r>
-    </w:p>
-    <w:p>
-      <w:pPr>
-        <w:pStyle w:val="Normal"/>
-        <w:jc w:val="center"/>
-        <w:rPr>
-          <w:b/>
-          <w:b/>
-          <w:bCs/>
-        </w:rPr>
-      </w:pPr>
-      <w:r>
-        <w:rPr>
-          <w:b/>
-          <w:bCs/>
-        </w:rPr>
-      </w:r>
-    </w:p>
-    <w:p>
-      <w:pPr>
-        <w:pStyle w:val="Normal"/>
-        <w:jc w:val="center"/>
-        <w:rPr>
-          <w:b/>
-          <w:b/>
-          <w:bCs/>
-        </w:rPr>
-      </w:pPr>
-      <w:r>
-        <w:rPr>
-          <w:b/>
-          <w:bCs/>
-        </w:rPr>
-      </w:r>
-    </w:p>
-    <w:p>
-      <w:pPr>
-        <w:pStyle w:val="Normal"/>
-        <w:jc w:val="center"/>
-        <w:rPr>
-          <w:b/>
-          <w:b/>
-          <w:bCs/>
-        </w:rPr>
-      </w:pPr>
-      <w:r>
-        <w:rPr>
-          <w:b/>
-          <w:bCs/>
-        </w:rPr>
-      </w:r>
-    </w:p>
-    <w:p>
-      <w:pPr>
-        <w:pStyle w:val="Normal"/>
-        <w:jc w:val="center"/>
-        <w:rPr>
-          <w:b/>
-          <w:b/>
-          <w:bCs/>
-        </w:rPr>
-      </w:pPr>
-      <w:r>
-        <w:rPr>
-          <w:b/>
-          <w:bCs/>
-        </w:rPr>
-      </w:r>
-    </w:p>
-    <w:p>
-      <w:pPr>
-        <w:pStyle w:val="Normal"/>
-        <w:jc w:val="center"/>
-        <w:rPr>
-          <w:b/>
-          <w:b/>
-          <w:bCs/>
-        </w:rPr>
-      </w:pPr>
-      <w:r>
-        <w:rPr>
-          <w:b/>
-          <w:bCs/>
-        </w:rPr>
-      </w:r>
-    </w:p>
-    <w:p>
-      <w:pPr>
-        <w:pStyle w:val="Normal"/>
-        <w:jc w:val="center"/>
-        <w:rPr>
-          <w:b/>
-          <w:b/>
-          <w:bCs/>
-        </w:rPr>
-      </w:pPr>
-      <w:r>
-        <w:rPr>
-          <w:b/>
-          <w:bCs/>
-        </w:rPr>
-      </w:r>
-    </w:p>
-    <w:p>
-      <w:pPr>
-        <w:pStyle w:val="Normal"/>
-        <w:jc w:val="center"/>
-        <w:rPr/>
-      </w:pPr>
-      <w:r>
-        <w:rPr>
-          <w:b/>
-          <w:bCs/>
-        </w:rPr>
-        <w:t>Use Case UC</w:t>
-      </w:r>
-      <w:r>
-        <w:rPr>
-          <w:b/>
-          <w:bCs/>
-        </w:rPr>
-        <w:t>3</w:t>
-      </w:r>
-      <w:r>
-        <w:rPr>
-          <w:b/>
-          <w:bCs/>
-        </w:rPr>
-        <w:t xml:space="preserve">: Create </w:t>
-      </w:r>
-      <w:r>
-        <w:rPr>
-          <w:b/>
-          <w:bCs/>
-        </w:rPr>
-        <w:t>G</w:t>
-      </w:r>
-      <w:r>
-        <w:rPr>
-          <w:b/>
-          <w:bCs/>
-        </w:rPr>
-        <w:t>ame</w:t>
-      </w:r>
-    </w:p>
-    <w:p>
-      <w:pPr>
-        <w:pStyle w:val="Normal"/>
-        <w:jc w:val="center"/>
-        <w:rPr>
-          <w:b/>
-          <w:b/>
-          <w:bCs/>
           <w:u w:val="single"/>
         </w:rPr>
       </w:pPr>
@@ -1472,11 +1709,7 @@
       </w:r>
       <w:r>
         <w:rPr/>
-        <w:t xml:space="preserve">User </w:t>
-      </w:r>
-      <w:r>
-        <w:rPr/>
-        <w:t>games</w:t>
+        <w:t>User games</w:t>
       </w:r>
     </w:p>
     <w:p>
@@ -1528,36 +1761,27 @@
       </w:pPr>
       <w:r>
         <w:rPr/>
-        <w:t>U</w:t>
-      </w:r>
-      <w:r>
-        <w:rPr/>
-        <w:t xml:space="preserve">ser: can start and play games with other </w:t>
-      </w:r>
-      <w:r>
-        <w:rPr/>
-        <w:t>users</w:t>
-      </w:r>
-    </w:p>
-    <w:p>
-      <w:pPr>
-        <w:pStyle w:val="Normal"/>
-        <w:rPr/>
-      </w:pPr>
-      <w:r>
-        <w:rPr>
-          <w:b/>
-          <w:bCs/>
-        </w:rPr>
-        <w:t xml:space="preserve">Preconditions: </w:t>
+        <w:t>User: wants to allow other users to join their games</w:t>
+      </w:r>
+    </w:p>
+    <w:p>
+      <w:pPr>
+        <w:pStyle w:val="Normal"/>
+        <w:rPr/>
+      </w:pPr>
+      <w:r>
+        <w:rPr>
+          <w:b/>
+          <w:bCs/>
+        </w:rPr>
+        <w:t>Preconditions: T</w:t>
       </w:r>
       <w:r>
         <w:rPr>
           <w:b w:val="false"/>
           <w:bCs w:val="false"/>
-          <w:u w:val="single"/>
-        </w:rPr>
-        <w:t>Login User</w:t>
+        </w:rPr>
+        <w:t xml:space="preserve">he user </w:t>
       </w:r>
       <w:r>
         <w:rPr>
@@ -1565,7 +1789,7 @@
           <w:bCs w:val="false"/>
           <w:u w:val="none"/>
         </w:rPr>
-        <w:t xml:space="preserve"> must be completed </w:t>
+        <w:t>has at least one game where they are the only player</w:t>
       </w:r>
     </w:p>
     <w:p>
@@ -1596,7 +1820,13 @@
       </w:pPr>
       <w:r>
         <w:rPr/>
-        <w:t>A new game is created and the user will be a player of that game</w:t>
+        <w:t xml:space="preserve">An invitation is presented to all invitees on the invitation list and they may then </w:t>
+      </w:r>
+      <w:r>
+        <w:rPr>
+          <w:u w:val="single"/>
+        </w:rPr>
+        <w:t>Accept Invitation</w:t>
       </w:r>
       <w:r>
         <w:rPr/>
@@ -1606,11 +1836,7 @@
     <w:p>
       <w:pPr>
         <w:pStyle w:val="Normal"/>
-        <w:rPr>
-          <w:b/>
-          <w:b/>
-          <w:bCs/>
-        </w:rPr>
+        <w:rPr/>
       </w:pPr>
       <w:r>
         <w:rPr>
@@ -1622,125 +1848,171 @@
     </w:p>
     <w:p>
       <w:pPr>
-        <w:pStyle w:val="ListParagraph"/>
+        <w:pStyle w:val="Normal"/>
         <w:numPr>
           <w:ilvl w:val="0"/>
           <w:numId w:val="17"/>
         </w:numPr>
-        <w:rPr/>
-      </w:pPr>
-      <w:r>
-        <w:rPr/>
-        <w:t>A user requests the system makes a new game</w:t>
-      </w:r>
-    </w:p>
-    <w:p>
-      <w:pPr>
-        <w:pStyle w:val="ListParagraph"/>
+        <w:rPr>
+          <w:b w:val="false"/>
+          <w:b w:val="false"/>
+          <w:bCs w:val="false"/>
+        </w:rPr>
+      </w:pPr>
+      <w:r>
+        <w:rPr>
+          <w:b w:val="false"/>
+          <w:bCs w:val="false"/>
+        </w:rPr>
+        <w:t>The user selects a game where they are the only player</w:t>
+      </w:r>
+    </w:p>
+    <w:p>
+      <w:pPr>
+        <w:pStyle w:val="Normal"/>
         <w:numPr>
           <w:ilvl w:val="0"/>
           <w:numId w:val="17"/>
         </w:numPr>
-        <w:rPr/>
-      </w:pPr>
-      <w:r>
-        <w:rPr/>
-        <w:t>The game is created and the requesting user is added as the first player of the game</w:t>
-      </w:r>
-    </w:p>
-    <w:p>
-      <w:pPr>
-        <w:pStyle w:val="Normal"/>
-        <w:rPr/>
-      </w:pPr>
-      <w:r>
-        <w:rPr>
-          <w:b/>
-          <w:bCs/>
-        </w:rPr>
-        <w:t xml:space="preserve">Extensions: </w:t>
-      </w:r>
-    </w:p>
-    <w:p>
-      <w:pPr>
-        <w:pStyle w:val="Normal"/>
-        <w:rPr/>
-      </w:pPr>
-      <w:r>
-        <w:rPr>
-          <w:b/>
-          <w:bCs/>
-        </w:rPr>
-        <w:t xml:space="preserve">      </w:t>
-      </w:r>
-      <w:r>
-        <w:rPr>
+        <w:rPr>
+          <w:b w:val="false"/>
           <w:b w:val="false"/>
           <w:bCs w:val="false"/>
         </w:rPr>
-        <w:t>2a. The game creation system is currently off line, the user is notified and asked to try again later</w:t>
-      </w:r>
-    </w:p>
-    <w:p>
-      <w:pPr>
-        <w:pStyle w:val="Normal"/>
-        <w:rPr/>
       </w:pPr>
       <w:r>
         <w:rPr>
           <w:b w:val="false"/>
           <w:bCs w:val="false"/>
         </w:rPr>
-        <w:t xml:space="preserve">      </w:t>
-      </w:r>
-    </w:p>
-    <w:p>
-      <w:pPr>
-        <w:pStyle w:val="Normal"/>
-        <w:rPr>
-          <w:b/>
-          <w:b/>
-          <w:bCs/>
-        </w:rPr>
-      </w:pPr>
-      <w:r>
-        <w:rPr>
-          <w:b/>
-          <w:bCs/>
-        </w:rPr>
-        <w:t>Special Requirements:</w:t>
-      </w:r>
-    </w:p>
-    <w:p>
-      <w:pPr>
-        <w:pStyle w:val="Normal"/>
-        <w:rPr/>
-      </w:pPr>
-      <w:r>
-        <w:rPr>
-          <w:b/>
-          <w:bCs/>
-        </w:rPr>
-        <w:t>Technology and Data variations List:</w:t>
-      </w:r>
-    </w:p>
-    <w:p>
-      <w:pPr>
-        <w:pStyle w:val="Normal"/>
-        <w:rPr/>
-      </w:pPr>
-      <w:r>
-        <w:rPr>
-          <w:b/>
-          <w:bCs/>
-        </w:rPr>
-        <w:t xml:space="preserve">Frequency of Occurrence: </w:t>
-      </w:r>
-      <w:r>
-        <w:rPr>
+        <w:t>The user selects one or more users to become the second player in the game</w:t>
+      </w:r>
+    </w:p>
+    <w:p>
+      <w:pPr>
+        <w:pStyle w:val="Normal"/>
+        <w:numPr>
+          <w:ilvl w:val="0"/>
+          <w:numId w:val="17"/>
+        </w:numPr>
+        <w:rPr>
+          <w:b w:val="false"/>
           <w:b w:val="false"/>
           <w:bCs w:val="false"/>
         </w:rPr>
+      </w:pPr>
+      <w:r>
+        <w:rPr>
+          <w:b w:val="false"/>
+          <w:bCs w:val="false"/>
+        </w:rPr>
+        <w:t>Once satisfied with the invitation list the user requests the invitations to be sent</w:t>
+      </w:r>
+    </w:p>
+    <w:p>
+      <w:pPr>
+        <w:pStyle w:val="Normal"/>
+        <w:numPr>
+          <w:ilvl w:val="0"/>
+          <w:numId w:val="17"/>
+        </w:numPr>
+        <w:rPr>
+          <w:b w:val="false"/>
+          <w:b w:val="false"/>
+          <w:bCs w:val="false"/>
+        </w:rPr>
+      </w:pPr>
+      <w:r>
+        <w:rPr>
+          <w:b w:val="false"/>
+          <w:bCs w:val="false"/>
+        </w:rPr>
+        <w:t>The system sends an invitation to all users on the list</w:t>
+      </w:r>
+    </w:p>
+    <w:p>
+      <w:pPr>
+        <w:pStyle w:val="Normal"/>
+        <w:rPr/>
+      </w:pPr>
+      <w:r>
+        <w:rPr>
+          <w:b/>
+          <w:bCs/>
+        </w:rPr>
+        <w:t xml:space="preserve">Extensions: </w:t>
+      </w:r>
+    </w:p>
+    <w:p>
+      <w:pPr>
+        <w:pStyle w:val="Normal"/>
+        <w:rPr/>
+      </w:pPr>
+      <w:r>
+        <w:rPr>
+          <w:b/>
+          <w:bCs/>
+        </w:rPr>
+        <w:t xml:space="preserve">  </w:t>
+      </w:r>
+      <w:r>
+        <w:rPr>
+          <w:b w:val="false"/>
+          <w:bCs w:val="false"/>
+        </w:rPr>
+        <w:t xml:space="preserve">    </w:t>
+      </w:r>
+      <w:r>
+        <w:rPr>
+          <w:b w:val="false"/>
+          <w:bCs w:val="false"/>
+        </w:rPr>
+        <w:t>4a. The invitation system is down, the user is notified and asked to repeat the invitation later</w:t>
+      </w:r>
+    </w:p>
+    <w:p>
+      <w:pPr>
+        <w:pStyle w:val="Normal"/>
+        <w:rPr/>
+      </w:pPr>
+      <w:r>
+        <w:rPr>
+          <w:b/>
+          <w:bCs/>
+        </w:rPr>
+        <w:t>Special Requirements:</w:t>
+      </w:r>
+    </w:p>
+    <w:p>
+      <w:pPr>
+        <w:pStyle w:val="Normal"/>
+        <w:rPr/>
+      </w:pPr>
+      <w:r>
+        <w:rPr>
+          <w:b/>
+          <w:bCs/>
+        </w:rPr>
+        <w:t xml:space="preserve">Technology and Data variations List: </w:t>
+      </w:r>
+    </w:p>
+    <w:p>
+      <w:pPr>
+        <w:pStyle w:val="Normal"/>
+        <w:rPr/>
+      </w:pPr>
+      <w:r>
+        <w:rPr>
+          <w:b/>
+          <w:bCs/>
+        </w:rPr>
+        <w:t xml:space="preserve">Frequency of Occurrence: </w:t>
+      </w:r>
+      <w:r>
+        <w:rPr>
+          <w:b w:val="false"/>
+          <w:bCs w:val="false"/>
+        </w:rPr>
         <w:t>Very often</w:t>
       </w:r>
     </w:p>
@@ -1755,6 +2027,10 @@
           <w:bCs/>
         </w:rPr>
         <w:t xml:space="preserve">Miscellaneous: </w:t>
+      </w:r>
+      <w:r>
+        <w:rPr/>
+        <w:t xml:space="preserve"> </w:t>
       </w:r>
     </w:p>
     <w:p>
@@ -1774,6 +2050,22 @@
     <w:p>
       <w:pPr>
         <w:pStyle w:val="Normal"/>
+        <w:rPr>
+          <w:b/>
+          <w:b/>
+          <w:bCs/>
+        </w:rPr>
+      </w:pPr>
+      <w:r>
+        <w:rPr>
+          <w:b/>
+          <w:bCs/>
+        </w:rPr>
+      </w:r>
+    </w:p>
+    <w:p>
+      <w:pPr>
+        <w:pStyle w:val="Normal"/>
         <w:rPr/>
       </w:pPr>
       <w:r>
@@ -1791,70 +2083,7 @@
           <w:b/>
           <w:bCs/>
         </w:rPr>
-        <w:t>Use Case UC</w:t>
-      </w:r>
-      <w:r>
-        <w:rPr>
-          <w:b/>
-          <w:bCs/>
-        </w:rPr>
-        <w:t>4</w:t>
-      </w:r>
-      <w:r>
-        <w:rPr>
-          <w:b/>
-          <w:bCs/>
-        </w:rPr>
-        <w:t xml:space="preserve">: </w:t>
-      </w:r>
-      <w:r>
-        <w:rPr>
-          <w:b/>
-          <w:bCs/>
-        </w:rPr>
-        <w:t xml:space="preserve">Invite </w:t>
-      </w:r>
-      <w:r>
-        <w:rPr>
-          <w:b/>
-          <w:bCs/>
-        </w:rPr>
-        <w:t>U</w:t>
-      </w:r>
-      <w:r>
-        <w:rPr>
-          <w:b/>
-          <w:bCs/>
-        </w:rPr>
-        <w:t xml:space="preserve">sers to </w:t>
-      </w:r>
-      <w:r>
-        <w:rPr>
-          <w:b/>
-          <w:bCs/>
-        </w:rPr>
-        <w:t>C</w:t>
-      </w:r>
-      <w:r>
-        <w:rPr>
-          <w:b/>
-          <w:bCs/>
-        </w:rPr>
-        <w:t xml:space="preserve">reated </w:t>
-      </w:r>
-      <w:r>
-        <w:rPr>
-          <w:b/>
-          <w:bCs/>
-        </w:rPr>
-        <w:t>G</w:t>
-      </w:r>
-      <w:r>
-        <w:rPr>
-          <w:b/>
-          <w:bCs/>
-        </w:rPr>
-        <w:t>ame</w:t>
+        <w:t>User Case UC5: Accept Invitation</w:t>
       </w:r>
     </w:p>
     <w:p>
@@ -1911,11 +2140,7 @@
       </w:r>
       <w:r>
         <w:rPr/>
-        <w:t xml:space="preserve">User </w:t>
-      </w:r>
-      <w:r>
-        <w:rPr/>
-        <w:t>games</w:t>
+        <w:t>User games</w:t>
       </w:r>
     </w:p>
     <w:p>
@@ -1953,7 +2178,7 @@
           <w:b/>
           <w:bCs/>
         </w:rPr>
-        <w:t xml:space="preserve">Stakeholders and Interests: </w:t>
+        <w:t>Stakeholders and Interests:</w:t>
       </w:r>
     </w:p>
     <w:p>
@@ -1967,11 +2192,7 @@
       </w:pPr>
       <w:r>
         <w:rPr/>
-        <w:t xml:space="preserve">User: </w:t>
-      </w:r>
-      <w:r>
-        <w:rPr/>
-        <w:t>wants to allow other users to join their games</w:t>
+        <w:t>User: wants to accept or reject the invitation to the game. If accepting the invitation the user wishes to join and play the game they are being invited to.</w:t>
       </w:r>
     </w:p>
     <w:p>
@@ -1985,45 +2206,30 @@
           <w:bCs/>
         </w:rPr>
         <w:t xml:space="preserve">Preconditions: </w:t>
-      </w:r>
-      <w:r>
-        <w:rPr>
-          <w:b/>
-          <w:bCs/>
-        </w:rPr>
-        <w:t>T</w:t>
       </w:r>
       <w:r>
         <w:rPr>
           <w:b w:val="false"/>
           <w:bCs w:val="false"/>
         </w:rPr>
-        <w:t xml:space="preserve">he user </w:t>
-      </w:r>
-      <w:r>
-        <w:rPr>
-          <w:b w:val="false"/>
-          <w:bCs w:val="false"/>
-          <w:u w:val="none"/>
-        </w:rPr>
-        <w:t>has at least one game where they are the only player</w:t>
-      </w:r>
-    </w:p>
-    <w:p>
-      <w:pPr>
-        <w:pStyle w:val="Normal"/>
-        <w:rPr>
-          <w:b/>
-          <w:b/>
-          <w:bCs/>
-        </w:rPr>
-      </w:pPr>
-      <w:r>
-        <w:rPr>
-          <w:b/>
-          <w:bCs/>
-        </w:rPr>
-        <w:t xml:space="preserve">Success Guarantee: </w:t>
+        <w:t>The user must have received an invitation to a created game</w:t>
+      </w:r>
+    </w:p>
+    <w:p>
+      <w:pPr>
+        <w:pStyle w:val="Normal"/>
+        <w:rPr>
+          <w:b/>
+          <w:b/>
+          <w:bCs/>
+        </w:rPr>
+      </w:pPr>
+      <w:r>
+        <w:rPr>
+          <w:b/>
+          <w:bCs/>
+        </w:rPr>
+        <w:t>Success Guarantee:</w:t>
       </w:r>
     </w:p>
     <w:p>
@@ -2037,43 +2243,17 @@
       </w:pPr>
       <w:r>
         <w:rPr/>
-        <w:t>An invitation is presented to all invitees on the invitation list and they m</w:t>
-      </w:r>
-      <w:r>
-        <w:rPr/>
-        <w:t>a</w:t>
-      </w:r>
-      <w:r>
-        <w:rPr/>
-        <w:t xml:space="preserve">y then </w:t>
-      </w:r>
-      <w:r>
-        <w:rPr>
-          <w:u w:val="single"/>
-        </w:rPr>
-        <w:t xml:space="preserve">Accept </w:t>
-      </w:r>
-      <w:r>
-        <w:rPr>
-          <w:u w:val="single"/>
-        </w:rPr>
-        <w:t>I</w:t>
-      </w:r>
-      <w:r>
-        <w:rPr>
-          <w:u w:val="single"/>
-        </w:rPr>
-        <w:t>nvitation</w:t>
-      </w:r>
-      <w:r>
-        <w:rPr/>
-        <w:t xml:space="preserve"> </w:t>
-      </w:r>
-    </w:p>
-    <w:p>
-      <w:pPr>
-        <w:pStyle w:val="Normal"/>
-        <w:rPr/>
+        <w:t>The user is added as a player in the game and may make moves after inviting user has played</w:t>
+      </w:r>
+    </w:p>
+    <w:p>
+      <w:pPr>
+        <w:pStyle w:val="Normal"/>
+        <w:rPr>
+          <w:b/>
+          <w:b/>
+          <w:bCs/>
+        </w:rPr>
       </w:pPr>
       <w:r>
         <w:rPr>
@@ -2085,171 +2265,209 @@
     </w:p>
     <w:p>
       <w:pPr>
-        <w:pStyle w:val="Normal"/>
+        <w:pStyle w:val="ListParagraph"/>
         <w:numPr>
           <w:ilvl w:val="0"/>
           <w:numId w:val="18"/>
         </w:numPr>
-        <w:rPr>
-          <w:b w:val="false"/>
-          <w:b w:val="false"/>
-          <w:bCs w:val="false"/>
-        </w:rPr>
-      </w:pPr>
-      <w:r>
-        <w:rPr>
-          <w:b w:val="false"/>
-          <w:bCs w:val="false"/>
-        </w:rPr>
-        <w:t>The user selects a game where they are the only player</w:t>
-      </w:r>
-    </w:p>
-    <w:p>
-      <w:pPr>
-        <w:pStyle w:val="Normal"/>
+        <w:rPr/>
+      </w:pPr>
+      <w:r>
+        <w:rPr/>
+        <w:t>The user accepts the invitation</w:t>
+      </w:r>
+    </w:p>
+    <w:p>
+      <w:pPr>
+        <w:pStyle w:val="ListParagraph"/>
         <w:numPr>
           <w:ilvl w:val="0"/>
           <w:numId w:val="18"/>
         </w:numPr>
-        <w:rPr>
-          <w:b w:val="false"/>
-          <w:b w:val="false"/>
-          <w:bCs w:val="false"/>
-        </w:rPr>
-      </w:pPr>
-      <w:r>
-        <w:rPr>
-          <w:b w:val="false"/>
-          <w:bCs w:val="false"/>
-        </w:rPr>
-        <w:t>The user selects one or more users to become the second player in the game</w:t>
-      </w:r>
-    </w:p>
-    <w:p>
-      <w:pPr>
-        <w:pStyle w:val="Normal"/>
+        <w:rPr/>
+      </w:pPr>
+      <w:r>
+        <w:rPr/>
+        <w:t>The user is assigned as the second player of the game</w:t>
+      </w:r>
+    </w:p>
+    <w:p>
+      <w:pPr>
+        <w:pStyle w:val="ListParagraph"/>
         <w:numPr>
           <w:ilvl w:val="0"/>
           <w:numId w:val="18"/>
         </w:numPr>
-        <w:rPr>
-          <w:b w:val="false"/>
-          <w:b w:val="false"/>
-          <w:bCs w:val="false"/>
-        </w:rPr>
-      </w:pPr>
-      <w:r>
-        <w:rPr>
-          <w:b w:val="false"/>
-          <w:bCs w:val="false"/>
-        </w:rPr>
-        <w:t>Once satisfied with the invitation list the user requests the invitations to be sent</w:t>
-      </w:r>
-    </w:p>
-    <w:p>
-      <w:pPr>
-        <w:pStyle w:val="Normal"/>
+        <w:rPr/>
+      </w:pPr>
+      <w:r>
+        <w:rPr/>
+        <w:t>The game is started and moves may be made</w:t>
+      </w:r>
+    </w:p>
+    <w:p>
+      <w:pPr>
+        <w:pStyle w:val="ListParagraph"/>
         <w:numPr>
           <w:ilvl w:val="0"/>
           <w:numId w:val="18"/>
         </w:numPr>
-        <w:rPr>
-          <w:b w:val="false"/>
+        <w:rPr/>
+      </w:pPr>
+      <w:r>
+        <w:rPr/>
+        <w:t>The inviting user is notified that the invitation has been accepted</w:t>
+      </w:r>
+    </w:p>
+    <w:p>
+      <w:pPr>
+        <w:pStyle w:val="Normal"/>
+        <w:rPr/>
+      </w:pPr>
+      <w:r>
+        <w:rPr>
+          <w:b/>
+          <w:bCs/>
+        </w:rPr>
+        <w:t>Extensions:</w:t>
+      </w:r>
+    </w:p>
+    <w:p>
+      <w:pPr>
+        <w:pStyle w:val="Normal"/>
+        <w:rPr/>
+      </w:pPr>
+      <w:r>
+        <w:rPr>
+          <w:b/>
+          <w:bCs/>
+        </w:rPr>
+        <w:t xml:space="preserve">      </w:t>
+      </w:r>
+      <w:r>
+        <w:rPr>
           <w:b w:val="false"/>
           <w:bCs w:val="false"/>
         </w:rPr>
-      </w:pPr>
+        <w:t xml:space="preserve">1a. The user rejects the invitation and </w:t>
+      </w:r>
+      <w:bookmarkStart w:id="3" w:name="__DdeLink__641_1317370634"/>
+      <w:bookmarkEnd w:id="3"/>
       <w:r>
         <w:rPr>
           <w:b w:val="false"/>
           <w:bCs w:val="false"/>
         </w:rPr>
-        <w:t>The system sends an invitation to all users on the list</w:t>
-      </w:r>
-    </w:p>
-    <w:p>
-      <w:pPr>
-        <w:pStyle w:val="Normal"/>
-        <w:rPr/>
-      </w:pPr>
-      <w:r>
-        <w:rPr>
-          <w:b/>
-          <w:bCs/>
-        </w:rPr>
-        <w:t xml:space="preserve">Extensions: </w:t>
-      </w:r>
-    </w:p>
-    <w:p>
-      <w:pPr>
-        <w:pStyle w:val="Normal"/>
-        <w:rPr/>
-      </w:pPr>
-      <w:r>
-        <w:rPr>
-          <w:b/>
-          <w:bCs/>
-        </w:rPr>
-        <w:t xml:space="preserve">  </w:t>
-      </w:r>
+        <w:t>will no longer be able to join the game</w:t>
+      </w:r>
+    </w:p>
+    <w:p>
+      <w:pPr>
+        <w:pStyle w:val="Normal"/>
+        <w:rPr/>
+      </w:pPr>
       <w:r>
         <w:rPr>
           <w:b w:val="false"/>
           <w:bCs w:val="false"/>
         </w:rPr>
-        <w:t xml:space="preserve">    </w:t>
+        <w:t xml:space="preserve">      </w:t>
       </w:r>
       <w:r>
         <w:rPr>
           <w:b w:val="false"/>
           <w:bCs w:val="false"/>
         </w:rPr>
-        <w:t>4a. The invitation system is down, the user is notified and asked to repeat the invitation later</w:t>
-      </w:r>
-    </w:p>
-    <w:p>
-      <w:pPr>
-        <w:pStyle w:val="Normal"/>
-        <w:rPr/>
-      </w:pPr>
-      <w:r>
-        <w:rPr>
-          <w:b/>
-          <w:bCs/>
-        </w:rPr>
-        <w:t>Special Requirements:</w:t>
-      </w:r>
-    </w:p>
-    <w:p>
-      <w:pPr>
-        <w:pStyle w:val="Normal"/>
-        <w:rPr/>
-      </w:pPr>
-      <w:r>
-        <w:rPr>
-          <w:b/>
-          <w:bCs/>
-        </w:rPr>
-        <w:t xml:space="preserve">Technology and Data variations List: </w:t>
-      </w:r>
-    </w:p>
-    <w:p>
-      <w:pPr>
-        <w:pStyle w:val="Normal"/>
-        <w:rPr/>
-      </w:pPr>
-      <w:r>
-        <w:rPr>
-          <w:b/>
-          <w:bCs/>
-        </w:rPr>
-        <w:t xml:space="preserve">Frequency of Occurrence: </w:t>
-      </w:r>
+        <w:t>1b. The user preforms not action on the invitation for greater then the timeout period, the invitation is removed and the user will no longer be able to join the game</w:t>
+      </w:r>
+    </w:p>
+    <w:p>
+      <w:pPr>
+        <w:pStyle w:val="Normal"/>
+        <w:rPr/>
+      </w:pPr>
       <w:r>
         <w:rPr>
           <w:b w:val="false"/>
           <w:bCs w:val="false"/>
         </w:rPr>
+        <w:t xml:space="preserve">      </w:t>
+      </w:r>
+      <w:r>
+        <w:rPr>
+          <w:b w:val="false"/>
+          <w:bCs w:val="false"/>
+        </w:rPr>
+        <w:t>2a. The game already has a second player, the user is notified and will no longer be able to join the game</w:t>
+      </w:r>
+    </w:p>
+    <w:p>
+      <w:pPr>
+        <w:pStyle w:val="Normal"/>
+        <w:rPr/>
+      </w:pPr>
+      <w:r>
+        <w:rPr>
+          <w:b w:val="false"/>
+          <w:bCs w:val="false"/>
+        </w:rPr>
+        <w:t xml:space="preserve">     </w:t>
+      </w:r>
+      <w:r>
+        <w:rPr>
+          <w:b w:val="false"/>
+          <w:bCs w:val="false"/>
+        </w:rPr>
+        <w:t>2b. The game system is down, the user will be notified and asked attempt to join the game later</w:t>
+      </w:r>
+    </w:p>
+    <w:p>
+      <w:pPr>
+        <w:pStyle w:val="Normal"/>
+        <w:rPr>
+          <w:b/>
+          <w:b/>
+          <w:bCs/>
+        </w:rPr>
+      </w:pPr>
+      <w:r>
+        <w:rPr>
+          <w:b/>
+          <w:bCs/>
+        </w:rPr>
+        <w:t>Special Requirements:</w:t>
+      </w:r>
+    </w:p>
+    <w:p>
+      <w:pPr>
+        <w:pStyle w:val="Normal"/>
+        <w:rPr/>
+      </w:pPr>
+      <w:r>
+        <w:rPr>
+          <w:b/>
+          <w:bCs/>
+        </w:rPr>
+        <w:t xml:space="preserve">Technology and Data variations List: </w:t>
+      </w:r>
+    </w:p>
+    <w:p>
+      <w:pPr>
+        <w:pStyle w:val="Normal"/>
+        <w:rPr/>
+      </w:pPr>
+      <w:r>
+        <w:rPr>
+          <w:b/>
+          <w:bCs/>
+        </w:rPr>
+        <w:t xml:space="preserve">Frequency of Occurrence: </w:t>
+      </w:r>
+      <w:r>
+        <w:rPr>
+          <w:b w:val="false"/>
+          <w:bCs w:val="false"/>
+        </w:rPr>
         <w:t>Very often</w:t>
       </w:r>
     </w:p>
@@ -2265,196 +2483,201 @@
         </w:rPr>
         <w:t xml:space="preserve">Miscellaneous: </w:t>
       </w:r>
+    </w:p>
+    <w:p>
+      <w:pPr>
+        <w:pStyle w:val="Normal"/>
+        <w:rPr>
+          <w:b/>
+          <w:b/>
+          <w:bCs/>
+        </w:rPr>
+      </w:pPr>
+      <w:r>
+        <w:rPr>
+          <w:b/>
+          <w:bCs/>
+        </w:rPr>
+      </w:r>
+      <w:r>
+        <w:br w:type="page"/>
+      </w:r>
+    </w:p>
+    <w:p>
+      <w:pPr>
+        <w:pStyle w:val="Normal"/>
+        <w:jc w:val="center"/>
+        <w:rPr/>
+      </w:pPr>
+      <w:r>
+        <w:rPr>
+          <w:b/>
+        </w:rPr>
+        <w:t xml:space="preserve">Use Case UC6: Access </w:t>
+      </w:r>
+      <w:r>
+        <w:rPr>
+          <w:b/>
+        </w:rPr>
+        <w:t>U</w:t>
+      </w:r>
+      <w:r>
+        <w:rPr>
+          <w:b/>
+        </w:rPr>
+        <w:t xml:space="preserve">ser </w:t>
+      </w:r>
+      <w:r>
+        <w:rPr>
+          <w:b/>
+        </w:rPr>
+        <w:t>G</w:t>
+      </w:r>
+      <w:r>
+        <w:rPr>
+          <w:b/>
+        </w:rPr>
+        <w:t>ames</w:t>
+      </w:r>
+    </w:p>
+    <w:p>
+      <w:pPr>
+        <w:pStyle w:val="Normal"/>
+        <w:jc w:val="center"/>
+        <w:rPr>
+          <w:b/>
+          <w:b/>
+        </w:rPr>
+      </w:pPr>
+      <w:r>
+        <w:rPr>
+          <w:b/>
+        </w:rPr>
+      </w:r>
+    </w:p>
+    <w:p>
+      <w:pPr>
+        <w:pStyle w:val="Normal"/>
+        <w:rPr/>
+      </w:pPr>
+      <w:r>
+        <w:rPr>
+          <w:b/>
+        </w:rPr>
+        <w:t xml:space="preserve">Scope: </w:t>
+      </w:r>
+      <w:r>
+        <w:rPr/>
+        <w:t>Chad game application.</w:t>
+      </w:r>
+    </w:p>
+    <w:p>
+      <w:pPr>
+        <w:pStyle w:val="Normal"/>
+        <w:rPr/>
+      </w:pPr>
+      <w:r>
+        <w:rPr>
+          <w:b/>
+        </w:rPr>
+        <w:t>Level:</w:t>
+      </w:r>
+      <w:r>
+        <w:rPr/>
+        <w:t xml:space="preserve"> User </w:t>
+      </w:r>
+      <w:r>
+        <w:rPr/>
+        <w:t>games</w:t>
+      </w:r>
+    </w:p>
+    <w:p>
+      <w:pPr>
+        <w:pStyle w:val="Normal"/>
+        <w:rPr/>
+      </w:pPr>
+      <w:r>
+        <w:rPr>
+          <w:b/>
+        </w:rPr>
+        <w:t>Primary Actor:</w:t>
+      </w:r>
+      <w:r>
+        <w:rPr/>
+        <w:t xml:space="preserve"> User.</w:t>
+      </w:r>
+    </w:p>
+    <w:p>
+      <w:pPr>
+        <w:pStyle w:val="Normal"/>
+        <w:rPr/>
+      </w:pPr>
+      <w:r>
+        <w:rPr>
+          <w:b/>
+        </w:rPr>
+        <w:t>Stakeholders and Interests:</w:t>
+      </w:r>
+      <w:r>
+        <w:rPr/>
+        <w:t xml:space="preserve">  </w:t>
+      </w:r>
+    </w:p>
+    <w:p>
+      <w:pPr>
+        <w:pStyle w:val="ListParagraph"/>
+        <w:numPr>
+          <w:ilvl w:val="0"/>
+          <w:numId w:val="2"/>
+        </w:numPr>
+        <w:rPr/>
+      </w:pPr>
+      <w:r>
+        <w:rPr/>
+        <w:t>User: must be able to access games he/she is part of. The user must be able to save and make progress.</w:t>
+      </w:r>
+    </w:p>
+    <w:p>
+      <w:pPr>
+        <w:pStyle w:val="Normal"/>
+        <w:rPr/>
+      </w:pPr>
+      <w:r>
+        <w:rPr>
+          <w:b/>
+        </w:rPr>
+        <w:t>Preconditions:</w:t>
+      </w:r>
       <w:r>
         <w:rPr/>
         <w:t xml:space="preserve"> </w:t>
       </w:r>
-    </w:p>
-    <w:p>
-      <w:pPr>
-        <w:pStyle w:val="Normal"/>
-        <w:widowControl/>
-        <w:suppressAutoHyphens w:val="false"/>
-        <w:rPr/>
-      </w:pPr>
-      <w:r>
-        <w:rPr/>
-      </w:r>
-      <w:r>
-        <w:br w:type="page"/>
-      </w:r>
-    </w:p>
-    <w:p>
-      <w:pPr>
-        <w:pStyle w:val="Normal"/>
-        <w:rPr>
-          <w:b/>
-          <w:b/>
-          <w:bCs/>
-        </w:rPr>
-      </w:pPr>
-      <w:r>
-        <w:rPr>
-          <w:b/>
-          <w:bCs/>
-        </w:rPr>
-      </w:r>
-    </w:p>
-    <w:p>
-      <w:pPr>
-        <w:pStyle w:val="Normal"/>
-        <w:rPr/>
-      </w:pPr>
-      <w:r>
-        <w:rPr/>
-      </w:r>
-    </w:p>
-    <w:p>
-      <w:pPr>
-        <w:pStyle w:val="Normal"/>
-        <w:jc w:val="center"/>
-        <w:rPr/>
-      </w:pPr>
-      <w:r>
-        <w:rPr>
-          <w:b/>
-          <w:bCs/>
-        </w:rPr>
-        <w:t xml:space="preserve">User </w:t>
-      </w:r>
-      <w:r>
-        <w:rPr>
-          <w:b/>
-          <w:bCs/>
-        </w:rPr>
-        <w:t>C</w:t>
-      </w:r>
-      <w:r>
-        <w:rPr>
-          <w:b/>
-          <w:bCs/>
-        </w:rPr>
-        <w:t>ase UC</w:t>
-      </w:r>
-      <w:r>
-        <w:rPr>
-          <w:b/>
-          <w:bCs/>
-        </w:rPr>
-        <w:t>5</w:t>
-      </w:r>
-      <w:r>
-        <w:rPr>
-          <w:b/>
-          <w:bCs/>
-        </w:rPr>
-        <w:t xml:space="preserve">: </w:t>
-      </w:r>
-      <w:r>
-        <w:rPr>
-          <w:b/>
-          <w:bCs/>
-        </w:rPr>
-        <w:t>Accept Invitation</w:t>
-      </w:r>
-    </w:p>
-    <w:p>
-      <w:pPr>
-        <w:pStyle w:val="Normal"/>
-        <w:jc w:val="center"/>
-        <w:rPr>
-          <w:b/>
-          <w:b/>
-          <w:bCs/>
+      <w:r>
+        <w:rPr>
           <w:u w:val="single"/>
         </w:rPr>
-      </w:pPr>
-      <w:r>
-        <w:rPr>
-          <w:b/>
-          <w:bCs/>
-          <w:u w:val="single"/>
-        </w:rPr>
-      </w:r>
-    </w:p>
-    <w:p>
-      <w:pPr>
-        <w:pStyle w:val="Normal"/>
-        <w:rPr>
-          <w:b/>
-          <w:b/>
-          <w:bCs/>
-        </w:rPr>
-      </w:pPr>
-      <w:r>
-        <w:rPr>
-          <w:b/>
-          <w:bCs/>
-        </w:rPr>
-        <w:t xml:space="preserve">Scope: </w:t>
-      </w:r>
-      <w:r>
-        <w:rPr/>
-        <w:t>Chad game application</w:t>
-      </w:r>
-    </w:p>
-    <w:p>
-      <w:pPr>
-        <w:pStyle w:val="Normal"/>
-        <w:rPr/>
-      </w:pPr>
-      <w:r>
-        <w:rPr>
-          <w:b/>
-          <w:bCs/>
-        </w:rPr>
-        <w:t xml:space="preserve">Level: </w:t>
-      </w:r>
-      <w:r>
-        <w:rPr/>
-        <w:t xml:space="preserve">User </w:t>
-      </w:r>
-      <w:r>
-        <w:rPr/>
-        <w:t>games</w:t>
-      </w:r>
-    </w:p>
-    <w:p>
-      <w:pPr>
-        <w:pStyle w:val="Normal"/>
-        <w:rPr>
-          <w:b/>
-          <w:b/>
-          <w:bCs/>
-        </w:rPr>
-      </w:pPr>
-      <w:r>
-        <w:rPr>
-          <w:b/>
-          <w:bCs/>
-        </w:rPr>
-        <w:t xml:space="preserve">Primary Actor: </w:t>
-      </w:r>
-      <w:r>
-        <w:rPr/>
-        <w:t>User.</w:t>
-      </w:r>
-    </w:p>
-    <w:p>
-      <w:pPr>
-        <w:pStyle w:val="Normal"/>
-        <w:rPr>
-          <w:b/>
-          <w:b/>
-          <w:bCs/>
-        </w:rPr>
-      </w:pPr>
-      <w:r>
-        <w:rPr>
-          <w:b/>
-          <w:bCs/>
-        </w:rPr>
-        <w:t>Stakeholders and Interests:</w:t>
+        <w:t>Login User</w:t>
+      </w:r>
+      <w:r>
+        <w:rPr>
+          <w:u w:val="none"/>
+        </w:rPr>
+        <w:t xml:space="preserve"> is completed, user must have at least one active game</w:t>
+      </w:r>
+    </w:p>
+    <w:p>
+      <w:pPr>
+        <w:pStyle w:val="Normal"/>
+        <w:rPr>
+          <w:b/>
+          <w:b/>
+        </w:rPr>
+      </w:pPr>
+      <w:r>
+        <w:rPr>
+          <w:b/>
+        </w:rPr>
+        <w:t xml:space="preserve">Success Guarantee: </w:t>
       </w:r>
     </w:p>
     <w:p>
@@ -2468,42 +2691,1727 @@
       </w:pPr>
       <w:r>
         <w:rPr/>
-        <w:t>User: wants to accept or reject the invitation to the game. If accepting the invitation the user wishes to join and play the game they are being invited to.</w:t>
-      </w:r>
-    </w:p>
-    <w:p>
-      <w:pPr>
-        <w:pStyle w:val="Normal"/>
-        <w:rPr/>
-      </w:pPr>
-      <w:r>
-        <w:rPr>
-          <w:b/>
-          <w:bCs/>
-        </w:rPr>
-        <w:t xml:space="preserve">Preconditions: </w:t>
-      </w:r>
-      <w:r>
-        <w:rPr>
+        <w:t>The user may make moves in the game they accessed</w:t>
+      </w:r>
+    </w:p>
+    <w:p>
+      <w:pPr>
+        <w:pStyle w:val="Normal"/>
+        <w:rPr/>
+      </w:pPr>
+      <w:r>
+        <w:rPr>
+          <w:b/>
+        </w:rPr>
+        <w:t>Main Success scenario:</w:t>
+      </w:r>
+    </w:p>
+    <w:p>
+      <w:pPr>
+        <w:pStyle w:val="Normal"/>
+        <w:numPr>
+          <w:ilvl w:val="0"/>
+          <w:numId w:val="19"/>
+        </w:numPr>
+        <w:rPr>
+          <w:b w:val="false"/>
           <w:b w:val="false"/>
           <w:bCs w:val="false"/>
         </w:rPr>
-        <w:t>The user must have received an invitation to a created game</w:t>
-      </w:r>
-    </w:p>
-    <w:p>
-      <w:pPr>
-        <w:pStyle w:val="Normal"/>
-        <w:rPr>
-          <w:b/>
-          <w:b/>
-          <w:bCs/>
-        </w:rPr>
-      </w:pPr>
-      <w:r>
-        <w:rPr>
-          <w:b/>
-          <w:bCs/>
+      </w:pPr>
+      <w:r>
+        <w:rPr>
+          <w:b w:val="false"/>
+          <w:bCs w:val="false"/>
+        </w:rPr>
+        <w:t>User selects a game from the list of active (unfinished, non-abandoned) games</w:t>
+      </w:r>
+    </w:p>
+    <w:p>
+      <w:pPr>
+        <w:pStyle w:val="Normal"/>
+        <w:numPr>
+          <w:ilvl w:val="0"/>
+          <w:numId w:val="19"/>
+        </w:numPr>
+        <w:rPr>
+          <w:b w:val="false"/>
+          <w:b w:val="false"/>
+          <w:bCs w:val="false"/>
+        </w:rPr>
+      </w:pPr>
+      <w:r>
+        <w:rPr>
+          <w:b w:val="false"/>
+          <w:bCs w:val="false"/>
+        </w:rPr>
+        <w:t>User reenters the game and may make moves if it is their turn</w:t>
+      </w:r>
+    </w:p>
+    <w:p>
+      <w:pPr>
+        <w:pStyle w:val="Normal"/>
+        <w:rPr/>
+      </w:pPr>
+      <w:r>
+        <w:rPr>
+          <w:b/>
+        </w:rPr>
+        <w:t xml:space="preserve">Extensions: </w:t>
+      </w:r>
+    </w:p>
+    <w:p>
+      <w:pPr>
+        <w:pStyle w:val="Normal"/>
+        <w:rPr/>
+      </w:pPr>
+      <w:r>
+        <w:rPr>
+          <w:b/>
+        </w:rPr>
+        <w:t xml:space="preserve">   </w:t>
+      </w:r>
+      <w:r>
+        <w:rPr>
+          <w:b w:val="false"/>
+          <w:bCs w:val="false"/>
+        </w:rPr>
+        <w:t xml:space="preserve">   </w:t>
+      </w:r>
+      <w:r>
+        <w:rPr>
+          <w:b w:val="false"/>
+          <w:bCs w:val="false"/>
+        </w:rPr>
+        <w:t>2a. The game system is down, the user is notified and asked to try again later</w:t>
+      </w:r>
+    </w:p>
+    <w:p>
+      <w:pPr>
+        <w:pStyle w:val="Normal"/>
+        <w:rPr/>
+      </w:pPr>
+      <w:r>
+        <w:rPr>
+          <w:b/>
+        </w:rPr>
+        <w:t xml:space="preserve">Special Requirements: </w:t>
+      </w:r>
+    </w:p>
+    <w:p>
+      <w:pPr>
+        <w:pStyle w:val="Normal"/>
+        <w:rPr/>
+      </w:pPr>
+      <w:r>
+        <w:rPr>
+          <w:b/>
+        </w:rPr>
+        <w:t>Technology and Data Variations List:</w:t>
+      </w:r>
+    </w:p>
+    <w:p>
+      <w:pPr>
+        <w:pStyle w:val="Normal"/>
+        <w:rPr/>
+      </w:pPr>
+      <w:r>
+        <w:rPr>
+          <w:b/>
+        </w:rPr>
+        <w:t>Frequency of Occurrence:</w:t>
+      </w:r>
+      <w:r>
+        <w:rPr/>
+        <w:t xml:space="preserve"> </w:t>
+      </w:r>
+      <w:r>
+        <w:rPr/>
+        <w:t>Often</w:t>
+      </w:r>
+    </w:p>
+    <w:p>
+      <w:pPr>
+        <w:pStyle w:val="Normal"/>
+        <w:rPr/>
+      </w:pPr>
+      <w:r>
+        <w:rPr>
+          <w:b/>
+        </w:rPr>
+        <w:t>Miscellaneous:</w:t>
+      </w:r>
+    </w:p>
+    <w:p>
+      <w:pPr>
+        <w:pStyle w:val="Normal"/>
+        <w:rPr/>
+      </w:pPr>
+      <w:r>
+        <w:rPr/>
+      </w:r>
+    </w:p>
+    <w:p>
+      <w:pPr>
+        <w:pStyle w:val="Normal"/>
+        <w:rPr/>
+      </w:pPr>
+      <w:r>
+        <w:rPr/>
+      </w:r>
+    </w:p>
+    <w:p>
+      <w:pPr>
+        <w:pStyle w:val="Normal"/>
+        <w:widowControl/>
+        <w:suppressAutoHyphens w:val="false"/>
+        <w:rPr/>
+      </w:pPr>
+      <w:r>
+        <w:rPr/>
+      </w:r>
+    </w:p>
+    <w:p>
+      <w:pPr>
+        <w:pStyle w:val="Normal"/>
+        <w:widowControl/>
+        <w:suppressAutoHyphens w:val="false"/>
+        <w:rPr/>
+      </w:pPr>
+      <w:r>
+        <w:rPr/>
+      </w:r>
+    </w:p>
+    <w:p>
+      <w:pPr>
+        <w:pStyle w:val="Normal"/>
+        <w:widowControl/>
+        <w:suppressAutoHyphens w:val="false"/>
+        <w:rPr/>
+      </w:pPr>
+      <w:r>
+        <w:rPr/>
+      </w:r>
+    </w:p>
+    <w:p>
+      <w:pPr>
+        <w:pStyle w:val="Normal"/>
+        <w:widowControl/>
+        <w:suppressAutoHyphens w:val="false"/>
+        <w:rPr/>
+      </w:pPr>
+      <w:r>
+        <w:rPr/>
+      </w:r>
+    </w:p>
+    <w:p>
+      <w:pPr>
+        <w:pStyle w:val="Normal"/>
+        <w:widowControl/>
+        <w:suppressAutoHyphens w:val="false"/>
+        <w:rPr/>
+      </w:pPr>
+      <w:r>
+        <w:rPr/>
+      </w:r>
+    </w:p>
+    <w:p>
+      <w:pPr>
+        <w:pStyle w:val="Normal"/>
+        <w:widowControl/>
+        <w:suppressAutoHyphens w:val="false"/>
+        <w:rPr/>
+      </w:pPr>
+      <w:r>
+        <w:rPr/>
+      </w:r>
+    </w:p>
+    <w:p>
+      <w:pPr>
+        <w:pStyle w:val="Normal"/>
+        <w:widowControl/>
+        <w:suppressAutoHyphens w:val="false"/>
+        <w:rPr/>
+      </w:pPr>
+      <w:r>
+        <w:rPr/>
+      </w:r>
+    </w:p>
+    <w:p>
+      <w:pPr>
+        <w:pStyle w:val="Normal"/>
+        <w:widowControl/>
+        <w:suppressAutoHyphens w:val="false"/>
+        <w:rPr/>
+      </w:pPr>
+      <w:r>
+        <w:rPr/>
+      </w:r>
+    </w:p>
+    <w:p>
+      <w:pPr>
+        <w:pStyle w:val="Normal"/>
+        <w:widowControl/>
+        <w:suppressAutoHyphens w:val="false"/>
+        <w:rPr/>
+      </w:pPr>
+      <w:r>
+        <w:rPr/>
+      </w:r>
+    </w:p>
+    <w:p>
+      <w:pPr>
+        <w:pStyle w:val="Normal"/>
+        <w:widowControl/>
+        <w:suppressAutoHyphens w:val="false"/>
+        <w:rPr/>
+      </w:pPr>
+      <w:r>
+        <w:rPr/>
+      </w:r>
+    </w:p>
+    <w:p>
+      <w:pPr>
+        <w:pStyle w:val="Normal"/>
+        <w:jc w:val="center"/>
+        <w:rPr>
+          <w:b/>
+          <w:b/>
+        </w:rPr>
+      </w:pPr>
+      <w:r>
+        <w:rPr/>
+      </w:r>
+    </w:p>
+    <w:p>
+      <w:pPr>
+        <w:pStyle w:val="Normal"/>
+        <w:jc w:val="center"/>
+        <w:rPr>
+          <w:b/>
+          <w:b/>
+        </w:rPr>
+      </w:pPr>
+      <w:r>
+        <w:rPr/>
+      </w:r>
+    </w:p>
+    <w:p>
+      <w:pPr>
+        <w:pStyle w:val="Normal"/>
+        <w:jc w:val="center"/>
+        <w:rPr>
+          <w:b/>
+          <w:b/>
+        </w:rPr>
+      </w:pPr>
+      <w:r>
+        <w:rPr/>
+      </w:r>
+    </w:p>
+    <w:p>
+      <w:pPr>
+        <w:pStyle w:val="Normal"/>
+        <w:jc w:val="center"/>
+        <w:rPr>
+          <w:b/>
+          <w:b/>
+        </w:rPr>
+      </w:pPr>
+      <w:r>
+        <w:rPr/>
+      </w:r>
+    </w:p>
+    <w:p>
+      <w:pPr>
+        <w:pStyle w:val="Normal"/>
+        <w:jc w:val="center"/>
+        <w:rPr>
+          <w:b/>
+          <w:b/>
+        </w:rPr>
+      </w:pPr>
+      <w:r>
+        <w:rPr/>
+      </w:r>
+    </w:p>
+    <w:p>
+      <w:pPr>
+        <w:pStyle w:val="Normal"/>
+        <w:jc w:val="center"/>
+        <w:rPr>
+          <w:b/>
+          <w:b/>
+        </w:rPr>
+      </w:pPr>
+      <w:r>
+        <w:rPr/>
+      </w:r>
+    </w:p>
+    <w:p>
+      <w:pPr>
+        <w:pStyle w:val="Normal"/>
+        <w:jc w:val="center"/>
+        <w:rPr>
+          <w:b/>
+          <w:b/>
+        </w:rPr>
+      </w:pPr>
+      <w:r>
+        <w:rPr/>
+      </w:r>
+    </w:p>
+    <w:p>
+      <w:pPr>
+        <w:pStyle w:val="Normal"/>
+        <w:jc w:val="center"/>
+        <w:rPr>
+          <w:b/>
+          <w:b/>
+        </w:rPr>
+      </w:pPr>
+      <w:r>
+        <w:rPr/>
+      </w:r>
+    </w:p>
+    <w:p>
+      <w:pPr>
+        <w:pStyle w:val="Normal"/>
+        <w:jc w:val="center"/>
+        <w:rPr>
+          <w:b/>
+          <w:b/>
+        </w:rPr>
+      </w:pPr>
+      <w:r>
+        <w:rPr/>
+      </w:r>
+    </w:p>
+    <w:p>
+      <w:pPr>
+        <w:pStyle w:val="Normal"/>
+        <w:jc w:val="center"/>
+        <w:rPr>
+          <w:b/>
+          <w:b/>
+        </w:rPr>
+      </w:pPr>
+      <w:r>
+        <w:rPr/>
+      </w:r>
+    </w:p>
+    <w:p>
+      <w:pPr>
+        <w:pStyle w:val="Normal"/>
+        <w:jc w:val="center"/>
+        <w:rPr>
+          <w:b/>
+          <w:b/>
+        </w:rPr>
+      </w:pPr>
+      <w:r>
+        <w:rPr/>
+      </w:r>
+    </w:p>
+    <w:p>
+      <w:pPr>
+        <w:pStyle w:val="Normal"/>
+        <w:jc w:val="center"/>
+        <w:rPr>
+          <w:b/>
+          <w:b/>
+        </w:rPr>
+      </w:pPr>
+      <w:r>
+        <w:rPr/>
+      </w:r>
+    </w:p>
+    <w:p>
+      <w:pPr>
+        <w:pStyle w:val="Normal"/>
+        <w:jc w:val="center"/>
+        <w:rPr>
+          <w:b/>
+          <w:b/>
+        </w:rPr>
+      </w:pPr>
+      <w:r>
+        <w:rPr/>
+      </w:r>
+    </w:p>
+    <w:p>
+      <w:pPr>
+        <w:pStyle w:val="Normal"/>
+        <w:jc w:val="center"/>
+        <w:rPr>
+          <w:b/>
+          <w:b/>
+        </w:rPr>
+      </w:pPr>
+      <w:r>
+        <w:rPr/>
+      </w:r>
+    </w:p>
+    <w:p>
+      <w:pPr>
+        <w:pStyle w:val="Normal"/>
+        <w:jc w:val="center"/>
+        <w:rPr>
+          <w:b/>
+          <w:b/>
+        </w:rPr>
+      </w:pPr>
+      <w:r>
+        <w:rPr/>
+      </w:r>
+    </w:p>
+    <w:p>
+      <w:pPr>
+        <w:pStyle w:val="Normal"/>
+        <w:jc w:val="center"/>
+        <w:rPr/>
+      </w:pPr>
+      <w:r>
+        <w:rPr>
+          <w:b/>
+        </w:rPr>
+        <w:t xml:space="preserve">Use Case UC7: </w:t>
+      </w:r>
+      <w:r>
+        <w:rPr>
+          <w:b/>
+        </w:rPr>
+        <w:t>Leave</w:t>
+      </w:r>
+      <w:r>
+        <w:rPr>
+          <w:b/>
+        </w:rPr>
+        <w:t xml:space="preserve"> game</w:t>
+      </w:r>
+    </w:p>
+    <w:p>
+      <w:pPr>
+        <w:pStyle w:val="Normal"/>
+        <w:jc w:val="center"/>
+        <w:rPr>
+          <w:b/>
+          <w:b/>
+        </w:rPr>
+      </w:pPr>
+      <w:r>
+        <w:rPr>
+          <w:b/>
+        </w:rPr>
+      </w:r>
+    </w:p>
+    <w:p>
+      <w:pPr>
+        <w:pStyle w:val="Normal"/>
+        <w:rPr/>
+      </w:pPr>
+      <w:r>
+        <w:rPr>
+          <w:b/>
+        </w:rPr>
+        <w:t xml:space="preserve">Scope: </w:t>
+      </w:r>
+      <w:r>
+        <w:rPr/>
+        <w:t>Chad game application.</w:t>
+      </w:r>
+    </w:p>
+    <w:p>
+      <w:pPr>
+        <w:pStyle w:val="Normal"/>
+        <w:rPr/>
+      </w:pPr>
+      <w:r>
+        <w:rPr>
+          <w:b/>
+        </w:rPr>
+        <w:t>Level:</w:t>
+      </w:r>
+      <w:r>
+        <w:rPr/>
+        <w:t xml:space="preserve"> User </w:t>
+      </w:r>
+      <w:r>
+        <w:rPr/>
+        <w:t>games</w:t>
+      </w:r>
+    </w:p>
+    <w:p>
+      <w:pPr>
+        <w:pStyle w:val="Normal"/>
+        <w:rPr/>
+      </w:pPr>
+      <w:r>
+        <w:rPr>
+          <w:b/>
+        </w:rPr>
+        <w:t>Primary Actor:</w:t>
+      </w:r>
+      <w:r>
+        <w:rPr/>
+        <w:t xml:space="preserve"> User.</w:t>
+      </w:r>
+    </w:p>
+    <w:p>
+      <w:pPr>
+        <w:pStyle w:val="Normal"/>
+        <w:rPr/>
+      </w:pPr>
+      <w:r>
+        <w:rPr>
+          <w:b/>
+        </w:rPr>
+        <w:t>Stakeholders and Interests:</w:t>
+      </w:r>
+      <w:r>
+        <w:rPr/>
+        <w:t xml:space="preserve">  </w:t>
+      </w:r>
+    </w:p>
+    <w:p>
+      <w:pPr>
+        <w:pStyle w:val="ListParagraph"/>
+        <w:numPr>
+          <w:ilvl w:val="0"/>
+          <w:numId w:val="1"/>
+        </w:numPr>
+        <w:rPr/>
+      </w:pPr>
+      <w:r>
+        <w:rPr/>
+        <w:t xml:space="preserve">User: </w:t>
+      </w:r>
+      <w:r>
+        <w:rPr/>
+        <w:t>wants to leave a game in progress but be able to rejoin and make progress later</w:t>
+      </w:r>
+    </w:p>
+    <w:p>
+      <w:pPr>
+        <w:pStyle w:val="Normal"/>
+        <w:rPr/>
+      </w:pPr>
+      <w:r>
+        <w:rPr>
+          <w:b/>
+        </w:rPr>
+        <w:t>Preconditions:</w:t>
+      </w:r>
+      <w:r>
+        <w:rPr/>
+        <w:t xml:space="preserve"> </w:t>
+      </w:r>
+      <w:r>
+        <w:rPr>
+          <w:u w:val="none"/>
+        </w:rPr>
+        <w:t xml:space="preserve">User has completed </w:t>
+      </w:r>
+      <w:r>
+        <w:rPr>
+          <w:u w:val="single"/>
+        </w:rPr>
+        <w:t>Login User</w:t>
+      </w:r>
+      <w:r>
+        <w:rPr>
+          <w:u w:val="none"/>
+        </w:rPr>
+        <w:t xml:space="preserve"> and is actively playing a game</w:t>
+      </w:r>
+    </w:p>
+    <w:p>
+      <w:pPr>
+        <w:pStyle w:val="Normal"/>
+        <w:rPr/>
+      </w:pPr>
+      <w:r>
+        <w:rPr>
+          <w:b/>
+        </w:rPr>
+        <w:t xml:space="preserve">Success Guarantee: </w:t>
+      </w:r>
+    </w:p>
+    <w:p>
+      <w:pPr>
+        <w:pStyle w:val="ListParagraph"/>
+        <w:numPr>
+          <w:ilvl w:val="0"/>
+          <w:numId w:val="7"/>
+        </w:numPr>
+        <w:rPr/>
+      </w:pPr>
+      <w:r>
+        <w:rPr/>
+        <w:t xml:space="preserve">User is no longer playing the game but may reenter the game with at most one move being made in the meantime </w:t>
+      </w:r>
+    </w:p>
+    <w:p>
+      <w:pPr>
+        <w:pStyle w:val="Normal"/>
+        <w:rPr/>
+      </w:pPr>
+      <w:r>
+        <w:rPr>
+          <w:b/>
+        </w:rPr>
+        <w:t xml:space="preserve">Main Success scenario: </w:t>
+      </w:r>
+      <w:bookmarkStart w:id="4" w:name="__DdeLink__183_18644539571"/>
+      <w:bookmarkEnd w:id="4"/>
+      <w:r>
+        <w:rPr/>
+        <w:t xml:space="preserve"> </w:t>
+      </w:r>
+    </w:p>
+    <w:p>
+      <w:pPr>
+        <w:pStyle w:val="Normal"/>
+        <w:numPr>
+          <w:ilvl w:val="0"/>
+          <w:numId w:val="20"/>
+        </w:numPr>
+        <w:rPr>
+          <w:b w:val="false"/>
+          <w:b w:val="false"/>
+          <w:bCs w:val="false"/>
+        </w:rPr>
+      </w:pPr>
+      <w:r>
+        <w:rPr>
+          <w:b w:val="false"/>
+          <w:bCs w:val="false"/>
+        </w:rPr>
+        <w:t>User requests to leave the game</w:t>
+      </w:r>
+    </w:p>
+    <w:p>
+      <w:pPr>
+        <w:pStyle w:val="Normal"/>
+        <w:numPr>
+          <w:ilvl w:val="0"/>
+          <w:numId w:val="20"/>
+        </w:numPr>
+        <w:rPr>
+          <w:b w:val="false"/>
+          <w:b w:val="false"/>
+          <w:bCs w:val="false"/>
+        </w:rPr>
+      </w:pPr>
+      <w:r>
+        <w:rPr>
+          <w:b w:val="false"/>
+          <w:bCs w:val="false"/>
+        </w:rPr>
+        <w:t>User is marked as not actively playing the game</w:t>
+      </w:r>
+    </w:p>
+    <w:p>
+      <w:pPr>
+        <w:pStyle w:val="Normal"/>
+        <w:numPr>
+          <w:ilvl w:val="0"/>
+          <w:numId w:val="20"/>
+        </w:numPr>
+        <w:rPr>
+          <w:b w:val="false"/>
+          <w:b w:val="false"/>
+          <w:bCs w:val="false"/>
+        </w:rPr>
+      </w:pPr>
+      <w:r>
+        <w:rPr>
+          <w:b w:val="false"/>
+          <w:bCs w:val="false"/>
+        </w:rPr>
+        <w:t xml:space="preserve">If it is the users turn while they are away the game will not progress until the user completes </w:t>
+      </w:r>
+      <w:r>
+        <w:rPr>
+          <w:b w:val="false"/>
+          <w:bCs w:val="false"/>
+          <w:u w:val="single"/>
+        </w:rPr>
+        <w:t>Access User Games</w:t>
+      </w:r>
+      <w:r>
+        <w:rPr>
+          <w:b w:val="false"/>
+          <w:bCs w:val="false"/>
+          <w:u w:val="none"/>
+        </w:rPr>
+        <w:t xml:space="preserve"> for the game</w:t>
+      </w:r>
+    </w:p>
+    <w:p>
+      <w:pPr>
+        <w:pStyle w:val="Normal"/>
+        <w:rPr/>
+      </w:pPr>
+      <w:r>
+        <w:rPr>
+          <w:b/>
+        </w:rPr>
+        <w:t xml:space="preserve">Extensions: </w:t>
+      </w:r>
+    </w:p>
+    <w:p>
+      <w:pPr>
+        <w:pStyle w:val="Normal"/>
+        <w:rPr/>
+      </w:pPr>
+      <w:r>
+        <w:rPr>
+          <w:b/>
+        </w:rPr>
+        <w:t xml:space="preserve">      </w:t>
+      </w:r>
+      <w:r>
+        <w:rPr>
+          <w:b w:val="false"/>
+          <w:bCs w:val="false"/>
+        </w:rPr>
+        <w:t xml:space="preserve">3a. The user does not complete </w:t>
+      </w:r>
+      <w:r>
+        <w:rPr>
+          <w:b w:val="false"/>
+          <w:bCs w:val="false"/>
+          <w:u w:val="single"/>
+        </w:rPr>
+        <w:t>Access User Games</w:t>
+      </w:r>
+      <w:r>
+        <w:rPr>
+          <w:b w:val="false"/>
+          <w:bCs w:val="false"/>
+          <w:u w:val="none"/>
+        </w:rPr>
+        <w:t xml:space="preserve"> for greater then the timeout period, the game is marked as abandoned </w:t>
+      </w:r>
+      <w:r>
+        <w:rPr>
+          <w:b w:val="false"/>
+          <w:bCs w:val="false"/>
+          <w:u w:val="none"/>
+        </w:rPr>
+        <w:t>and may not be accessed</w:t>
+      </w:r>
+    </w:p>
+    <w:p>
+      <w:pPr>
+        <w:pStyle w:val="Normal"/>
+        <w:rPr/>
+      </w:pPr>
+      <w:r>
+        <w:rPr>
+          <w:b/>
+        </w:rPr>
+        <w:t xml:space="preserve">Special Requirements: </w:t>
+      </w:r>
+    </w:p>
+    <w:p>
+      <w:pPr>
+        <w:pStyle w:val="Normal"/>
+        <w:rPr/>
+      </w:pPr>
+      <w:r>
+        <w:rPr>
+          <w:b/>
+        </w:rPr>
+        <w:t>Technology and Data Variations List:</w:t>
+      </w:r>
+    </w:p>
+    <w:p>
+      <w:pPr>
+        <w:pStyle w:val="Normal"/>
+        <w:rPr/>
+      </w:pPr>
+      <w:r>
+        <w:rPr>
+          <w:b/>
+        </w:rPr>
+        <w:t>Frequency of Occurrence:</w:t>
+      </w:r>
+      <w:r>
+        <w:rPr/>
+        <w:t xml:space="preserve"> </w:t>
+      </w:r>
+      <w:r>
+        <w:rPr/>
+        <w:t>Often</w:t>
+      </w:r>
+    </w:p>
+    <w:p>
+      <w:pPr>
+        <w:pStyle w:val="Normal"/>
+        <w:jc w:val="center"/>
+        <w:rPr>
+          <w:b/>
+          <w:b/>
+        </w:rPr>
+      </w:pPr>
+      <w:r>
+        <w:rPr/>
+      </w:r>
+    </w:p>
+    <w:p>
+      <w:pPr>
+        <w:pStyle w:val="Normal"/>
+        <w:jc w:val="center"/>
+        <w:rPr>
+          <w:b/>
+          <w:b/>
+        </w:rPr>
+      </w:pPr>
+      <w:r>
+        <w:rPr/>
+      </w:r>
+    </w:p>
+    <w:p>
+      <w:pPr>
+        <w:pStyle w:val="Normal"/>
+        <w:jc w:val="center"/>
+        <w:rPr>
+          <w:b/>
+          <w:b/>
+        </w:rPr>
+      </w:pPr>
+      <w:r>
+        <w:rPr/>
+      </w:r>
+    </w:p>
+    <w:p>
+      <w:pPr>
+        <w:pStyle w:val="Normal"/>
+        <w:jc w:val="center"/>
+        <w:rPr>
+          <w:b/>
+          <w:b/>
+        </w:rPr>
+      </w:pPr>
+      <w:r>
+        <w:rPr/>
+      </w:r>
+    </w:p>
+    <w:p>
+      <w:pPr>
+        <w:pStyle w:val="Normal"/>
+        <w:jc w:val="center"/>
+        <w:rPr>
+          <w:b/>
+          <w:b/>
+        </w:rPr>
+      </w:pPr>
+      <w:r>
+        <w:rPr/>
+      </w:r>
+    </w:p>
+    <w:p>
+      <w:pPr>
+        <w:pStyle w:val="Normal"/>
+        <w:jc w:val="center"/>
+        <w:rPr>
+          <w:b/>
+          <w:b/>
+        </w:rPr>
+      </w:pPr>
+      <w:r>
+        <w:rPr/>
+      </w:r>
+    </w:p>
+    <w:p>
+      <w:pPr>
+        <w:pStyle w:val="Normal"/>
+        <w:jc w:val="center"/>
+        <w:rPr>
+          <w:b/>
+          <w:b/>
+        </w:rPr>
+      </w:pPr>
+      <w:r>
+        <w:rPr/>
+      </w:r>
+    </w:p>
+    <w:p>
+      <w:pPr>
+        <w:pStyle w:val="Normal"/>
+        <w:jc w:val="center"/>
+        <w:rPr>
+          <w:b/>
+          <w:b/>
+        </w:rPr>
+      </w:pPr>
+      <w:r>
+        <w:rPr/>
+      </w:r>
+    </w:p>
+    <w:p>
+      <w:pPr>
+        <w:pStyle w:val="Normal"/>
+        <w:jc w:val="center"/>
+        <w:rPr>
+          <w:b/>
+          <w:b/>
+        </w:rPr>
+      </w:pPr>
+      <w:r>
+        <w:rPr/>
+      </w:r>
+    </w:p>
+    <w:p>
+      <w:pPr>
+        <w:pStyle w:val="Normal"/>
+        <w:jc w:val="center"/>
+        <w:rPr>
+          <w:b/>
+          <w:b/>
+        </w:rPr>
+      </w:pPr>
+      <w:r>
+        <w:rPr/>
+      </w:r>
+    </w:p>
+    <w:p>
+      <w:pPr>
+        <w:pStyle w:val="Normal"/>
+        <w:jc w:val="center"/>
+        <w:rPr>
+          <w:b/>
+          <w:b/>
+        </w:rPr>
+      </w:pPr>
+      <w:r>
+        <w:rPr/>
+      </w:r>
+    </w:p>
+    <w:p>
+      <w:pPr>
+        <w:pStyle w:val="Normal"/>
+        <w:jc w:val="center"/>
+        <w:rPr>
+          <w:b/>
+          <w:b/>
+        </w:rPr>
+      </w:pPr>
+      <w:r>
+        <w:rPr/>
+      </w:r>
+    </w:p>
+    <w:p>
+      <w:pPr>
+        <w:pStyle w:val="Normal"/>
+        <w:jc w:val="center"/>
+        <w:rPr>
+          <w:b/>
+          <w:b/>
+        </w:rPr>
+      </w:pPr>
+      <w:r>
+        <w:rPr/>
+      </w:r>
+    </w:p>
+    <w:p>
+      <w:pPr>
+        <w:pStyle w:val="Normal"/>
+        <w:jc w:val="center"/>
+        <w:rPr>
+          <w:b/>
+          <w:b/>
+        </w:rPr>
+      </w:pPr>
+      <w:r>
+        <w:rPr/>
+      </w:r>
+    </w:p>
+    <w:p>
+      <w:pPr>
+        <w:pStyle w:val="Normal"/>
+        <w:jc w:val="center"/>
+        <w:rPr>
+          <w:b/>
+          <w:b/>
+        </w:rPr>
+      </w:pPr>
+      <w:r>
+        <w:rPr/>
+      </w:r>
+    </w:p>
+    <w:p>
+      <w:pPr>
+        <w:pStyle w:val="Normal"/>
+        <w:jc w:val="center"/>
+        <w:rPr>
+          <w:b/>
+          <w:b/>
+        </w:rPr>
+      </w:pPr>
+      <w:r>
+        <w:rPr/>
+      </w:r>
+    </w:p>
+    <w:p>
+      <w:pPr>
+        <w:pStyle w:val="Normal"/>
+        <w:jc w:val="center"/>
+        <w:rPr>
+          <w:b/>
+          <w:b/>
+        </w:rPr>
+      </w:pPr>
+      <w:r>
+        <w:rPr/>
+      </w:r>
+    </w:p>
+    <w:p>
+      <w:pPr>
+        <w:pStyle w:val="Normal"/>
+        <w:jc w:val="center"/>
+        <w:rPr>
+          <w:b/>
+          <w:b/>
+        </w:rPr>
+      </w:pPr>
+      <w:r>
+        <w:rPr/>
+      </w:r>
+    </w:p>
+    <w:p>
+      <w:pPr>
+        <w:pStyle w:val="Normal"/>
+        <w:jc w:val="center"/>
+        <w:rPr>
+          <w:b/>
+          <w:b/>
+        </w:rPr>
+      </w:pPr>
+      <w:r>
+        <w:rPr/>
+      </w:r>
+    </w:p>
+    <w:p>
+      <w:pPr>
+        <w:pStyle w:val="Normal"/>
+        <w:jc w:val="center"/>
+        <w:rPr>
+          <w:b/>
+          <w:b/>
+        </w:rPr>
+      </w:pPr>
+      <w:r>
+        <w:rPr/>
+      </w:r>
+    </w:p>
+    <w:p>
+      <w:pPr>
+        <w:pStyle w:val="Normal"/>
+        <w:jc w:val="center"/>
+        <w:rPr>
+          <w:b/>
+          <w:b/>
+        </w:rPr>
+      </w:pPr>
+      <w:r>
+        <w:rPr/>
+      </w:r>
+    </w:p>
+    <w:p>
+      <w:pPr>
+        <w:pStyle w:val="Normal"/>
+        <w:jc w:val="center"/>
+        <w:rPr>
+          <w:b/>
+          <w:b/>
+        </w:rPr>
+      </w:pPr>
+      <w:r>
+        <w:rPr/>
+      </w:r>
+    </w:p>
+    <w:p>
+      <w:pPr>
+        <w:pStyle w:val="Normal"/>
+        <w:jc w:val="center"/>
+        <w:rPr>
+          <w:b/>
+          <w:b/>
+        </w:rPr>
+      </w:pPr>
+      <w:r>
+        <w:rPr/>
+      </w:r>
+    </w:p>
+    <w:p>
+      <w:pPr>
+        <w:pStyle w:val="Normal"/>
+        <w:jc w:val="center"/>
+        <w:rPr>
+          <w:b/>
+          <w:b/>
+        </w:rPr>
+      </w:pPr>
+      <w:r>
+        <w:rPr/>
+      </w:r>
+    </w:p>
+    <w:p>
+      <w:pPr>
+        <w:pStyle w:val="Normal"/>
+        <w:jc w:val="center"/>
+        <w:rPr>
+          <w:b/>
+          <w:b/>
+        </w:rPr>
+      </w:pPr>
+      <w:r>
+        <w:rPr/>
+      </w:r>
+    </w:p>
+    <w:p>
+      <w:pPr>
+        <w:pStyle w:val="Normal"/>
+        <w:jc w:val="center"/>
+        <w:rPr>
+          <w:b/>
+          <w:b/>
+        </w:rPr>
+      </w:pPr>
+      <w:r>
+        <w:rPr>
+          <w:b/>
+        </w:rPr>
+        <w:t>Use Case UC7: Quit game</w:t>
+      </w:r>
+    </w:p>
+    <w:p>
+      <w:pPr>
+        <w:pStyle w:val="Normal"/>
+        <w:jc w:val="center"/>
+        <w:rPr>
+          <w:b/>
+          <w:b/>
+        </w:rPr>
+      </w:pPr>
+      <w:r>
+        <w:rPr>
+          <w:b/>
+        </w:rPr>
+      </w:r>
+    </w:p>
+    <w:p>
+      <w:pPr>
+        <w:pStyle w:val="Normal"/>
+        <w:rPr/>
+      </w:pPr>
+      <w:r>
+        <w:rPr>
+          <w:b/>
+        </w:rPr>
+        <w:t xml:space="preserve">Scope: </w:t>
+      </w:r>
+      <w:r>
+        <w:rPr/>
+        <w:t>Chad game application.</w:t>
+      </w:r>
+    </w:p>
+    <w:p>
+      <w:pPr>
+        <w:pStyle w:val="Normal"/>
+        <w:rPr/>
+      </w:pPr>
+      <w:r>
+        <w:rPr>
+          <w:b/>
+        </w:rPr>
+        <w:t>Level:</w:t>
+      </w:r>
+      <w:r>
+        <w:rPr/>
+        <w:t xml:space="preserve"> User “goal”.</w:t>
+      </w:r>
+    </w:p>
+    <w:p>
+      <w:pPr>
+        <w:pStyle w:val="Normal"/>
+        <w:rPr/>
+      </w:pPr>
+      <w:r>
+        <w:rPr>
+          <w:b/>
+        </w:rPr>
+        <w:t>Primary Actor:</w:t>
+      </w:r>
+      <w:r>
+        <w:rPr/>
+        <w:t xml:space="preserve"> User.</w:t>
+      </w:r>
+    </w:p>
+    <w:p>
+      <w:pPr>
+        <w:pStyle w:val="Normal"/>
+        <w:rPr/>
+      </w:pPr>
+      <w:r>
+        <w:rPr>
+          <w:b/>
+        </w:rPr>
+        <w:t>Stakeholders and Interests:</w:t>
+      </w:r>
+      <w:r>
+        <w:rPr/>
+        <w:t xml:space="preserve">  </w:t>
+      </w:r>
+    </w:p>
+    <w:p>
+      <w:pPr>
+        <w:pStyle w:val="ListParagraph"/>
+        <w:numPr>
+          <w:ilvl w:val="0"/>
+          <w:numId w:val="1"/>
+        </w:numPr>
+        <w:rPr/>
+      </w:pPr>
+      <w:r>
+        <w:rPr/>
+        <w:t>User: must be able to quit games he/she is part of. The game must be deleted from the list of games he/she is part.</w:t>
+      </w:r>
+    </w:p>
+    <w:p>
+      <w:pPr>
+        <w:pStyle w:val="ListParagraph"/>
+        <w:numPr>
+          <w:ilvl w:val="0"/>
+          <w:numId w:val="1"/>
+        </w:numPr>
+        <w:rPr/>
+      </w:pPr>
+      <w:r>
+        <w:rPr/>
+        <w:t xml:space="preserve">Company: fast and easy process for the user. </w:t>
+      </w:r>
+    </w:p>
+    <w:p>
+      <w:pPr>
+        <w:pStyle w:val="Normal"/>
+        <w:rPr/>
+      </w:pPr>
+      <w:r>
+        <w:rPr>
+          <w:b/>
+        </w:rPr>
+        <w:t>Preconditions:</w:t>
+      </w:r>
+      <w:r>
+        <w:rPr/>
+        <w:t xml:space="preserve"> user is identified and authenticated.</w:t>
+      </w:r>
+    </w:p>
+    <w:p>
+      <w:pPr>
+        <w:pStyle w:val="Normal"/>
+        <w:rPr>
+          <w:b/>
+          <w:b/>
+        </w:rPr>
+      </w:pPr>
+      <w:r>
+        <w:rPr>
+          <w:b/>
+        </w:rPr>
+        <w:t xml:space="preserve">Success Guarantee: </w:t>
+      </w:r>
+    </w:p>
+    <w:p>
+      <w:pPr>
+        <w:pStyle w:val="ListParagraph"/>
+        <w:numPr>
+          <w:ilvl w:val="0"/>
+          <w:numId w:val="7"/>
+        </w:numPr>
+        <w:rPr/>
+      </w:pPr>
+      <w:r>
+        <w:rPr/>
+        <w:t>User can quit and shutdown a game. User is no longer playing the game.</w:t>
+      </w:r>
+    </w:p>
+    <w:p>
+      <w:pPr>
+        <w:pStyle w:val="Normal"/>
+        <w:rPr/>
+      </w:pPr>
+      <w:r>
+        <w:rPr>
+          <w:b/>
+        </w:rPr>
+        <w:t xml:space="preserve">Main Success scenario: </w:t>
+      </w:r>
+      <w:bookmarkStart w:id="5" w:name="__DdeLink__183_1864453957"/>
+      <w:bookmarkEnd w:id="5"/>
+      <w:r>
+        <w:rPr/>
+        <w:t xml:space="preserve"> </w:t>
+      </w:r>
+    </w:p>
+    <w:p>
+      <w:pPr>
+        <w:pStyle w:val="ListParagraph"/>
+        <w:numPr>
+          <w:ilvl w:val="0"/>
+          <w:numId w:val="7"/>
+        </w:numPr>
+        <w:rPr/>
+      </w:pPr>
+      <w:r>
+        <w:rPr/>
+        <w:t>The user logs into the system. Once the user is identified, the user can choose to start a game and after some time is able to successfully quit the game.</w:t>
+      </w:r>
+    </w:p>
+    <w:p>
+      <w:pPr>
+        <w:pStyle w:val="Normal"/>
+        <w:rPr/>
+      </w:pPr>
+      <w:r>
+        <w:rPr>
+          <w:b/>
+        </w:rPr>
+        <w:t xml:space="preserve">Extensions: </w:t>
+      </w:r>
+      <w:r>
+        <w:rPr/>
+        <w:t>none.</w:t>
+      </w:r>
+    </w:p>
+    <w:p>
+      <w:pPr>
+        <w:pStyle w:val="Normal"/>
+        <w:rPr>
+          <w:b/>
+          <w:b/>
+        </w:rPr>
+      </w:pPr>
+      <w:r>
+        <w:rPr>
+          <w:b/>
+        </w:rPr>
+        <w:t xml:space="preserve">Special Requirements: </w:t>
+      </w:r>
+    </w:p>
+    <w:p>
+      <w:pPr>
+        <w:pStyle w:val="ListParagraph"/>
+        <w:numPr>
+          <w:ilvl w:val="0"/>
+          <w:numId w:val="7"/>
+        </w:numPr>
+        <w:rPr/>
+      </w:pPr>
+      <w:r>
+        <w:rPr/>
+        <w:t>Touch screen UI large enough. Text must be visible. Recover data if system crashes.</w:t>
+      </w:r>
+    </w:p>
+    <w:p>
+      <w:pPr>
+        <w:pStyle w:val="Normal"/>
+        <w:rPr/>
+      </w:pPr>
+      <w:r>
+        <w:rPr>
+          <w:b/>
+        </w:rPr>
+        <w:t>Technology and Data Variations List:</w:t>
+      </w:r>
+      <w:r>
+        <w:rPr/>
+        <w:t xml:space="preserve"> none.</w:t>
+      </w:r>
+    </w:p>
+    <w:p>
+      <w:pPr>
+        <w:pStyle w:val="Normal"/>
+        <w:rPr/>
+      </w:pPr>
+      <w:r>
+        <w:rPr>
+          <w:b/>
+        </w:rPr>
+        <w:t>Frequency of Occurrence:</w:t>
+      </w:r>
+      <w:r>
+        <w:rPr/>
+        <w:t xml:space="preserve"> nearly continuous.</w:t>
+      </w:r>
+    </w:p>
+    <w:p>
+      <w:pPr>
+        <w:pStyle w:val="Normal"/>
+        <w:rPr/>
+      </w:pPr>
+      <w:r>
+        <w:rPr>
+          <w:b/>
+        </w:rPr>
+        <w:t xml:space="preserve">Miscellaneous: </w:t>
+      </w:r>
+      <w:r>
+        <w:rPr/>
+        <w:t>can the user quit games on different platforms e.g. iPad, laptop or smart phone.</w:t>
+      </w:r>
+    </w:p>
+    <w:p>
+      <w:pPr>
+        <w:pStyle w:val="Normal"/>
+        <w:rPr/>
+      </w:pPr>
+      <w:r>
+        <w:rPr/>
+      </w:r>
+    </w:p>
+    <w:p>
+      <w:pPr>
+        <w:pStyle w:val="Normal"/>
+        <w:rPr/>
+      </w:pPr>
+      <w:r>
+        <w:rPr/>
+      </w:r>
+    </w:p>
+    <w:p>
+      <w:pPr>
+        <w:pStyle w:val="Normal"/>
+        <w:jc w:val="center"/>
+        <w:rPr>
+          <w:b/>
+          <w:b/>
+        </w:rPr>
+      </w:pPr>
+      <w:r>
+        <w:rPr>
+          <w:b/>
+        </w:rPr>
+      </w:r>
+    </w:p>
+    <w:p>
+      <w:pPr>
+        <w:pStyle w:val="Normal"/>
+        <w:widowControl/>
+        <w:suppressAutoHyphens w:val="false"/>
+        <w:rPr>
+          <w:b/>
+          <w:b/>
+        </w:rPr>
+      </w:pPr>
+      <w:r>
+        <w:rPr>
+          <w:b/>
+        </w:rPr>
+      </w:r>
+      <w:r>
+        <w:br w:type="page"/>
+      </w:r>
+    </w:p>
+    <w:p>
+      <w:pPr>
+        <w:pStyle w:val="Normal"/>
+        <w:jc w:val="center"/>
+        <w:rPr>
+          <w:b/>
+          <w:b/>
+        </w:rPr>
+      </w:pPr>
+      <w:r>
+        <w:rPr>
+          <w:b/>
+        </w:rPr>
+      </w:r>
+    </w:p>
+    <w:p>
+      <w:pPr>
+        <w:pStyle w:val="Normal"/>
+        <w:jc w:val="center"/>
+        <w:rPr>
+          <w:b/>
+          <w:b/>
+        </w:rPr>
+      </w:pPr>
+      <w:r>
+        <w:rPr>
+          <w:b/>
+        </w:rPr>
+      </w:r>
+    </w:p>
+    <w:p>
+      <w:pPr>
+        <w:pStyle w:val="Normal"/>
+        <w:jc w:val="center"/>
+        <w:rPr>
+          <w:b/>
+          <w:b/>
+        </w:rPr>
+      </w:pPr>
+      <w:r>
+        <w:rPr>
+          <w:b/>
+        </w:rPr>
+      </w:r>
+    </w:p>
+    <w:p>
+      <w:pPr>
+        <w:pStyle w:val="Normal"/>
+        <w:jc w:val="center"/>
+        <w:rPr>
+          <w:b/>
+          <w:b/>
+        </w:rPr>
+      </w:pPr>
+      <w:r>
+        <w:rPr>
+          <w:b/>
+        </w:rPr>
+        <w:t>Use Case UC8: Un-register from the system</w:t>
+      </w:r>
+    </w:p>
+    <w:p>
+      <w:pPr>
+        <w:pStyle w:val="Normal"/>
+        <w:jc w:val="center"/>
+        <w:rPr>
+          <w:b/>
+          <w:b/>
+        </w:rPr>
+      </w:pPr>
+      <w:r>
+        <w:rPr>
+          <w:b/>
+        </w:rPr>
+      </w:r>
+    </w:p>
+    <w:p>
+      <w:pPr>
+        <w:pStyle w:val="Normal"/>
+        <w:rPr/>
+      </w:pPr>
+      <w:r>
+        <w:rPr>
+          <w:b/>
+        </w:rPr>
+        <w:t xml:space="preserve">Scope: </w:t>
+      </w:r>
+      <w:r>
+        <w:rPr/>
+        <w:t>Chad game application.</w:t>
+      </w:r>
+    </w:p>
+    <w:p>
+      <w:pPr>
+        <w:pStyle w:val="Normal"/>
+        <w:rPr/>
+      </w:pPr>
+      <w:r>
+        <w:rPr>
+          <w:b/>
+        </w:rPr>
+        <w:t>Level:</w:t>
+      </w:r>
+      <w:r>
+        <w:rPr/>
+        <w:t xml:space="preserve"> User “goal”.</w:t>
+      </w:r>
+    </w:p>
+    <w:p>
+      <w:pPr>
+        <w:pStyle w:val="Normal"/>
+        <w:rPr/>
+      </w:pPr>
+      <w:r>
+        <w:rPr>
+          <w:b/>
+        </w:rPr>
+        <w:t>Primary Actor:</w:t>
+      </w:r>
+      <w:r>
+        <w:rPr/>
+        <w:t xml:space="preserve"> User</w:t>
+      </w:r>
+    </w:p>
+    <w:p>
+      <w:pPr>
+        <w:pStyle w:val="Normal"/>
+        <w:rPr/>
+      </w:pPr>
+      <w:r>
+        <w:rPr>
+          <w:b/>
+        </w:rPr>
+        <w:t>Stakeholders and Interests:</w:t>
+      </w:r>
+      <w:r>
+        <w:rPr/>
+        <w:t xml:space="preserve">  </w:t>
+      </w:r>
+    </w:p>
+    <w:p>
+      <w:pPr>
+        <w:pStyle w:val="ListParagraph"/>
+        <w:numPr>
+          <w:ilvl w:val="0"/>
+          <w:numId w:val="1"/>
+        </w:numPr>
+        <w:rPr/>
+      </w:pPr>
+      <w:r>
+        <w:rPr/>
+        <w:t>User: must be able to quit from the system. The profile information must be safely deleted from the system</w:t>
+      </w:r>
+    </w:p>
+    <w:p>
+      <w:pPr>
+        <w:pStyle w:val="ListParagraph"/>
+        <w:numPr>
+          <w:ilvl w:val="0"/>
+          <w:numId w:val="1"/>
+        </w:numPr>
+        <w:rPr/>
+      </w:pPr>
+      <w:r>
+        <w:rPr/>
+        <w:t xml:space="preserve">Company: easy and fast to quit. It no longer has access to the personal information of the user. </w:t>
+      </w:r>
+    </w:p>
+    <w:p>
+      <w:pPr>
+        <w:pStyle w:val="Normal"/>
+        <w:rPr/>
+      </w:pPr>
+      <w:r>
+        <w:rPr>
+          <w:b/>
+        </w:rPr>
+        <w:t>Preconditions:</w:t>
+      </w:r>
+      <w:r>
+        <w:rPr/>
+        <w:t xml:space="preserve"> user is identified and authenticated. </w:t>
+      </w:r>
+    </w:p>
+    <w:p>
+      <w:pPr>
+        <w:pStyle w:val="Normal"/>
+        <w:rPr>
+          <w:b/>
+          <w:b/>
+        </w:rPr>
+      </w:pPr>
+      <w:r>
+        <w:rPr>
+          <w:b/>
         </w:rPr>
         <w:t>Success Guarantee:</w:t>
       </w:r>
@@ -2519,324 +4427,22 @@
       </w:pPr>
       <w:r>
         <w:rPr/>
-        <w:t>The user is added as a player in the game and may make moves after inviting user has played</w:t>
-      </w:r>
-    </w:p>
-    <w:p>
-      <w:pPr>
-        <w:pStyle w:val="Normal"/>
-        <w:rPr>
-          <w:b/>
-          <w:b/>
-          <w:bCs/>
-        </w:rPr>
-      </w:pPr>
-      <w:r>
-        <w:rPr>
-          <w:b/>
-          <w:bCs/>
+        <w:t>The user no longer has access to any features of the game.</w:t>
+      </w:r>
+    </w:p>
+    <w:p>
+      <w:pPr>
+        <w:pStyle w:val="Normal"/>
+        <w:rPr>
+          <w:b/>
+          <w:b/>
+        </w:rPr>
+      </w:pPr>
+      <w:r>
+        <w:rPr>
+          <w:b/>
         </w:rPr>
         <w:t>Main Success scenario:</w:t>
-      </w:r>
-    </w:p>
-    <w:p>
-      <w:pPr>
-        <w:pStyle w:val="ListParagraph"/>
-        <w:numPr>
-          <w:ilvl w:val="0"/>
-          <w:numId w:val="19"/>
-        </w:numPr>
-        <w:rPr/>
-      </w:pPr>
-      <w:r>
-        <w:rPr/>
-        <w:t>The user accepts the invitation</w:t>
-      </w:r>
-    </w:p>
-    <w:p>
-      <w:pPr>
-        <w:pStyle w:val="ListParagraph"/>
-        <w:numPr>
-          <w:ilvl w:val="0"/>
-          <w:numId w:val="19"/>
-        </w:numPr>
-        <w:rPr/>
-      </w:pPr>
-      <w:r>
-        <w:rPr/>
-        <w:t>The user is assigned as the second player of the game</w:t>
-      </w:r>
-    </w:p>
-    <w:p>
-      <w:pPr>
-        <w:pStyle w:val="ListParagraph"/>
-        <w:numPr>
-          <w:ilvl w:val="0"/>
-          <w:numId w:val="19"/>
-        </w:numPr>
-        <w:rPr/>
-      </w:pPr>
-      <w:r>
-        <w:rPr/>
-        <w:t>The game is started and moves may be made</w:t>
-      </w:r>
-    </w:p>
-    <w:p>
-      <w:pPr>
-        <w:pStyle w:val="ListParagraph"/>
-        <w:numPr>
-          <w:ilvl w:val="0"/>
-          <w:numId w:val="19"/>
-        </w:numPr>
-        <w:rPr/>
-      </w:pPr>
-      <w:r>
-        <w:rPr/>
-        <w:t>The inviting user is notified that the invitation has been accepted</w:t>
-      </w:r>
-    </w:p>
-    <w:p>
-      <w:pPr>
-        <w:pStyle w:val="Normal"/>
-        <w:rPr/>
-      </w:pPr>
-      <w:r>
-        <w:rPr>
-          <w:b/>
-          <w:bCs/>
-        </w:rPr>
-        <w:t>Extensions:</w:t>
-      </w:r>
-    </w:p>
-    <w:p>
-      <w:pPr>
-        <w:pStyle w:val="Normal"/>
-        <w:rPr/>
-      </w:pPr>
-      <w:r>
-        <w:rPr>
-          <w:b/>
-          <w:bCs/>
-        </w:rPr>
-        <w:t xml:space="preserve">      </w:t>
-      </w:r>
-      <w:r>
-        <w:rPr>
-          <w:b w:val="false"/>
-          <w:bCs w:val="false"/>
-        </w:rPr>
-        <w:t>1a. The user rejects the invitation and will no longer be able to join the game</w:t>
-      </w:r>
-    </w:p>
-    <w:p>
-      <w:pPr>
-        <w:pStyle w:val="Normal"/>
-        <w:rPr/>
-      </w:pPr>
-      <w:r>
-        <w:rPr>
-          <w:b w:val="false"/>
-          <w:bCs w:val="false"/>
-        </w:rPr>
-        <w:t xml:space="preserve">      </w:t>
-      </w:r>
-      <w:r>
-        <w:rPr>
-          <w:b w:val="false"/>
-          <w:bCs w:val="false"/>
-        </w:rPr>
-        <w:t>2a. The game already has a second player, the user is notified and will no longer be able to join the game</w:t>
-      </w:r>
-    </w:p>
-    <w:p>
-      <w:pPr>
-        <w:pStyle w:val="Normal"/>
-        <w:rPr/>
-      </w:pPr>
-      <w:r>
-        <w:rPr>
-          <w:b w:val="false"/>
-          <w:bCs w:val="false"/>
-        </w:rPr>
-        <w:t xml:space="preserve">     </w:t>
-      </w:r>
-      <w:r>
-        <w:rPr>
-          <w:b w:val="false"/>
-          <w:bCs w:val="false"/>
-        </w:rPr>
-        <w:t>2b. The game system is down, the user will be notified and asked attempt to join the game later</w:t>
-      </w:r>
-    </w:p>
-    <w:p>
-      <w:pPr>
-        <w:pStyle w:val="Normal"/>
-        <w:rPr>
-          <w:b/>
-          <w:b/>
-          <w:bCs/>
-        </w:rPr>
-      </w:pPr>
-      <w:r>
-        <w:rPr>
-          <w:b/>
-          <w:bCs/>
-        </w:rPr>
-        <w:t>Special Requirements:</w:t>
-      </w:r>
-    </w:p>
-    <w:p>
-      <w:pPr>
-        <w:pStyle w:val="Normal"/>
-        <w:rPr/>
-      </w:pPr>
-      <w:r>
-        <w:rPr>
-          <w:b/>
-          <w:bCs/>
-        </w:rPr>
-        <w:t xml:space="preserve">Technology and Data variations List: </w:t>
-      </w:r>
-    </w:p>
-    <w:p>
-      <w:pPr>
-        <w:pStyle w:val="Normal"/>
-        <w:rPr/>
-      </w:pPr>
-      <w:r>
-        <w:rPr>
-          <w:b/>
-          <w:bCs/>
-        </w:rPr>
-        <w:t xml:space="preserve">Frequency of Occurrence: </w:t>
-      </w:r>
-      <w:r>
-        <w:rPr>
-          <w:b w:val="false"/>
-          <w:bCs w:val="false"/>
-        </w:rPr>
-        <w:t>Very often</w:t>
-      </w:r>
-    </w:p>
-    <w:p>
-      <w:pPr>
-        <w:pStyle w:val="Normal"/>
-        <w:rPr/>
-      </w:pPr>
-      <w:r>
-        <w:rPr>
-          <w:b/>
-          <w:bCs/>
-        </w:rPr>
-        <w:t xml:space="preserve">Miscellaneous: </w:t>
-      </w:r>
-    </w:p>
-    <w:p>
-      <w:pPr>
-        <w:pStyle w:val="Normal"/>
-        <w:rPr>
-          <w:b/>
-          <w:b/>
-          <w:bCs/>
-        </w:rPr>
-      </w:pPr>
-      <w:r>
-        <w:rPr>
-          <w:b/>
-          <w:bCs/>
-        </w:rPr>
-      </w:r>
-      <w:r>
-        <w:br w:type="page"/>
-      </w:r>
-    </w:p>
-    <w:p>
-      <w:pPr>
-        <w:pStyle w:val="Normal"/>
-        <w:jc w:val="center"/>
-        <w:rPr>
-          <w:b/>
-          <w:b/>
-        </w:rPr>
-      </w:pPr>
-      <w:r>
-        <w:rPr>
-          <w:b/>
-        </w:rPr>
-        <w:t>Use Case UC5: Different Games at Same Time</w:t>
-      </w:r>
-    </w:p>
-    <w:p>
-      <w:pPr>
-        <w:pStyle w:val="Normal"/>
-        <w:jc w:val="center"/>
-        <w:rPr/>
-      </w:pPr>
-      <w:r>
-        <w:rPr/>
-      </w:r>
-    </w:p>
-    <w:p>
-      <w:pPr>
-        <w:pStyle w:val="Normal"/>
-        <w:rPr/>
-      </w:pPr>
-      <w:r>
-        <w:rPr>
-          <w:b/>
-        </w:rPr>
-        <w:t xml:space="preserve">Scope: </w:t>
-      </w:r>
-      <w:r>
-        <w:rPr/>
-        <w:t>Chad game application.</w:t>
-      </w:r>
-    </w:p>
-    <w:p>
-      <w:pPr>
-        <w:pStyle w:val="Normal"/>
-        <w:rPr/>
-      </w:pPr>
-      <w:r>
-        <w:rPr>
-          <w:b/>
-        </w:rPr>
-        <w:t>Level:</w:t>
-      </w:r>
-      <w:r>
-        <w:rPr/>
-        <w:t xml:space="preserve"> User “goal”.</w:t>
-      </w:r>
-    </w:p>
-    <w:p>
-      <w:pPr>
-        <w:pStyle w:val="Normal"/>
-        <w:rPr/>
-      </w:pPr>
-      <w:r>
-        <w:rPr>
-          <w:b/>
-        </w:rPr>
-        <w:t>Primary Actor:</w:t>
-      </w:r>
-      <w:r>
-        <w:rPr/>
-        <w:t xml:space="preserve"> User.</w:t>
-      </w:r>
-    </w:p>
-    <w:p>
-      <w:pPr>
-        <w:pStyle w:val="Normal"/>
-        <w:rPr>
-          <w:b/>
-          <w:b/>
-        </w:rPr>
-      </w:pPr>
-      <w:r>
-        <w:rPr>
-          <w:b/>
-        </w:rPr>
-        <w:t>Stakeholders and Interests:</w:t>
       </w:r>
     </w:p>
     <w:p>
@@ -2850,1156 +4456,6 @@
       </w:pPr>
       <w:r>
         <w:rPr/>
-        <w:t xml:space="preserve">User must be part of different games at the same time. </w:t>
-      </w:r>
-    </w:p>
-    <w:p>
-      <w:pPr>
-        <w:pStyle w:val="ListParagraph"/>
-        <w:numPr>
-          <w:ilvl w:val="0"/>
-          <w:numId w:val="5"/>
-        </w:numPr>
-        <w:rPr/>
-      </w:pPr>
-      <w:r>
-        <w:rPr/>
-        <w:t>The user must be able to save and make progress.</w:t>
-      </w:r>
-    </w:p>
-    <w:p>
-      <w:pPr>
-        <w:pStyle w:val="Normal"/>
-        <w:rPr/>
-      </w:pPr>
-      <w:r>
-        <w:rPr>
-          <w:b/>
-        </w:rPr>
-        <w:t>Preconditions:</w:t>
-      </w:r>
-      <w:r>
-        <w:rPr/>
-        <w:t xml:space="preserve"> user is identified and authenticated.</w:t>
-      </w:r>
-    </w:p>
-    <w:p>
-      <w:pPr>
-        <w:pStyle w:val="Normal"/>
-        <w:rPr>
-          <w:b/>
-          <w:b/>
-        </w:rPr>
-      </w:pPr>
-      <w:r>
-        <w:rPr>
-          <w:b/>
-        </w:rPr>
-        <w:t xml:space="preserve">Success Guarantee: </w:t>
-      </w:r>
-    </w:p>
-    <w:p>
-      <w:pPr>
-        <w:pStyle w:val="ListParagraph"/>
-        <w:numPr>
-          <w:ilvl w:val="0"/>
-          <w:numId w:val="5"/>
-        </w:numPr>
-        <w:rPr/>
-      </w:pPr>
-      <w:r>
-        <w:rPr/>
-        <w:t>User must not be deleted from any games; he or she was part of.</w:t>
-      </w:r>
-    </w:p>
-    <w:p>
-      <w:pPr>
-        <w:pStyle w:val="Normal"/>
-        <w:rPr>
-          <w:b/>
-          <w:b/>
-        </w:rPr>
-      </w:pPr>
-      <w:r>
-        <w:rPr>
-          <w:b/>
-        </w:rPr>
-        <w:t>Main Success scenario:</w:t>
-      </w:r>
-    </w:p>
-    <w:p>
-      <w:pPr>
-        <w:pStyle w:val="ListParagraph"/>
-        <w:numPr>
-          <w:ilvl w:val="0"/>
-          <w:numId w:val="5"/>
-        </w:numPr>
-        <w:rPr/>
-      </w:pPr>
-      <w:r>
-        <w:rPr/>
-        <w:t>The user logs into the system. Once the user is identified, the user can see the list of all the games he/she can play. The user can choose to start a game. The user can also choose to start another game at the same time.</w:t>
-      </w:r>
-    </w:p>
-    <w:p>
-      <w:pPr>
-        <w:pStyle w:val="Normal"/>
-        <w:rPr/>
-      </w:pPr>
-      <w:r>
-        <w:rPr>
-          <w:b/>
-        </w:rPr>
-        <w:t xml:space="preserve">Extensions: </w:t>
-      </w:r>
-      <w:r>
-        <w:rPr/>
-        <w:t>none.</w:t>
-      </w:r>
-    </w:p>
-    <w:p>
-      <w:pPr>
-        <w:pStyle w:val="Normal"/>
-        <w:rPr>
-          <w:b/>
-          <w:b/>
-        </w:rPr>
-      </w:pPr>
-      <w:r>
-        <w:rPr>
-          <w:b/>
-        </w:rPr>
-        <w:t>Special Requirements:</w:t>
-      </w:r>
-    </w:p>
-    <w:p>
-      <w:pPr>
-        <w:pStyle w:val="ListParagraph"/>
-        <w:numPr>
-          <w:ilvl w:val="0"/>
-          <w:numId w:val="5"/>
-        </w:numPr>
-        <w:rPr/>
-      </w:pPr>
-      <w:r>
-        <w:rPr/>
-        <w:t>Touch screen UI large enough. Text must be visible. Recover data if system crashes.</w:t>
-      </w:r>
-    </w:p>
-    <w:p>
-      <w:pPr>
-        <w:pStyle w:val="Normal"/>
-        <w:rPr/>
-      </w:pPr>
-      <w:r>
-        <w:rPr>
-          <w:b/>
-        </w:rPr>
-        <w:t>Technology and Data Variations List:</w:t>
-      </w:r>
-      <w:r>
-        <w:rPr/>
-        <w:t xml:space="preserve"> none.</w:t>
-      </w:r>
-    </w:p>
-    <w:p>
-      <w:pPr>
-        <w:pStyle w:val="Normal"/>
-        <w:rPr/>
-      </w:pPr>
-      <w:r>
-        <w:rPr>
-          <w:b/>
-        </w:rPr>
-        <w:t>Frequency of Occurrence:</w:t>
-      </w:r>
-      <w:r>
-        <w:rPr/>
-        <w:t xml:space="preserve"> nearly continuous.</w:t>
-      </w:r>
-    </w:p>
-    <w:p>
-      <w:pPr>
-        <w:pStyle w:val="Normal"/>
-        <w:rPr/>
-      </w:pPr>
-      <w:r>
-        <w:rPr>
-          <w:b/>
-        </w:rPr>
-        <w:t xml:space="preserve">Miscellaneous: </w:t>
-      </w:r>
-      <w:r>
-        <w:rPr/>
-        <w:t>can the user open games on different platforms e.g. iPad, laptop or smart phone.</w:t>
-      </w:r>
-    </w:p>
-    <w:p>
-      <w:pPr>
-        <w:pStyle w:val="Normal"/>
-        <w:widowControl/>
-        <w:suppressAutoHyphens w:val="false"/>
-        <w:rPr/>
-      </w:pPr>
-      <w:r>
-        <w:rPr/>
-      </w:r>
-      <w:r>
-        <w:br w:type="page"/>
-      </w:r>
-    </w:p>
-    <w:p>
-      <w:pPr>
-        <w:pStyle w:val="Normal"/>
-        <w:rPr/>
-      </w:pPr>
-      <w:r>
-        <w:rPr/>
-      </w:r>
-    </w:p>
-    <w:p>
-      <w:pPr>
-        <w:pStyle w:val="Normal"/>
-        <w:rPr/>
-      </w:pPr>
-      <w:r>
-        <w:rPr/>
-      </w:r>
-    </w:p>
-    <w:p>
-      <w:pPr>
-        <w:pStyle w:val="Normal"/>
-        <w:jc w:val="center"/>
-        <w:rPr>
-          <w:b/>
-          <w:b/>
-        </w:rPr>
-      </w:pPr>
-      <w:r>
-        <w:rPr>
-          <w:b/>
-        </w:rPr>
-        <w:t>Use Case UC6: Access to games</w:t>
-      </w:r>
-    </w:p>
-    <w:p>
-      <w:pPr>
-        <w:pStyle w:val="Normal"/>
-        <w:jc w:val="center"/>
-        <w:rPr>
-          <w:b/>
-          <w:b/>
-        </w:rPr>
-      </w:pPr>
-      <w:r>
-        <w:rPr>
-          <w:b/>
-        </w:rPr>
-      </w:r>
-    </w:p>
-    <w:p>
-      <w:pPr>
-        <w:pStyle w:val="Normal"/>
-        <w:rPr/>
-      </w:pPr>
-      <w:r>
-        <w:rPr>
-          <w:b/>
-        </w:rPr>
-        <w:t xml:space="preserve">Scope: </w:t>
-      </w:r>
-      <w:r>
-        <w:rPr/>
-        <w:t>Chad game application.</w:t>
-      </w:r>
-    </w:p>
-    <w:p>
-      <w:pPr>
-        <w:pStyle w:val="Normal"/>
-        <w:rPr/>
-      </w:pPr>
-      <w:r>
-        <w:rPr>
-          <w:b/>
-        </w:rPr>
-        <w:t>Level:</w:t>
-      </w:r>
-      <w:r>
-        <w:rPr/>
-        <w:t xml:space="preserve"> User “goal”.</w:t>
-      </w:r>
-    </w:p>
-    <w:p>
-      <w:pPr>
-        <w:pStyle w:val="Normal"/>
-        <w:rPr/>
-      </w:pPr>
-      <w:r>
-        <w:rPr>
-          <w:b/>
-        </w:rPr>
-        <w:t>Primary Actor:</w:t>
-      </w:r>
-      <w:r>
-        <w:rPr/>
-        <w:t xml:space="preserve"> User.</w:t>
-      </w:r>
-    </w:p>
-    <w:p>
-      <w:pPr>
-        <w:pStyle w:val="Normal"/>
-        <w:rPr/>
-      </w:pPr>
-      <w:r>
-        <w:rPr>
-          <w:b/>
-        </w:rPr>
-        <w:t>Stakeholders and Interests:</w:t>
-      </w:r>
-      <w:r>
-        <w:rPr/>
-        <w:t xml:space="preserve">  </w:t>
-      </w:r>
-    </w:p>
-    <w:p>
-      <w:pPr>
-        <w:pStyle w:val="ListParagraph"/>
-        <w:numPr>
-          <w:ilvl w:val="0"/>
-          <w:numId w:val="2"/>
-        </w:numPr>
-        <w:rPr/>
-      </w:pPr>
-      <w:r>
-        <w:rPr/>
-        <w:t>User: must be able to access games he/she is part of. The user must be able to save and make progress.</w:t>
-      </w:r>
-    </w:p>
-    <w:p>
-      <w:pPr>
-        <w:pStyle w:val="ListParagraph"/>
-        <w:numPr>
-          <w:ilvl w:val="0"/>
-          <w:numId w:val="2"/>
-        </w:numPr>
-        <w:rPr/>
-      </w:pPr>
-      <w:r>
-        <w:rPr/>
-        <w:t>Company: easy for user to access several games at a time. The information about the game is stored quickly.</w:t>
-      </w:r>
-    </w:p>
-    <w:p>
-      <w:pPr>
-        <w:pStyle w:val="Normal"/>
-        <w:rPr/>
-      </w:pPr>
-      <w:r>
-        <w:rPr>
-          <w:b/>
-        </w:rPr>
-        <w:t>Preconditions:</w:t>
-      </w:r>
-      <w:r>
-        <w:rPr/>
-        <w:t xml:space="preserve"> user is identified and authenticated.</w:t>
-      </w:r>
-    </w:p>
-    <w:p>
-      <w:pPr>
-        <w:pStyle w:val="Normal"/>
-        <w:rPr>
-          <w:b/>
-          <w:b/>
-        </w:rPr>
-      </w:pPr>
-      <w:r>
-        <w:rPr>
-          <w:b/>
-        </w:rPr>
-        <w:t xml:space="preserve">Success Guarantee: </w:t>
-      </w:r>
-    </w:p>
-    <w:p>
-      <w:pPr>
-        <w:pStyle w:val="ListParagraph"/>
-        <w:numPr>
-          <w:ilvl w:val="0"/>
-          <w:numId w:val="5"/>
-        </w:numPr>
-        <w:rPr/>
-      </w:pPr>
-      <w:r>
-        <w:rPr/>
-        <w:t xml:space="preserve">The user logs into the system. Once the user is identified, the user can see the list of all the games he/she can play. </w:t>
-      </w:r>
-    </w:p>
-    <w:p>
-      <w:pPr>
-        <w:pStyle w:val="ListParagraph"/>
-        <w:numPr>
-          <w:ilvl w:val="0"/>
-          <w:numId w:val="5"/>
-        </w:numPr>
-        <w:rPr/>
-      </w:pPr>
-      <w:r>
-        <w:rPr/>
-        <w:t>The user may start any game.</w:t>
-      </w:r>
-    </w:p>
-    <w:p>
-      <w:pPr>
-        <w:pStyle w:val="Normal"/>
-        <w:rPr>
-          <w:b/>
-          <w:b/>
-        </w:rPr>
-      </w:pPr>
-      <w:r>
-        <w:rPr>
-          <w:b/>
-        </w:rPr>
-        <w:t>Main Success scenario:</w:t>
-      </w:r>
-    </w:p>
-    <w:p>
-      <w:pPr>
-        <w:pStyle w:val="ListParagraph"/>
-        <w:numPr>
-          <w:ilvl w:val="0"/>
-          <w:numId w:val="14"/>
-        </w:numPr>
-        <w:rPr/>
-      </w:pPr>
-      <w:r>
-        <w:rPr/>
-        <w:t>The user logs into the system. Once the user is identified, the user can see the list of all the games he/she can play. The user can access any game in that list.</w:t>
-      </w:r>
-    </w:p>
-    <w:p>
-      <w:pPr>
-        <w:pStyle w:val="Normal"/>
-        <w:rPr/>
-      </w:pPr>
-      <w:r>
-        <w:rPr>
-          <w:b/>
-        </w:rPr>
-        <w:t xml:space="preserve">Extensions: </w:t>
-      </w:r>
-      <w:r>
-        <w:rPr/>
-        <w:t>none.</w:t>
-      </w:r>
-    </w:p>
-    <w:p>
-      <w:pPr>
-        <w:pStyle w:val="Normal"/>
-        <w:rPr/>
-      </w:pPr>
-      <w:r>
-        <w:rPr>
-          <w:b/>
-        </w:rPr>
-        <w:t xml:space="preserve">Special Requirements: </w:t>
-      </w:r>
-      <w:r>
-        <w:rPr/>
-        <w:t>none.</w:t>
-      </w:r>
-    </w:p>
-    <w:p>
-      <w:pPr>
-        <w:pStyle w:val="Normal"/>
-        <w:rPr/>
-      </w:pPr>
-      <w:r>
-        <w:rPr>
-          <w:b/>
-        </w:rPr>
-        <w:t>Technology and Data Variations List:</w:t>
-      </w:r>
-      <w:r>
-        <w:rPr/>
-        <w:t xml:space="preserve"> none.</w:t>
-      </w:r>
-    </w:p>
-    <w:p>
-      <w:pPr>
-        <w:pStyle w:val="Normal"/>
-        <w:rPr/>
-      </w:pPr>
-      <w:r>
-        <w:rPr>
-          <w:b/>
-        </w:rPr>
-        <w:t>Frequency of Occurrence:</w:t>
-      </w:r>
-      <w:r>
-        <w:rPr/>
-        <w:t xml:space="preserve"> nearly continuous.</w:t>
-      </w:r>
-    </w:p>
-    <w:p>
-      <w:pPr>
-        <w:pStyle w:val="Normal"/>
-        <w:rPr/>
-      </w:pPr>
-      <w:r>
-        <w:rPr>
-          <w:b/>
-        </w:rPr>
-        <w:t xml:space="preserve">Miscellaneous: </w:t>
-      </w:r>
-      <w:r>
-        <w:rPr/>
-        <w:t>can the user open games on different platforms e.g iPad, laptop or smart phone.</w:t>
-      </w:r>
-    </w:p>
-    <w:p>
-      <w:pPr>
-        <w:pStyle w:val="Normal"/>
-        <w:rPr/>
-      </w:pPr>
-      <w:r>
-        <w:rPr/>
-      </w:r>
-    </w:p>
-    <w:p>
-      <w:pPr>
-        <w:pStyle w:val="Normal"/>
-        <w:rPr/>
-      </w:pPr>
-      <w:r>
-        <w:rPr/>
-      </w:r>
-    </w:p>
-    <w:p>
-      <w:pPr>
-        <w:pStyle w:val="Normal"/>
-        <w:widowControl/>
-        <w:suppressAutoHyphens w:val="false"/>
-        <w:rPr/>
-      </w:pPr>
-      <w:r>
-        <w:rPr/>
-      </w:r>
-      <w:r>
-        <w:br w:type="page"/>
-      </w:r>
-    </w:p>
-    <w:p>
-      <w:pPr>
-        <w:pStyle w:val="Normal"/>
-        <w:rPr/>
-      </w:pPr>
-      <w:r>
-        <w:rPr/>
-      </w:r>
-    </w:p>
-    <w:p>
-      <w:pPr>
-        <w:pStyle w:val="Normal"/>
-        <w:rPr/>
-      </w:pPr>
-      <w:r>
-        <w:rPr/>
-      </w:r>
-    </w:p>
-    <w:p>
-      <w:pPr>
-        <w:pStyle w:val="Normal"/>
-        <w:rPr/>
-      </w:pPr>
-      <w:r>
-        <w:rPr/>
-      </w:r>
-    </w:p>
-    <w:p>
-      <w:pPr>
-        <w:pStyle w:val="Normal"/>
-        <w:jc w:val="center"/>
-        <w:rPr>
-          <w:b/>
-          <w:b/>
-        </w:rPr>
-      </w:pPr>
-      <w:r>
-        <w:rPr>
-          <w:b/>
-        </w:rPr>
-        <w:t>Use Case UC7: Quit game</w:t>
-      </w:r>
-    </w:p>
-    <w:p>
-      <w:pPr>
-        <w:pStyle w:val="Normal"/>
-        <w:jc w:val="center"/>
-        <w:rPr>
-          <w:b/>
-          <w:b/>
-        </w:rPr>
-      </w:pPr>
-      <w:r>
-        <w:rPr>
-          <w:b/>
-        </w:rPr>
-      </w:r>
-    </w:p>
-    <w:p>
-      <w:pPr>
-        <w:pStyle w:val="Normal"/>
-        <w:rPr/>
-      </w:pPr>
-      <w:r>
-        <w:rPr>
-          <w:b/>
-        </w:rPr>
-        <w:t xml:space="preserve">Scope: </w:t>
-      </w:r>
-      <w:r>
-        <w:rPr/>
-        <w:t>Chad game application.</w:t>
-      </w:r>
-    </w:p>
-    <w:p>
-      <w:pPr>
-        <w:pStyle w:val="Normal"/>
-        <w:rPr/>
-      </w:pPr>
-      <w:r>
-        <w:rPr>
-          <w:b/>
-        </w:rPr>
-        <w:t>Level:</w:t>
-      </w:r>
-      <w:r>
-        <w:rPr/>
-        <w:t xml:space="preserve"> User “goal”.</w:t>
-      </w:r>
-    </w:p>
-    <w:p>
-      <w:pPr>
-        <w:pStyle w:val="Normal"/>
-        <w:rPr/>
-      </w:pPr>
-      <w:r>
-        <w:rPr>
-          <w:b/>
-        </w:rPr>
-        <w:t>Primary Actor:</w:t>
-      </w:r>
-      <w:r>
-        <w:rPr/>
-        <w:t xml:space="preserve"> User.</w:t>
-      </w:r>
-    </w:p>
-    <w:p>
-      <w:pPr>
-        <w:pStyle w:val="Normal"/>
-        <w:rPr/>
-      </w:pPr>
-      <w:r>
-        <w:rPr>
-          <w:b/>
-        </w:rPr>
-        <w:t>Stakeholders and Interests:</w:t>
-      </w:r>
-      <w:r>
-        <w:rPr/>
-        <w:t xml:space="preserve">  </w:t>
-      </w:r>
-    </w:p>
-    <w:p>
-      <w:pPr>
-        <w:pStyle w:val="ListParagraph"/>
-        <w:numPr>
-          <w:ilvl w:val="0"/>
-          <w:numId w:val="1"/>
-        </w:numPr>
-        <w:rPr/>
-      </w:pPr>
-      <w:r>
-        <w:rPr/>
-        <w:t>User: must be able to quit games he/she is part of. The game must be deleted from the list of games he/she is part.</w:t>
-      </w:r>
-    </w:p>
-    <w:p>
-      <w:pPr>
-        <w:pStyle w:val="ListParagraph"/>
-        <w:numPr>
-          <w:ilvl w:val="0"/>
-          <w:numId w:val="1"/>
-        </w:numPr>
-        <w:rPr/>
-      </w:pPr>
-      <w:r>
-        <w:rPr/>
-        <w:t xml:space="preserve">Company: fast and easy process for the user. </w:t>
-      </w:r>
-    </w:p>
-    <w:p>
-      <w:pPr>
-        <w:pStyle w:val="Normal"/>
-        <w:rPr/>
-      </w:pPr>
-      <w:r>
-        <w:rPr>
-          <w:b/>
-        </w:rPr>
-        <w:t>Preconditions:</w:t>
-      </w:r>
-      <w:r>
-        <w:rPr/>
-        <w:t xml:space="preserve"> user is identified and authenticated.</w:t>
-      </w:r>
-    </w:p>
-    <w:p>
-      <w:pPr>
-        <w:pStyle w:val="Normal"/>
-        <w:rPr>
-          <w:b/>
-          <w:b/>
-        </w:rPr>
-      </w:pPr>
-      <w:r>
-        <w:rPr>
-          <w:b/>
-        </w:rPr>
-        <w:t xml:space="preserve">Success Guarantee: </w:t>
-      </w:r>
-    </w:p>
-    <w:p>
-      <w:pPr>
-        <w:pStyle w:val="ListParagraph"/>
-        <w:numPr>
-          <w:ilvl w:val="0"/>
-          <w:numId w:val="7"/>
-        </w:numPr>
-        <w:rPr/>
-      </w:pPr>
-      <w:r>
-        <w:rPr/>
-        <w:t>User can quit and shutdown a game. User is no longer playing the game.</w:t>
-      </w:r>
-    </w:p>
-    <w:p>
-      <w:pPr>
-        <w:pStyle w:val="Normal"/>
-        <w:rPr/>
-      </w:pPr>
-      <w:r>
-        <w:rPr>
-          <w:b/>
-        </w:rPr>
-        <w:t xml:space="preserve">Main Success scenario: </w:t>
-      </w:r>
-      <w:bookmarkStart w:id="3" w:name="__DdeLink__183_1864453957"/>
-      <w:bookmarkEnd w:id="3"/>
-      <w:r>
-        <w:rPr/>
-        <w:t xml:space="preserve"> </w:t>
-      </w:r>
-    </w:p>
-    <w:p>
-      <w:pPr>
-        <w:pStyle w:val="ListParagraph"/>
-        <w:numPr>
-          <w:ilvl w:val="0"/>
-          <w:numId w:val="7"/>
-        </w:numPr>
-        <w:rPr/>
-      </w:pPr>
-      <w:r>
-        <w:rPr/>
-        <w:t>The user logs into the system. Once the user is identified, the user can choose to start a game and after some time is able to successfully quit the game.</w:t>
-      </w:r>
-    </w:p>
-    <w:p>
-      <w:pPr>
-        <w:pStyle w:val="Normal"/>
-        <w:rPr/>
-      </w:pPr>
-      <w:r>
-        <w:rPr>
-          <w:b/>
-        </w:rPr>
-        <w:t xml:space="preserve">Extensions: </w:t>
-      </w:r>
-      <w:r>
-        <w:rPr/>
-        <w:t>none.</w:t>
-      </w:r>
-    </w:p>
-    <w:p>
-      <w:pPr>
-        <w:pStyle w:val="Normal"/>
-        <w:rPr>
-          <w:b/>
-          <w:b/>
-        </w:rPr>
-      </w:pPr>
-      <w:r>
-        <w:rPr>
-          <w:b/>
-        </w:rPr>
-        <w:t xml:space="preserve">Special Requirements: </w:t>
-      </w:r>
-    </w:p>
-    <w:p>
-      <w:pPr>
-        <w:pStyle w:val="ListParagraph"/>
-        <w:numPr>
-          <w:ilvl w:val="0"/>
-          <w:numId w:val="7"/>
-        </w:numPr>
-        <w:rPr/>
-      </w:pPr>
-      <w:r>
-        <w:rPr/>
-        <w:t>Touch screen UI large enough. Text must be visible. Recover data if system crashes.</w:t>
-      </w:r>
-    </w:p>
-    <w:p>
-      <w:pPr>
-        <w:pStyle w:val="Normal"/>
-        <w:rPr/>
-      </w:pPr>
-      <w:r>
-        <w:rPr>
-          <w:b/>
-        </w:rPr>
-        <w:t>Technology and Data Variations List:</w:t>
-      </w:r>
-      <w:r>
-        <w:rPr/>
-        <w:t xml:space="preserve"> none.</w:t>
-      </w:r>
-    </w:p>
-    <w:p>
-      <w:pPr>
-        <w:pStyle w:val="Normal"/>
-        <w:rPr/>
-      </w:pPr>
-      <w:r>
-        <w:rPr>
-          <w:b/>
-        </w:rPr>
-        <w:t>Frequency of Occurrence:</w:t>
-      </w:r>
-      <w:r>
-        <w:rPr/>
-        <w:t xml:space="preserve"> nearly continuous.</w:t>
-      </w:r>
-    </w:p>
-    <w:p>
-      <w:pPr>
-        <w:pStyle w:val="Normal"/>
-        <w:rPr/>
-      </w:pPr>
-      <w:r>
-        <w:rPr>
-          <w:b/>
-        </w:rPr>
-        <w:t xml:space="preserve">Miscellaneous: </w:t>
-      </w:r>
-      <w:r>
-        <w:rPr/>
-        <w:t>can the user quit games on different platforms e.g. iPad, laptop or smart phone.</w:t>
-      </w:r>
-    </w:p>
-    <w:p>
-      <w:pPr>
-        <w:pStyle w:val="Normal"/>
-        <w:rPr/>
-      </w:pPr>
-      <w:r>
-        <w:rPr/>
-      </w:r>
-    </w:p>
-    <w:p>
-      <w:pPr>
-        <w:pStyle w:val="Normal"/>
-        <w:rPr/>
-      </w:pPr>
-      <w:r>
-        <w:rPr/>
-      </w:r>
-    </w:p>
-    <w:p>
-      <w:pPr>
-        <w:pStyle w:val="Normal"/>
-        <w:jc w:val="center"/>
-        <w:rPr>
-          <w:b/>
-          <w:b/>
-        </w:rPr>
-      </w:pPr>
-      <w:r>
-        <w:rPr>
-          <w:b/>
-        </w:rPr>
-      </w:r>
-    </w:p>
-    <w:p>
-      <w:pPr>
-        <w:pStyle w:val="Normal"/>
-        <w:widowControl/>
-        <w:suppressAutoHyphens w:val="false"/>
-        <w:rPr>
-          <w:b/>
-          <w:b/>
-        </w:rPr>
-      </w:pPr>
-      <w:r>
-        <w:rPr>
-          <w:b/>
-        </w:rPr>
-      </w:r>
-      <w:r>
-        <w:br w:type="page"/>
-      </w:r>
-    </w:p>
-    <w:p>
-      <w:pPr>
-        <w:pStyle w:val="Normal"/>
-        <w:jc w:val="center"/>
-        <w:rPr>
-          <w:b/>
-          <w:b/>
-        </w:rPr>
-      </w:pPr>
-      <w:r>
-        <w:rPr>
-          <w:b/>
-        </w:rPr>
-      </w:r>
-    </w:p>
-    <w:p>
-      <w:pPr>
-        <w:pStyle w:val="Normal"/>
-        <w:jc w:val="center"/>
-        <w:rPr>
-          <w:b/>
-          <w:b/>
-        </w:rPr>
-      </w:pPr>
-      <w:r>
-        <w:rPr>
-          <w:b/>
-        </w:rPr>
-      </w:r>
-    </w:p>
-    <w:p>
-      <w:pPr>
-        <w:pStyle w:val="Normal"/>
-        <w:jc w:val="center"/>
-        <w:rPr>
-          <w:b/>
-          <w:b/>
-        </w:rPr>
-      </w:pPr>
-      <w:r>
-        <w:rPr>
-          <w:b/>
-        </w:rPr>
-      </w:r>
-    </w:p>
-    <w:p>
-      <w:pPr>
-        <w:pStyle w:val="Normal"/>
-        <w:jc w:val="center"/>
-        <w:rPr>
-          <w:b/>
-          <w:b/>
-        </w:rPr>
-      </w:pPr>
-      <w:r>
-        <w:rPr>
-          <w:b/>
-        </w:rPr>
-        <w:t>Use Case UC8: Un-register from the system</w:t>
-      </w:r>
-    </w:p>
-    <w:p>
-      <w:pPr>
-        <w:pStyle w:val="Normal"/>
-        <w:jc w:val="center"/>
-        <w:rPr>
-          <w:b/>
-          <w:b/>
-        </w:rPr>
-      </w:pPr>
-      <w:r>
-        <w:rPr>
-          <w:b/>
-        </w:rPr>
-      </w:r>
-    </w:p>
-    <w:p>
-      <w:pPr>
-        <w:pStyle w:val="Normal"/>
-        <w:rPr/>
-      </w:pPr>
-      <w:r>
-        <w:rPr>
-          <w:b/>
-        </w:rPr>
-        <w:t xml:space="preserve">Scope: </w:t>
-      </w:r>
-      <w:r>
-        <w:rPr/>
-        <w:t>Chad game application.</w:t>
-      </w:r>
-    </w:p>
-    <w:p>
-      <w:pPr>
-        <w:pStyle w:val="Normal"/>
-        <w:rPr/>
-      </w:pPr>
-      <w:r>
-        <w:rPr>
-          <w:b/>
-        </w:rPr>
-        <w:t>Level:</w:t>
-      </w:r>
-      <w:r>
-        <w:rPr/>
-        <w:t xml:space="preserve"> User “goal”.</w:t>
-      </w:r>
-    </w:p>
-    <w:p>
-      <w:pPr>
-        <w:pStyle w:val="Normal"/>
-        <w:rPr/>
-      </w:pPr>
-      <w:r>
-        <w:rPr>
-          <w:b/>
-        </w:rPr>
-        <w:t>Primary Actor:</w:t>
-      </w:r>
-      <w:r>
-        <w:rPr/>
-        <w:t xml:space="preserve"> User</w:t>
-      </w:r>
-    </w:p>
-    <w:p>
-      <w:pPr>
-        <w:pStyle w:val="Normal"/>
-        <w:rPr/>
-      </w:pPr>
-      <w:r>
-        <w:rPr>
-          <w:b/>
-        </w:rPr>
-        <w:t>Stakeholders and Interests:</w:t>
-      </w:r>
-      <w:r>
-        <w:rPr/>
-        <w:t xml:space="preserve">  </w:t>
-      </w:r>
-    </w:p>
-    <w:p>
-      <w:pPr>
-        <w:pStyle w:val="ListParagraph"/>
-        <w:numPr>
-          <w:ilvl w:val="0"/>
-          <w:numId w:val="1"/>
-        </w:numPr>
-        <w:rPr/>
-      </w:pPr>
-      <w:r>
-        <w:rPr/>
-        <w:t>User: must be able to quit from the system. The profile information must be safely deleted from the system</w:t>
-      </w:r>
-    </w:p>
-    <w:p>
-      <w:pPr>
-        <w:pStyle w:val="ListParagraph"/>
-        <w:numPr>
-          <w:ilvl w:val="0"/>
-          <w:numId w:val="1"/>
-        </w:numPr>
-        <w:rPr/>
-      </w:pPr>
-      <w:r>
-        <w:rPr/>
-        <w:t xml:space="preserve">Company: easy and fast to quit. It no longer has access to the personal information of the user. </w:t>
-      </w:r>
-    </w:p>
-    <w:p>
-      <w:pPr>
-        <w:pStyle w:val="Normal"/>
-        <w:rPr/>
-      </w:pPr>
-      <w:r>
-        <w:rPr>
-          <w:b/>
-        </w:rPr>
-        <w:t>Preconditions:</w:t>
-      </w:r>
-      <w:r>
-        <w:rPr/>
-        <w:t xml:space="preserve"> user is identified and authenticated. </w:t>
-      </w:r>
-    </w:p>
-    <w:p>
-      <w:pPr>
-        <w:pStyle w:val="Normal"/>
-        <w:rPr>
-          <w:b/>
-          <w:b/>
-        </w:rPr>
-      </w:pPr>
-      <w:r>
-        <w:rPr>
-          <w:b/>
-        </w:rPr>
-        <w:t>Success Guarantee:</w:t>
-      </w:r>
-    </w:p>
-    <w:p>
-      <w:pPr>
-        <w:pStyle w:val="ListParagraph"/>
-        <w:numPr>
-          <w:ilvl w:val="0"/>
-          <w:numId w:val="5"/>
-        </w:numPr>
-        <w:rPr/>
-      </w:pPr>
-      <w:r>
-        <w:rPr/>
-        <w:t>The user no longer has access to any features of the game.</w:t>
-      </w:r>
-    </w:p>
-    <w:p>
-      <w:pPr>
-        <w:pStyle w:val="Normal"/>
-        <w:rPr>
-          <w:b/>
-          <w:b/>
-        </w:rPr>
-      </w:pPr>
-      <w:r>
-        <w:rPr>
-          <w:b/>
-        </w:rPr>
-        <w:t>Main Success scenario:</w:t>
-      </w:r>
-    </w:p>
-    <w:p>
-      <w:pPr>
-        <w:pStyle w:val="ListParagraph"/>
-        <w:numPr>
-          <w:ilvl w:val="0"/>
-          <w:numId w:val="5"/>
-        </w:numPr>
-        <w:rPr/>
-      </w:pPr>
-      <w:r>
-        <w:rPr/>
         <w:t>The user logs into the system. Once the user is identified, the user can view his/her profile. The user deletes the profile.</w:t>
       </w:r>
     </w:p>
@@ -5112,8 +5568,8 @@
         <w:rPr/>
         <w:t>Once an opponent accepts invitation to start a game another player</w:t>
       </w:r>
-      <w:bookmarkStart w:id="4" w:name="_GoBack"/>
-      <w:bookmarkEnd w:id="4"/>
+      <w:bookmarkStart w:id="6" w:name="_GoBack"/>
+      <w:bookmarkEnd w:id="6"/>
       <w:r>
         <w:rPr/>
         <w:t xml:space="preserve"> cannot join pre-existing game.</w:t>
@@ -6969,8 +7425,8 @@
         </w:rPr>
         <w:t>U</w:t>
       </w:r>
-      <w:bookmarkStart w:id="5" w:name="_GoBack3"/>
-      <w:bookmarkEnd w:id="5"/>
+      <w:bookmarkStart w:id="7" w:name="_GoBack3"/>
+      <w:bookmarkEnd w:id="7"/>
       <w:r>
         <w:rPr>
           <w:b/>
@@ -7321,8 +7777,8 @@
         </w:rPr>
         <w:t>U</w:t>
       </w:r>
-      <w:bookmarkStart w:id="6" w:name="_GoBack34"/>
-      <w:bookmarkEnd w:id="6"/>
+      <w:bookmarkStart w:id="8" w:name="_GoBack34"/>
+      <w:bookmarkEnd w:id="8"/>
       <w:r>
         <w:rPr>
           <w:b/>
@@ -9228,125 +9684,6 @@
   <w:abstractNum w:abstractNumId="14">
     <w:lvl w:ilvl="0">
       <w:start w:val="1"/>
-      <w:numFmt w:val="bullet"/>
-      <w:lvlText w:val=""/>
-      <w:lvlJc w:val="left"/>
-      <w:pPr>
-        <w:ind w:left="780" w:hanging="360"/>
-      </w:pPr>
-      <w:rPr>
-        <w:rFonts w:ascii="Symbol" w:hAnsi="Symbol" w:cs="Symbol" w:hint="default"/>
-        <w:rFonts w:cs="Symbol"/>
-      </w:rPr>
-    </w:lvl>
-    <w:lvl w:ilvl="1">
-      <w:start w:val="1"/>
-      <w:numFmt w:val="bullet"/>
-      <w:lvlText w:val="o"/>
-      <w:lvlJc w:val="left"/>
-      <w:pPr>
-        <w:ind w:left="1500" w:hanging="360"/>
-      </w:pPr>
-      <w:rPr>
-        <w:rFonts w:ascii="Courier New" w:hAnsi="Courier New" w:cs="Courier New" w:hint="default"/>
-        <w:rFonts w:cs="Courier New"/>
-      </w:rPr>
-    </w:lvl>
-    <w:lvl w:ilvl="2">
-      <w:start w:val="1"/>
-      <w:numFmt w:val="bullet"/>
-      <w:lvlText w:val=""/>
-      <w:lvlJc w:val="left"/>
-      <w:pPr>
-        <w:ind w:left="2220" w:hanging="360"/>
-      </w:pPr>
-      <w:rPr>
-        <w:rFonts w:ascii="Wingdings" w:hAnsi="Wingdings" w:cs="Wingdings" w:hint="default"/>
-        <w:rFonts w:cs="Wingdings"/>
-      </w:rPr>
-    </w:lvl>
-    <w:lvl w:ilvl="3">
-      <w:start w:val="1"/>
-      <w:numFmt w:val="bullet"/>
-      <w:lvlText w:val=""/>
-      <w:lvlJc w:val="left"/>
-      <w:pPr>
-        <w:ind w:left="2940" w:hanging="360"/>
-      </w:pPr>
-      <w:rPr>
-        <w:rFonts w:ascii="Symbol" w:hAnsi="Symbol" w:cs="Symbol" w:hint="default"/>
-        <w:rFonts w:cs="Symbol"/>
-      </w:rPr>
-    </w:lvl>
-    <w:lvl w:ilvl="4">
-      <w:start w:val="1"/>
-      <w:numFmt w:val="bullet"/>
-      <w:lvlText w:val="o"/>
-      <w:lvlJc w:val="left"/>
-      <w:pPr>
-        <w:ind w:left="3660" w:hanging="360"/>
-      </w:pPr>
-      <w:rPr>
-        <w:rFonts w:ascii="Courier New" w:hAnsi="Courier New" w:cs="Courier New" w:hint="default"/>
-        <w:rFonts w:cs="Courier New"/>
-      </w:rPr>
-    </w:lvl>
-    <w:lvl w:ilvl="5">
-      <w:start w:val="1"/>
-      <w:numFmt w:val="bullet"/>
-      <w:lvlText w:val=""/>
-      <w:lvlJc w:val="left"/>
-      <w:pPr>
-        <w:ind w:left="4380" w:hanging="360"/>
-      </w:pPr>
-      <w:rPr>
-        <w:rFonts w:ascii="Wingdings" w:hAnsi="Wingdings" w:cs="Wingdings" w:hint="default"/>
-        <w:rFonts w:cs="Wingdings"/>
-      </w:rPr>
-    </w:lvl>
-    <w:lvl w:ilvl="6">
-      <w:start w:val="1"/>
-      <w:numFmt w:val="bullet"/>
-      <w:lvlText w:val=""/>
-      <w:lvlJc w:val="left"/>
-      <w:pPr>
-        <w:ind w:left="5100" w:hanging="360"/>
-      </w:pPr>
-      <w:rPr>
-        <w:rFonts w:ascii="Symbol" w:hAnsi="Symbol" w:cs="Symbol" w:hint="default"/>
-        <w:rFonts w:cs="Symbol"/>
-      </w:rPr>
-    </w:lvl>
-    <w:lvl w:ilvl="7">
-      <w:start w:val="1"/>
-      <w:numFmt w:val="bullet"/>
-      <w:lvlText w:val="o"/>
-      <w:lvlJc w:val="left"/>
-      <w:pPr>
-        <w:ind w:left="5820" w:hanging="360"/>
-      </w:pPr>
-      <w:rPr>
-        <w:rFonts w:ascii="Courier New" w:hAnsi="Courier New" w:cs="Courier New" w:hint="default"/>
-        <w:rFonts w:cs="Courier New"/>
-      </w:rPr>
-    </w:lvl>
-    <w:lvl w:ilvl="8">
-      <w:start w:val="1"/>
-      <w:numFmt w:val="bullet"/>
-      <w:lvlText w:val=""/>
-      <w:lvlJc w:val="left"/>
-      <w:pPr>
-        <w:ind w:left="6540" w:hanging="360"/>
-      </w:pPr>
-      <w:rPr>
-        <w:rFonts w:ascii="Wingdings" w:hAnsi="Wingdings" w:cs="Wingdings" w:hint="default"/>
-        <w:rFonts w:cs="Wingdings"/>
-      </w:rPr>
-    </w:lvl>
-  </w:abstractNum>
-  <w:abstractNum w:abstractNumId="15">
-    <w:lvl w:ilvl="0">
-      <w:start w:val="1"/>
       <w:numFmt w:val="decimal"/>
       <w:lvlText w:val="%1."/>
       <w:lvlJc w:val="left"/>
@@ -9454,7 +9791,7 @@
       </w:pPr>
     </w:lvl>
   </w:abstractNum>
-  <w:abstractNum w:abstractNumId="16">
+  <w:abstractNum w:abstractNumId="15">
     <w:lvl w:ilvl="0">
       <w:start w:val="1"/>
       <w:numFmt w:val="decimal"/>
@@ -9564,7 +9901,7 @@
       </w:pPr>
     </w:lvl>
   </w:abstractNum>
-  <w:abstractNum w:abstractNumId="17">
+  <w:abstractNum w:abstractNumId="16">
     <w:lvl w:ilvl="0">
       <w:start w:val="1"/>
       <w:numFmt w:val="decimal"/>
@@ -9576,7 +9913,6 @@
         </w:tabs>
         <w:ind w:left="720" w:hanging="360"/>
       </w:pPr>
-      <w:rPr/>
     </w:lvl>
     <w:lvl w:ilvl="1">
       <w:start w:val="1"/>
@@ -9589,7 +9925,6 @@
         </w:tabs>
         <w:ind w:left="1080" w:hanging="360"/>
       </w:pPr>
-      <w:rPr/>
     </w:lvl>
     <w:lvl w:ilvl="2">
       <w:start w:val="1"/>
@@ -9602,7 +9937,6 @@
         </w:tabs>
         <w:ind w:left="1440" w:hanging="360"/>
       </w:pPr>
-      <w:rPr/>
     </w:lvl>
     <w:lvl w:ilvl="3">
       <w:start w:val="1"/>
@@ -9615,7 +9949,6 @@
         </w:tabs>
         <w:ind w:left="1800" w:hanging="360"/>
       </w:pPr>
-      <w:rPr/>
     </w:lvl>
     <w:lvl w:ilvl="4">
       <w:start w:val="1"/>
@@ -9628,7 +9961,6 @@
         </w:tabs>
         <w:ind w:left="2160" w:hanging="360"/>
       </w:pPr>
-      <w:rPr/>
     </w:lvl>
     <w:lvl w:ilvl="5">
       <w:start w:val="1"/>
@@ -9641,7 +9973,6 @@
         </w:tabs>
         <w:ind w:left="2520" w:hanging="360"/>
       </w:pPr>
-      <w:rPr/>
     </w:lvl>
     <w:lvl w:ilvl="6">
       <w:start w:val="1"/>
@@ -9654,7 +9985,6 @@
         </w:tabs>
         <w:ind w:left="2880" w:hanging="360"/>
       </w:pPr>
-      <w:rPr/>
     </w:lvl>
     <w:lvl w:ilvl="7">
       <w:start w:val="1"/>
@@ -9667,7 +9997,6 @@
         </w:tabs>
         <w:ind w:left="3240" w:hanging="360"/>
       </w:pPr>
-      <w:rPr/>
     </w:lvl>
     <w:lvl w:ilvl="8">
       <w:start w:val="1"/>
@@ -9680,10 +10009,9 @@
         </w:tabs>
         <w:ind w:left="3600" w:hanging="360"/>
       </w:pPr>
-      <w:rPr/>
     </w:lvl>
   </w:abstractNum>
-  <w:abstractNum w:abstractNumId="18">
+  <w:abstractNum w:abstractNumId="17">
     <w:lvl w:ilvl="0">
       <w:start w:val="1"/>
       <w:numFmt w:val="decimal"/>
@@ -9695,7 +10023,6 @@
         </w:tabs>
         <w:ind w:left="720" w:hanging="360"/>
       </w:pPr>
-      <w:rPr/>
     </w:lvl>
     <w:lvl w:ilvl="1">
       <w:start w:val="1"/>
@@ -9708,7 +10035,6 @@
         </w:tabs>
         <w:ind w:left="1080" w:hanging="360"/>
       </w:pPr>
-      <w:rPr/>
     </w:lvl>
     <w:lvl w:ilvl="2">
       <w:start w:val="1"/>
@@ -9721,7 +10047,6 @@
         </w:tabs>
         <w:ind w:left="1440" w:hanging="360"/>
       </w:pPr>
-      <w:rPr/>
     </w:lvl>
     <w:lvl w:ilvl="3">
       <w:start w:val="1"/>
@@ -9734,7 +10059,6 @@
         </w:tabs>
         <w:ind w:left="1800" w:hanging="360"/>
       </w:pPr>
-      <w:rPr/>
     </w:lvl>
     <w:lvl w:ilvl="4">
       <w:start w:val="1"/>
@@ -9747,7 +10071,6 @@
         </w:tabs>
         <w:ind w:left="2160" w:hanging="360"/>
       </w:pPr>
-      <w:rPr/>
     </w:lvl>
     <w:lvl w:ilvl="5">
       <w:start w:val="1"/>
@@ -9760,7 +10083,6 @@
         </w:tabs>
         <w:ind w:left="2520" w:hanging="360"/>
       </w:pPr>
-      <w:rPr/>
     </w:lvl>
     <w:lvl w:ilvl="6">
       <w:start w:val="1"/>
@@ -9773,7 +10095,6 @@
         </w:tabs>
         <w:ind w:left="2880" w:hanging="360"/>
       </w:pPr>
-      <w:rPr/>
     </w:lvl>
     <w:lvl w:ilvl="7">
       <w:start w:val="1"/>
@@ -9786,7 +10107,6 @@
         </w:tabs>
         <w:ind w:left="3240" w:hanging="360"/>
       </w:pPr>
-      <w:rPr/>
     </w:lvl>
     <w:lvl w:ilvl="8">
       <w:start w:val="1"/>
@@ -9799,10 +10119,9 @@
         </w:tabs>
         <w:ind w:left="3600" w:hanging="360"/>
       </w:pPr>
-      <w:rPr/>
     </w:lvl>
   </w:abstractNum>
-  <w:abstractNum w:abstractNumId="19">
+  <w:abstractNum w:abstractNumId="18">
     <w:lvl w:ilvl="0">
       <w:start w:val="1"/>
       <w:numFmt w:val="decimal"/>
@@ -9814,7 +10133,6 @@
         </w:tabs>
         <w:ind w:left="720" w:hanging="360"/>
       </w:pPr>
-      <w:rPr/>
     </w:lvl>
     <w:lvl w:ilvl="1">
       <w:start w:val="1"/>
@@ -9827,7 +10145,6 @@
         </w:tabs>
         <w:ind w:left="1080" w:hanging="360"/>
       </w:pPr>
-      <w:rPr/>
     </w:lvl>
     <w:lvl w:ilvl="2">
       <w:start w:val="1"/>
@@ -9840,7 +10157,6 @@
         </w:tabs>
         <w:ind w:left="1440" w:hanging="360"/>
       </w:pPr>
-      <w:rPr/>
     </w:lvl>
     <w:lvl w:ilvl="3">
       <w:start w:val="1"/>
@@ -9853,7 +10169,6 @@
         </w:tabs>
         <w:ind w:left="1800" w:hanging="360"/>
       </w:pPr>
-      <w:rPr/>
     </w:lvl>
     <w:lvl w:ilvl="4">
       <w:start w:val="1"/>
@@ -9866,7 +10181,6 @@
         </w:tabs>
         <w:ind w:left="2160" w:hanging="360"/>
       </w:pPr>
-      <w:rPr/>
     </w:lvl>
     <w:lvl w:ilvl="5">
       <w:start w:val="1"/>
@@ -9879,7 +10193,6 @@
         </w:tabs>
         <w:ind w:left="2520" w:hanging="360"/>
       </w:pPr>
-      <w:rPr/>
     </w:lvl>
     <w:lvl w:ilvl="6">
       <w:start w:val="1"/>
@@ -9892,7 +10205,6 @@
         </w:tabs>
         <w:ind w:left="2880" w:hanging="360"/>
       </w:pPr>
-      <w:rPr/>
     </w:lvl>
     <w:lvl w:ilvl="7">
       <w:start w:val="1"/>
@@ -9905,7 +10217,6 @@
         </w:tabs>
         <w:ind w:left="3240" w:hanging="360"/>
       </w:pPr>
-      <w:rPr/>
     </w:lvl>
     <w:lvl w:ilvl="8">
       <w:start w:val="1"/>
@@ -9918,10 +10229,247 @@
         </w:tabs>
         <w:ind w:left="3600" w:hanging="360"/>
       </w:pPr>
+    </w:lvl>
+  </w:abstractNum>
+  <w:abstractNum w:abstractNumId="19">
+    <w:lvl w:ilvl="0">
+      <w:start w:val="1"/>
+      <w:numFmt w:val="decimal"/>
+      <w:lvlText w:val="%1."/>
+      <w:lvlJc w:val="left"/>
+      <w:pPr>
+        <w:tabs>
+          <w:tab w:val="num" w:pos="720"/>
+        </w:tabs>
+        <w:ind w:left="720" w:hanging="360"/>
+      </w:pPr>
+      <w:rPr/>
+    </w:lvl>
+    <w:lvl w:ilvl="1">
+      <w:start w:val="1"/>
+      <w:numFmt w:val="decimal"/>
+      <w:lvlText w:val="%2."/>
+      <w:lvlJc w:val="left"/>
+      <w:pPr>
+        <w:tabs>
+          <w:tab w:val="num" w:pos="1080"/>
+        </w:tabs>
+        <w:ind w:left="1080" w:hanging="360"/>
+      </w:pPr>
+      <w:rPr/>
+    </w:lvl>
+    <w:lvl w:ilvl="2">
+      <w:start w:val="1"/>
+      <w:numFmt w:val="decimal"/>
+      <w:lvlText w:val="%3."/>
+      <w:lvlJc w:val="left"/>
+      <w:pPr>
+        <w:tabs>
+          <w:tab w:val="num" w:pos="1440"/>
+        </w:tabs>
+        <w:ind w:left="1440" w:hanging="360"/>
+      </w:pPr>
+      <w:rPr/>
+    </w:lvl>
+    <w:lvl w:ilvl="3">
+      <w:start w:val="1"/>
+      <w:numFmt w:val="decimal"/>
+      <w:lvlText w:val="%4."/>
+      <w:lvlJc w:val="left"/>
+      <w:pPr>
+        <w:tabs>
+          <w:tab w:val="num" w:pos="1800"/>
+        </w:tabs>
+        <w:ind w:left="1800" w:hanging="360"/>
+      </w:pPr>
+      <w:rPr/>
+    </w:lvl>
+    <w:lvl w:ilvl="4">
+      <w:start w:val="1"/>
+      <w:numFmt w:val="decimal"/>
+      <w:lvlText w:val="%5."/>
+      <w:lvlJc w:val="left"/>
+      <w:pPr>
+        <w:tabs>
+          <w:tab w:val="num" w:pos="2160"/>
+        </w:tabs>
+        <w:ind w:left="2160" w:hanging="360"/>
+      </w:pPr>
+      <w:rPr/>
+    </w:lvl>
+    <w:lvl w:ilvl="5">
+      <w:start w:val="1"/>
+      <w:numFmt w:val="decimal"/>
+      <w:lvlText w:val="%6."/>
+      <w:lvlJc w:val="left"/>
+      <w:pPr>
+        <w:tabs>
+          <w:tab w:val="num" w:pos="2520"/>
+        </w:tabs>
+        <w:ind w:left="2520" w:hanging="360"/>
+      </w:pPr>
+      <w:rPr/>
+    </w:lvl>
+    <w:lvl w:ilvl="6">
+      <w:start w:val="1"/>
+      <w:numFmt w:val="decimal"/>
+      <w:lvlText w:val="%7."/>
+      <w:lvlJc w:val="left"/>
+      <w:pPr>
+        <w:tabs>
+          <w:tab w:val="num" w:pos="2880"/>
+        </w:tabs>
+        <w:ind w:left="2880" w:hanging="360"/>
+      </w:pPr>
+      <w:rPr/>
+    </w:lvl>
+    <w:lvl w:ilvl="7">
+      <w:start w:val="1"/>
+      <w:numFmt w:val="decimal"/>
+      <w:lvlText w:val="%8."/>
+      <w:lvlJc w:val="left"/>
+      <w:pPr>
+        <w:tabs>
+          <w:tab w:val="num" w:pos="3240"/>
+        </w:tabs>
+        <w:ind w:left="3240" w:hanging="360"/>
+      </w:pPr>
+      <w:rPr/>
+    </w:lvl>
+    <w:lvl w:ilvl="8">
+      <w:start w:val="1"/>
+      <w:numFmt w:val="decimal"/>
+      <w:lvlText w:val="%9."/>
+      <w:lvlJc w:val="left"/>
+      <w:pPr>
+        <w:tabs>
+          <w:tab w:val="num" w:pos="3600"/>
+        </w:tabs>
+        <w:ind w:left="3600" w:hanging="360"/>
+      </w:pPr>
       <w:rPr/>
     </w:lvl>
   </w:abstractNum>
   <w:abstractNum w:abstractNumId="20">
+    <w:lvl w:ilvl="0">
+      <w:start w:val="1"/>
+      <w:numFmt w:val="decimal"/>
+      <w:lvlText w:val="%1."/>
+      <w:lvlJc w:val="left"/>
+      <w:pPr>
+        <w:tabs>
+          <w:tab w:val="num" w:pos="720"/>
+        </w:tabs>
+        <w:ind w:left="720" w:hanging="360"/>
+      </w:pPr>
+      <w:rPr/>
+    </w:lvl>
+    <w:lvl w:ilvl="1">
+      <w:start w:val="1"/>
+      <w:numFmt w:val="decimal"/>
+      <w:lvlText w:val="%2."/>
+      <w:lvlJc w:val="left"/>
+      <w:pPr>
+        <w:tabs>
+          <w:tab w:val="num" w:pos="1080"/>
+        </w:tabs>
+        <w:ind w:left="1080" w:hanging="360"/>
+      </w:pPr>
+      <w:rPr/>
+    </w:lvl>
+    <w:lvl w:ilvl="2">
+      <w:start w:val="1"/>
+      <w:numFmt w:val="decimal"/>
+      <w:lvlText w:val="%3."/>
+      <w:lvlJc w:val="left"/>
+      <w:pPr>
+        <w:tabs>
+          <w:tab w:val="num" w:pos="1440"/>
+        </w:tabs>
+        <w:ind w:left="1440" w:hanging="360"/>
+      </w:pPr>
+      <w:rPr/>
+    </w:lvl>
+    <w:lvl w:ilvl="3">
+      <w:start w:val="1"/>
+      <w:numFmt w:val="decimal"/>
+      <w:lvlText w:val="%4."/>
+      <w:lvlJc w:val="left"/>
+      <w:pPr>
+        <w:tabs>
+          <w:tab w:val="num" w:pos="1800"/>
+        </w:tabs>
+        <w:ind w:left="1800" w:hanging="360"/>
+      </w:pPr>
+      <w:rPr/>
+    </w:lvl>
+    <w:lvl w:ilvl="4">
+      <w:start w:val="1"/>
+      <w:numFmt w:val="decimal"/>
+      <w:lvlText w:val="%5."/>
+      <w:lvlJc w:val="left"/>
+      <w:pPr>
+        <w:tabs>
+          <w:tab w:val="num" w:pos="2160"/>
+        </w:tabs>
+        <w:ind w:left="2160" w:hanging="360"/>
+      </w:pPr>
+      <w:rPr/>
+    </w:lvl>
+    <w:lvl w:ilvl="5">
+      <w:start w:val="1"/>
+      <w:numFmt w:val="decimal"/>
+      <w:lvlText w:val="%6."/>
+      <w:lvlJc w:val="left"/>
+      <w:pPr>
+        <w:tabs>
+          <w:tab w:val="num" w:pos="2520"/>
+        </w:tabs>
+        <w:ind w:left="2520" w:hanging="360"/>
+      </w:pPr>
+      <w:rPr/>
+    </w:lvl>
+    <w:lvl w:ilvl="6">
+      <w:start w:val="1"/>
+      <w:numFmt w:val="decimal"/>
+      <w:lvlText w:val="%7."/>
+      <w:lvlJc w:val="left"/>
+      <w:pPr>
+        <w:tabs>
+          <w:tab w:val="num" w:pos="2880"/>
+        </w:tabs>
+        <w:ind w:left="2880" w:hanging="360"/>
+      </w:pPr>
+      <w:rPr/>
+    </w:lvl>
+    <w:lvl w:ilvl="7">
+      <w:start w:val="1"/>
+      <w:numFmt w:val="decimal"/>
+      <w:lvlText w:val="%8."/>
+      <w:lvlJc w:val="left"/>
+      <w:pPr>
+        <w:tabs>
+          <w:tab w:val="num" w:pos="3240"/>
+        </w:tabs>
+        <w:ind w:left="3240" w:hanging="360"/>
+      </w:pPr>
+      <w:rPr/>
+    </w:lvl>
+    <w:lvl w:ilvl="8">
+      <w:start w:val="1"/>
+      <w:numFmt w:val="decimal"/>
+      <w:lvlText w:val="%9."/>
+      <w:lvlJc w:val="left"/>
+      <w:pPr>
+        <w:tabs>
+          <w:tab w:val="num" w:pos="3600"/>
+        </w:tabs>
+        <w:ind w:left="3600" w:hanging="360"/>
+      </w:pPr>
+      <w:rPr/>
+    </w:lvl>
+  </w:abstractNum>
+  <w:abstractNum w:abstractNumId="21">
     <w:lvl w:ilvl="0">
       <w:start w:val="1"/>
       <w:numFmt w:val="none"/>
@@ -10072,6 +10620,9 @@
   </w:num>
   <w:num w:numId="20">
     <w:abstractNumId w:val="20"/>
+  </w:num>
+  <w:num w:numId="21">
+    <w:abstractNumId w:val="21"/>
   </w:num>
 </w:numbering>
 </file>
@@ -11982,6 +12533,845 @@
   </w:style>
   <w:style w:type="character" w:styleId="ListLabel242">
     <w:name w:val="ListLabel 242"/>
+    <w:qFormat/>
+    <w:rPr>
+      <w:rFonts w:cs="Wingdings"/>
+    </w:rPr>
+  </w:style>
+  <w:style w:type="character" w:styleId="ListLabel243">
+    <w:name w:val="ListLabel 243"/>
+    <w:qFormat/>
+    <w:rPr>
+      <w:rFonts w:cs="Symbol"/>
+    </w:rPr>
+  </w:style>
+  <w:style w:type="character" w:styleId="ListLabel244">
+    <w:name w:val="ListLabel 244"/>
+    <w:qFormat/>
+    <w:rPr>
+      <w:rFonts w:cs="Courier New"/>
+    </w:rPr>
+  </w:style>
+  <w:style w:type="character" w:styleId="ListLabel245">
+    <w:name w:val="ListLabel 245"/>
+    <w:qFormat/>
+    <w:rPr>
+      <w:rFonts w:cs="Wingdings"/>
+    </w:rPr>
+  </w:style>
+  <w:style w:type="character" w:styleId="ListLabel246">
+    <w:name w:val="ListLabel 246"/>
+    <w:qFormat/>
+    <w:rPr>
+      <w:rFonts w:cs="Symbol"/>
+    </w:rPr>
+  </w:style>
+  <w:style w:type="character" w:styleId="ListLabel247">
+    <w:name w:val="ListLabel 247"/>
+    <w:qFormat/>
+    <w:rPr>
+      <w:rFonts w:cs="Courier New"/>
+    </w:rPr>
+  </w:style>
+  <w:style w:type="character" w:styleId="ListLabel248">
+    <w:name w:val="ListLabel 248"/>
+    <w:qFormat/>
+    <w:rPr>
+      <w:rFonts w:cs="Wingdings"/>
+    </w:rPr>
+  </w:style>
+  <w:style w:type="character" w:styleId="ListLabel249">
+    <w:name w:val="ListLabel 249"/>
+    <w:qFormat/>
+    <w:rPr>
+      <w:rFonts w:cs="Symbol"/>
+    </w:rPr>
+  </w:style>
+  <w:style w:type="character" w:styleId="ListLabel250">
+    <w:name w:val="ListLabel 250"/>
+    <w:qFormat/>
+    <w:rPr>
+      <w:rFonts w:cs="Courier New"/>
+    </w:rPr>
+  </w:style>
+  <w:style w:type="character" w:styleId="ListLabel251">
+    <w:name w:val="ListLabel 251"/>
+    <w:qFormat/>
+    <w:rPr>
+      <w:rFonts w:cs="Wingdings"/>
+    </w:rPr>
+  </w:style>
+  <w:style w:type="character" w:styleId="ListLabel252">
+    <w:name w:val="ListLabel 252"/>
+    <w:qFormat/>
+    <w:rPr>
+      <w:rFonts w:cs="Symbol"/>
+    </w:rPr>
+  </w:style>
+  <w:style w:type="character" w:styleId="ListLabel253">
+    <w:name w:val="ListLabel 253"/>
+    <w:qFormat/>
+    <w:rPr>
+      <w:rFonts w:cs="Courier New"/>
+    </w:rPr>
+  </w:style>
+  <w:style w:type="character" w:styleId="ListLabel254">
+    <w:name w:val="ListLabel 254"/>
+    <w:qFormat/>
+    <w:rPr>
+      <w:rFonts w:cs="Wingdings"/>
+    </w:rPr>
+  </w:style>
+  <w:style w:type="character" w:styleId="ListLabel255">
+    <w:name w:val="ListLabel 255"/>
+    <w:qFormat/>
+    <w:rPr>
+      <w:rFonts w:cs="Symbol"/>
+    </w:rPr>
+  </w:style>
+  <w:style w:type="character" w:styleId="ListLabel256">
+    <w:name w:val="ListLabel 256"/>
+    <w:qFormat/>
+    <w:rPr>
+      <w:rFonts w:cs="Courier New"/>
+    </w:rPr>
+  </w:style>
+  <w:style w:type="character" w:styleId="ListLabel257">
+    <w:name w:val="ListLabel 257"/>
+    <w:qFormat/>
+    <w:rPr>
+      <w:rFonts w:cs="Wingdings"/>
+    </w:rPr>
+  </w:style>
+  <w:style w:type="character" w:styleId="ListLabel258">
+    <w:name w:val="ListLabel 258"/>
+    <w:qFormat/>
+    <w:rPr>
+      <w:rFonts w:cs="Symbol"/>
+    </w:rPr>
+  </w:style>
+  <w:style w:type="character" w:styleId="ListLabel259">
+    <w:name w:val="ListLabel 259"/>
+    <w:qFormat/>
+    <w:rPr>
+      <w:rFonts w:cs="Courier New"/>
+    </w:rPr>
+  </w:style>
+  <w:style w:type="character" w:styleId="ListLabel260">
+    <w:name w:val="ListLabel 260"/>
+    <w:qFormat/>
+    <w:rPr>
+      <w:rFonts w:cs="Wingdings"/>
+    </w:rPr>
+  </w:style>
+  <w:style w:type="character" w:styleId="ListLabel261">
+    <w:name w:val="ListLabel 261"/>
+    <w:qFormat/>
+    <w:rPr>
+      <w:rFonts w:cs="Symbol"/>
+      <w:b/>
+    </w:rPr>
+  </w:style>
+  <w:style w:type="character" w:styleId="ListLabel262">
+    <w:name w:val="ListLabel 262"/>
+    <w:qFormat/>
+    <w:rPr>
+      <w:rFonts w:cs="Courier New"/>
+    </w:rPr>
+  </w:style>
+  <w:style w:type="character" w:styleId="ListLabel263">
+    <w:name w:val="ListLabel 263"/>
+    <w:qFormat/>
+    <w:rPr>
+      <w:rFonts w:cs="Wingdings"/>
+    </w:rPr>
+  </w:style>
+  <w:style w:type="character" w:styleId="ListLabel264">
+    <w:name w:val="ListLabel 264"/>
+    <w:qFormat/>
+    <w:rPr>
+      <w:rFonts w:cs="Symbol"/>
+    </w:rPr>
+  </w:style>
+  <w:style w:type="character" w:styleId="ListLabel265">
+    <w:name w:val="ListLabel 265"/>
+    <w:qFormat/>
+    <w:rPr>
+      <w:rFonts w:cs="Courier New"/>
+    </w:rPr>
+  </w:style>
+  <w:style w:type="character" w:styleId="ListLabel266">
+    <w:name w:val="ListLabel 266"/>
+    <w:qFormat/>
+    <w:rPr>
+      <w:rFonts w:cs="Wingdings"/>
+    </w:rPr>
+  </w:style>
+  <w:style w:type="character" w:styleId="ListLabel267">
+    <w:name w:val="ListLabel 267"/>
+    <w:qFormat/>
+    <w:rPr>
+      <w:rFonts w:cs="Symbol"/>
+    </w:rPr>
+  </w:style>
+  <w:style w:type="character" w:styleId="ListLabel268">
+    <w:name w:val="ListLabel 268"/>
+    <w:qFormat/>
+    <w:rPr>
+      <w:rFonts w:cs="Courier New"/>
+    </w:rPr>
+  </w:style>
+  <w:style w:type="character" w:styleId="ListLabel269">
+    <w:name w:val="ListLabel 269"/>
+    <w:qFormat/>
+    <w:rPr>
+      <w:rFonts w:cs="Wingdings"/>
+    </w:rPr>
+  </w:style>
+  <w:style w:type="character" w:styleId="ListLabel270">
+    <w:name w:val="ListLabel 270"/>
+    <w:qFormat/>
+    <w:rPr>
+      <w:rFonts w:cs="Symbol"/>
+    </w:rPr>
+  </w:style>
+  <w:style w:type="character" w:styleId="ListLabel271">
+    <w:name w:val="ListLabel 271"/>
+    <w:qFormat/>
+    <w:rPr>
+      <w:rFonts w:cs="Courier New"/>
+    </w:rPr>
+  </w:style>
+  <w:style w:type="character" w:styleId="ListLabel272">
+    <w:name w:val="ListLabel 272"/>
+    <w:qFormat/>
+    <w:rPr>
+      <w:rFonts w:cs="Wingdings"/>
+    </w:rPr>
+  </w:style>
+  <w:style w:type="character" w:styleId="ListLabel273">
+    <w:name w:val="ListLabel 273"/>
+    <w:qFormat/>
+    <w:rPr>
+      <w:rFonts w:cs="Symbol"/>
+    </w:rPr>
+  </w:style>
+  <w:style w:type="character" w:styleId="ListLabel274">
+    <w:name w:val="ListLabel 274"/>
+    <w:qFormat/>
+    <w:rPr>
+      <w:rFonts w:cs="Courier New"/>
+    </w:rPr>
+  </w:style>
+  <w:style w:type="character" w:styleId="ListLabel275">
+    <w:name w:val="ListLabel 275"/>
+    <w:qFormat/>
+    <w:rPr>
+      <w:rFonts w:cs="Wingdings"/>
+    </w:rPr>
+  </w:style>
+  <w:style w:type="character" w:styleId="ListLabel276">
+    <w:name w:val="ListLabel 276"/>
+    <w:qFormat/>
+    <w:rPr>
+      <w:rFonts w:cs="Symbol"/>
+    </w:rPr>
+  </w:style>
+  <w:style w:type="character" w:styleId="ListLabel277">
+    <w:name w:val="ListLabel 277"/>
+    <w:qFormat/>
+    <w:rPr>
+      <w:rFonts w:cs="Courier New"/>
+    </w:rPr>
+  </w:style>
+  <w:style w:type="character" w:styleId="ListLabel278">
+    <w:name w:val="ListLabel 278"/>
+    <w:qFormat/>
+    <w:rPr>
+      <w:rFonts w:cs="Wingdings"/>
+    </w:rPr>
+  </w:style>
+  <w:style w:type="character" w:styleId="ListLabel279">
+    <w:name w:val="ListLabel 279"/>
+    <w:qFormat/>
+    <w:rPr>
+      <w:rFonts w:cs="Symbol"/>
+      <w:b/>
+    </w:rPr>
+  </w:style>
+  <w:style w:type="character" w:styleId="ListLabel280">
+    <w:name w:val="ListLabel 280"/>
+    <w:qFormat/>
+    <w:rPr>
+      <w:rFonts w:cs="Courier New"/>
+    </w:rPr>
+  </w:style>
+  <w:style w:type="character" w:styleId="ListLabel281">
+    <w:name w:val="ListLabel 281"/>
+    <w:qFormat/>
+    <w:rPr>
+      <w:rFonts w:cs="Wingdings"/>
+    </w:rPr>
+  </w:style>
+  <w:style w:type="character" w:styleId="ListLabel282">
+    <w:name w:val="ListLabel 282"/>
+    <w:qFormat/>
+    <w:rPr>
+      <w:rFonts w:cs="Symbol"/>
+    </w:rPr>
+  </w:style>
+  <w:style w:type="character" w:styleId="ListLabel283">
+    <w:name w:val="ListLabel 283"/>
+    <w:qFormat/>
+    <w:rPr>
+      <w:rFonts w:cs="Courier New"/>
+    </w:rPr>
+  </w:style>
+  <w:style w:type="character" w:styleId="ListLabel284">
+    <w:name w:val="ListLabel 284"/>
+    <w:qFormat/>
+    <w:rPr>
+      <w:rFonts w:cs="Wingdings"/>
+    </w:rPr>
+  </w:style>
+  <w:style w:type="character" w:styleId="ListLabel285">
+    <w:name w:val="ListLabel 285"/>
+    <w:qFormat/>
+    <w:rPr>
+      <w:rFonts w:cs="Symbol"/>
+    </w:rPr>
+  </w:style>
+  <w:style w:type="character" w:styleId="ListLabel286">
+    <w:name w:val="ListLabel 286"/>
+    <w:qFormat/>
+    <w:rPr>
+      <w:rFonts w:cs="Courier New"/>
+    </w:rPr>
+  </w:style>
+  <w:style w:type="character" w:styleId="ListLabel287">
+    <w:name w:val="ListLabel 287"/>
+    <w:qFormat/>
+    <w:rPr>
+      <w:rFonts w:cs="Wingdings"/>
+    </w:rPr>
+  </w:style>
+  <w:style w:type="character" w:styleId="ListLabel288">
+    <w:name w:val="ListLabel 288"/>
+    <w:qFormat/>
+    <w:rPr>
+      <w:rFonts w:cs="Symbol"/>
+    </w:rPr>
+  </w:style>
+  <w:style w:type="character" w:styleId="ListLabel289">
+    <w:name w:val="ListLabel 289"/>
+    <w:qFormat/>
+    <w:rPr>
+      <w:rFonts w:cs="Courier New"/>
+    </w:rPr>
+  </w:style>
+  <w:style w:type="character" w:styleId="ListLabel290">
+    <w:name w:val="ListLabel 290"/>
+    <w:qFormat/>
+    <w:rPr>
+      <w:rFonts w:cs="Wingdings"/>
+    </w:rPr>
+  </w:style>
+  <w:style w:type="character" w:styleId="ListLabel291">
+    <w:name w:val="ListLabel 291"/>
+    <w:qFormat/>
+    <w:rPr>
+      <w:rFonts w:cs="Symbol"/>
+    </w:rPr>
+  </w:style>
+  <w:style w:type="character" w:styleId="ListLabel292">
+    <w:name w:val="ListLabel 292"/>
+    <w:qFormat/>
+    <w:rPr>
+      <w:rFonts w:cs="Courier New"/>
+    </w:rPr>
+  </w:style>
+  <w:style w:type="character" w:styleId="ListLabel293">
+    <w:name w:val="ListLabel 293"/>
+    <w:qFormat/>
+    <w:rPr>
+      <w:rFonts w:cs="Wingdings"/>
+    </w:rPr>
+  </w:style>
+  <w:style w:type="character" w:styleId="ListLabel294">
+    <w:name w:val="ListLabel 294"/>
+    <w:qFormat/>
+    <w:rPr>
+      <w:rFonts w:cs="Symbol"/>
+    </w:rPr>
+  </w:style>
+  <w:style w:type="character" w:styleId="ListLabel295">
+    <w:name w:val="ListLabel 295"/>
+    <w:qFormat/>
+    <w:rPr>
+      <w:rFonts w:cs="Courier New"/>
+    </w:rPr>
+  </w:style>
+  <w:style w:type="character" w:styleId="ListLabel296">
+    <w:name w:val="ListLabel 296"/>
+    <w:qFormat/>
+    <w:rPr>
+      <w:rFonts w:cs="Wingdings"/>
+    </w:rPr>
+  </w:style>
+  <w:style w:type="character" w:styleId="ListLabel297">
+    <w:name w:val="ListLabel 297"/>
+    <w:qFormat/>
+    <w:rPr>
+      <w:rFonts w:cs="Symbol"/>
+    </w:rPr>
+  </w:style>
+  <w:style w:type="character" w:styleId="ListLabel298">
+    <w:name w:val="ListLabel 298"/>
+    <w:qFormat/>
+    <w:rPr>
+      <w:rFonts w:cs="Courier New"/>
+    </w:rPr>
+  </w:style>
+  <w:style w:type="character" w:styleId="ListLabel299">
+    <w:name w:val="ListLabel 299"/>
+    <w:qFormat/>
+    <w:rPr>
+      <w:rFonts w:cs="Wingdings"/>
+    </w:rPr>
+  </w:style>
+  <w:style w:type="character" w:styleId="ListLabel300">
+    <w:name w:val="ListLabel 300"/>
+    <w:qFormat/>
+    <w:rPr>
+      <w:rFonts w:cs="Symbol"/>
+    </w:rPr>
+  </w:style>
+  <w:style w:type="character" w:styleId="ListLabel301">
+    <w:name w:val="ListLabel 301"/>
+    <w:qFormat/>
+    <w:rPr>
+      <w:rFonts w:cs="Courier New"/>
+    </w:rPr>
+  </w:style>
+  <w:style w:type="character" w:styleId="ListLabel302">
+    <w:name w:val="ListLabel 302"/>
+    <w:qFormat/>
+    <w:rPr>
+      <w:rFonts w:cs="Wingdings"/>
+    </w:rPr>
+  </w:style>
+  <w:style w:type="character" w:styleId="ListLabel303">
+    <w:name w:val="ListLabel 303"/>
+    <w:qFormat/>
+    <w:rPr>
+      <w:rFonts w:cs="Symbol"/>
+    </w:rPr>
+  </w:style>
+  <w:style w:type="character" w:styleId="ListLabel304">
+    <w:name w:val="ListLabel 304"/>
+    <w:qFormat/>
+    <w:rPr>
+      <w:rFonts w:cs="Courier New"/>
+    </w:rPr>
+  </w:style>
+  <w:style w:type="character" w:styleId="ListLabel305">
+    <w:name w:val="ListLabel 305"/>
+    <w:qFormat/>
+    <w:rPr>
+      <w:rFonts w:cs="Wingdings"/>
+    </w:rPr>
+  </w:style>
+  <w:style w:type="character" w:styleId="ListLabel306">
+    <w:name w:val="ListLabel 306"/>
+    <w:qFormat/>
+    <w:rPr>
+      <w:rFonts w:cs="Symbol"/>
+      <w:b/>
+    </w:rPr>
+  </w:style>
+  <w:style w:type="character" w:styleId="ListLabel307">
+    <w:name w:val="ListLabel 307"/>
+    <w:qFormat/>
+    <w:rPr>
+      <w:b w:val="false"/>
+    </w:rPr>
+  </w:style>
+  <w:style w:type="character" w:styleId="ListLabel308">
+    <w:name w:val="ListLabel 308"/>
+    <w:qFormat/>
+    <w:rPr>
+      <w:rFonts w:cs="Symbol"/>
+      <w:b/>
+    </w:rPr>
+  </w:style>
+  <w:style w:type="character" w:styleId="ListLabel309">
+    <w:name w:val="ListLabel 309"/>
+    <w:qFormat/>
+    <w:rPr>
+      <w:rFonts w:cs="Courier New"/>
+    </w:rPr>
+  </w:style>
+  <w:style w:type="character" w:styleId="ListLabel310">
+    <w:name w:val="ListLabel 310"/>
+    <w:qFormat/>
+    <w:rPr>
+      <w:rFonts w:cs="Wingdings"/>
+    </w:rPr>
+  </w:style>
+  <w:style w:type="character" w:styleId="ListLabel311">
+    <w:name w:val="ListLabel 311"/>
+    <w:qFormat/>
+    <w:rPr>
+      <w:rFonts w:cs="Symbol"/>
+    </w:rPr>
+  </w:style>
+  <w:style w:type="character" w:styleId="ListLabel312">
+    <w:name w:val="ListLabel 312"/>
+    <w:qFormat/>
+    <w:rPr>
+      <w:rFonts w:cs="Courier New"/>
+    </w:rPr>
+  </w:style>
+  <w:style w:type="character" w:styleId="ListLabel313">
+    <w:name w:val="ListLabel 313"/>
+    <w:qFormat/>
+    <w:rPr>
+      <w:rFonts w:cs="Wingdings"/>
+    </w:rPr>
+  </w:style>
+  <w:style w:type="character" w:styleId="ListLabel314">
+    <w:name w:val="ListLabel 314"/>
+    <w:qFormat/>
+    <w:rPr>
+      <w:rFonts w:cs="Symbol"/>
+    </w:rPr>
+  </w:style>
+  <w:style w:type="character" w:styleId="ListLabel315">
+    <w:name w:val="ListLabel 315"/>
+    <w:qFormat/>
+    <w:rPr>
+      <w:rFonts w:cs="Courier New"/>
+    </w:rPr>
+  </w:style>
+  <w:style w:type="character" w:styleId="ListLabel316">
+    <w:name w:val="ListLabel 316"/>
+    <w:qFormat/>
+    <w:rPr>
+      <w:rFonts w:cs="Wingdings"/>
+    </w:rPr>
+  </w:style>
+  <w:style w:type="character" w:styleId="ListLabel317">
+    <w:name w:val="ListLabel 317"/>
+    <w:qFormat/>
+    <w:rPr>
+      <w:rFonts w:cs="Symbol"/>
+      <w:b/>
+    </w:rPr>
+  </w:style>
+  <w:style w:type="character" w:styleId="ListLabel318">
+    <w:name w:val="ListLabel 318"/>
+    <w:qFormat/>
+    <w:rPr>
+      <w:rFonts w:cs="Courier New"/>
+    </w:rPr>
+  </w:style>
+  <w:style w:type="character" w:styleId="ListLabel319">
+    <w:name w:val="ListLabel 319"/>
+    <w:qFormat/>
+    <w:rPr>
+      <w:rFonts w:cs="Wingdings"/>
+    </w:rPr>
+  </w:style>
+  <w:style w:type="character" w:styleId="ListLabel320">
+    <w:name w:val="ListLabel 320"/>
+    <w:qFormat/>
+    <w:rPr>
+      <w:rFonts w:cs="Symbol"/>
+    </w:rPr>
+  </w:style>
+  <w:style w:type="character" w:styleId="ListLabel321">
+    <w:name w:val="ListLabel 321"/>
+    <w:qFormat/>
+    <w:rPr>
+      <w:rFonts w:cs="Courier New"/>
+    </w:rPr>
+  </w:style>
+  <w:style w:type="character" w:styleId="ListLabel322">
+    <w:name w:val="ListLabel 322"/>
+    <w:qFormat/>
+    <w:rPr>
+      <w:rFonts w:cs="Wingdings"/>
+    </w:rPr>
+  </w:style>
+  <w:style w:type="character" w:styleId="ListLabel323">
+    <w:name w:val="ListLabel 323"/>
+    <w:qFormat/>
+    <w:rPr>
+      <w:rFonts w:cs="Symbol"/>
+    </w:rPr>
+  </w:style>
+  <w:style w:type="character" w:styleId="ListLabel324">
+    <w:name w:val="ListLabel 324"/>
+    <w:qFormat/>
+    <w:rPr>
+      <w:rFonts w:cs="Courier New"/>
+    </w:rPr>
+  </w:style>
+  <w:style w:type="character" w:styleId="ListLabel325">
+    <w:name w:val="ListLabel 325"/>
+    <w:qFormat/>
+    <w:rPr>
+      <w:rFonts w:cs="Wingdings"/>
+    </w:rPr>
+  </w:style>
+  <w:style w:type="character" w:styleId="ListLabel326">
+    <w:name w:val="ListLabel 326"/>
+    <w:qFormat/>
+    <w:rPr>
+      <w:rFonts w:cs="Symbol"/>
+      <w:b/>
+    </w:rPr>
+  </w:style>
+  <w:style w:type="character" w:styleId="ListLabel327">
+    <w:name w:val="ListLabel 327"/>
+    <w:qFormat/>
+    <w:rPr>
+      <w:rFonts w:cs="Courier New"/>
+    </w:rPr>
+  </w:style>
+  <w:style w:type="character" w:styleId="ListLabel328">
+    <w:name w:val="ListLabel 328"/>
+    <w:qFormat/>
+    <w:rPr>
+      <w:rFonts w:cs="Wingdings"/>
+    </w:rPr>
+  </w:style>
+  <w:style w:type="character" w:styleId="ListLabel329">
+    <w:name w:val="ListLabel 329"/>
+    <w:qFormat/>
+    <w:rPr>
+      <w:rFonts w:cs="Symbol"/>
+    </w:rPr>
+  </w:style>
+  <w:style w:type="character" w:styleId="ListLabel330">
+    <w:name w:val="ListLabel 330"/>
+    <w:qFormat/>
+    <w:rPr>
+      <w:rFonts w:cs="Courier New"/>
+    </w:rPr>
+  </w:style>
+  <w:style w:type="character" w:styleId="ListLabel331">
+    <w:name w:val="ListLabel 331"/>
+    <w:qFormat/>
+    <w:rPr>
+      <w:rFonts w:cs="Wingdings"/>
+    </w:rPr>
+  </w:style>
+  <w:style w:type="character" w:styleId="ListLabel332">
+    <w:name w:val="ListLabel 332"/>
+    <w:qFormat/>
+    <w:rPr>
+      <w:rFonts w:cs="Symbol"/>
+    </w:rPr>
+  </w:style>
+  <w:style w:type="character" w:styleId="ListLabel333">
+    <w:name w:val="ListLabel 333"/>
+    <w:qFormat/>
+    <w:rPr>
+      <w:rFonts w:cs="Courier New"/>
+    </w:rPr>
+  </w:style>
+  <w:style w:type="character" w:styleId="ListLabel334">
+    <w:name w:val="ListLabel 334"/>
+    <w:qFormat/>
+    <w:rPr>
+      <w:rFonts w:cs="Wingdings"/>
+    </w:rPr>
+  </w:style>
+  <w:style w:type="character" w:styleId="ListLabel335">
+    <w:name w:val="ListLabel 335"/>
+    <w:qFormat/>
+    <w:rPr>
+      <w:rFonts w:cs="Symbol"/>
+    </w:rPr>
+  </w:style>
+  <w:style w:type="character" w:styleId="ListLabel336">
+    <w:name w:val="ListLabel 336"/>
+    <w:qFormat/>
+    <w:rPr>
+      <w:rFonts w:cs="Courier New"/>
+    </w:rPr>
+  </w:style>
+  <w:style w:type="character" w:styleId="ListLabel337">
+    <w:name w:val="ListLabel 337"/>
+    <w:qFormat/>
+    <w:rPr>
+      <w:rFonts w:cs="Wingdings"/>
+    </w:rPr>
+  </w:style>
+  <w:style w:type="character" w:styleId="ListLabel338">
+    <w:name w:val="ListLabel 338"/>
+    <w:qFormat/>
+    <w:rPr>
+      <w:rFonts w:cs="Symbol"/>
+    </w:rPr>
+  </w:style>
+  <w:style w:type="character" w:styleId="ListLabel339">
+    <w:name w:val="ListLabel 339"/>
+    <w:qFormat/>
+    <w:rPr>
+      <w:rFonts w:cs="Courier New"/>
+    </w:rPr>
+  </w:style>
+  <w:style w:type="character" w:styleId="ListLabel340">
+    <w:name w:val="ListLabel 340"/>
+    <w:qFormat/>
+    <w:rPr>
+      <w:rFonts w:cs="Wingdings"/>
+    </w:rPr>
+  </w:style>
+  <w:style w:type="character" w:styleId="ListLabel341">
+    <w:name w:val="ListLabel 341"/>
+    <w:qFormat/>
+    <w:rPr>
+      <w:rFonts w:cs="Symbol"/>
+    </w:rPr>
+  </w:style>
+  <w:style w:type="character" w:styleId="ListLabel342">
+    <w:name w:val="ListLabel 342"/>
+    <w:qFormat/>
+    <w:rPr>
+      <w:rFonts w:cs="Courier New"/>
+    </w:rPr>
+  </w:style>
+  <w:style w:type="character" w:styleId="ListLabel343">
+    <w:name w:val="ListLabel 343"/>
+    <w:qFormat/>
+    <w:rPr>
+      <w:rFonts w:cs="Wingdings"/>
+    </w:rPr>
+  </w:style>
+  <w:style w:type="character" w:styleId="ListLabel344">
+    <w:name w:val="ListLabel 344"/>
+    <w:qFormat/>
+    <w:rPr>
+      <w:rFonts w:cs="Symbol"/>
+    </w:rPr>
+  </w:style>
+  <w:style w:type="character" w:styleId="ListLabel345">
+    <w:name w:val="ListLabel 345"/>
+    <w:qFormat/>
+    <w:rPr>
+      <w:rFonts w:cs="Courier New"/>
+    </w:rPr>
+  </w:style>
+  <w:style w:type="character" w:styleId="ListLabel346">
+    <w:name w:val="ListLabel 346"/>
+    <w:qFormat/>
+    <w:rPr>
+      <w:rFonts w:cs="Wingdings"/>
+    </w:rPr>
+  </w:style>
+  <w:style w:type="character" w:styleId="ListLabel347">
+    <w:name w:val="ListLabel 347"/>
+    <w:qFormat/>
+    <w:rPr>
+      <w:rFonts w:cs="Symbol"/>
+    </w:rPr>
+  </w:style>
+  <w:style w:type="character" w:styleId="ListLabel348">
+    <w:name w:val="ListLabel 348"/>
+    <w:qFormat/>
+    <w:rPr>
+      <w:rFonts w:cs="Courier New"/>
+    </w:rPr>
+  </w:style>
+  <w:style w:type="character" w:styleId="ListLabel349">
+    <w:name w:val="ListLabel 349"/>
+    <w:qFormat/>
+    <w:rPr>
+      <w:rFonts w:cs="Wingdings"/>
+    </w:rPr>
+  </w:style>
+  <w:style w:type="character" w:styleId="ListLabel350">
+    <w:name w:val="ListLabel 350"/>
+    <w:qFormat/>
+    <w:rPr>
+      <w:rFonts w:cs="Symbol"/>
+    </w:rPr>
+  </w:style>
+  <w:style w:type="character" w:styleId="ListLabel351">
+    <w:name w:val="ListLabel 351"/>
+    <w:qFormat/>
+    <w:rPr>
+      <w:rFonts w:cs="Courier New"/>
+    </w:rPr>
+  </w:style>
+  <w:style w:type="character" w:styleId="ListLabel352">
+    <w:name w:val="ListLabel 352"/>
+    <w:qFormat/>
+    <w:rPr>
+      <w:rFonts w:cs="Wingdings"/>
+    </w:rPr>
+  </w:style>
+  <w:style w:type="character" w:styleId="ListLabel353">
+    <w:name w:val="ListLabel 353"/>
+    <w:qFormat/>
+    <w:rPr>
+      <w:rFonts w:cs="Symbol"/>
+    </w:rPr>
+  </w:style>
+  <w:style w:type="character" w:styleId="ListLabel354">
+    <w:name w:val="ListLabel 354"/>
+    <w:qFormat/>
+    <w:rPr>
+      <w:rFonts w:cs="Courier New"/>
+    </w:rPr>
+  </w:style>
+  <w:style w:type="character" w:styleId="ListLabel355">
+    <w:name w:val="ListLabel 355"/>
+    <w:qFormat/>
+    <w:rPr>
+      <w:rFonts w:cs="Wingdings"/>
+    </w:rPr>
+  </w:style>
+  <w:style w:type="character" w:styleId="ListLabel356">
+    <w:name w:val="ListLabel 356"/>
+    <w:qFormat/>
+    <w:rPr>
+      <w:rFonts w:cs="Symbol"/>
+    </w:rPr>
+  </w:style>
+  <w:style w:type="character" w:styleId="ListLabel357">
+    <w:name w:val="ListLabel 357"/>
+    <w:qFormat/>
+    <w:rPr>
+      <w:rFonts w:cs="Courier New"/>
+    </w:rPr>
+  </w:style>
+  <w:style w:type="character" w:styleId="ListLabel358">
+    <w:name w:val="ListLabel 358"/>
+    <w:qFormat/>
+    <w:rPr>
+      <w:rFonts w:cs="Wingdings"/>
+    </w:rPr>
+  </w:style>
+  <w:style w:type="character" w:styleId="ListLabel359">
+    <w:name w:val="ListLabel 359"/>
+    <w:qFormat/>
+    <w:rPr>
+      <w:rFonts w:cs="Symbol"/>
+    </w:rPr>
+  </w:style>
+  <w:style w:type="character" w:styleId="ListLabel360">
+    <w:name w:val="ListLabel 360"/>
+    <w:qFormat/>
+    <w:rPr>
+      <w:rFonts w:cs="Courier New"/>
+    </w:rPr>
+  </w:style>
+  <w:style w:type="character" w:styleId="ListLabel361">
+    <w:name w:val="ListLabel 361"/>
     <w:qFormat/>
     <w:rPr>
       <w:rFonts w:cs="Wingdings"/>
